--- a/_DemoAssets/AspNetCoreMultiProject.docx
+++ b/_DemoAssets/AspNetCoreMultiProject.docx
@@ -1,6 +1,6 @@
 
 <file path=word/document.xml><?xml version="1.0" encoding="utf-8"?>
-<w:document xmlns:wpc="http://schemas.microsoft.com/office/word/2010/wordprocessingCanvas" xmlns:cx="http://schemas.microsoft.com/office/drawing/2014/chartex" xmlns:cx1="http://schemas.microsoft.com/office/drawing/2015/9/8/chartex" xmlns:cx2="http://schemas.microsoft.com/office/drawing/2015/10/21/chartex" xmlns:cx3="http://schemas.microsoft.com/office/drawing/2016/5/9/chartex" xmlns:cx4="http://schemas.microsoft.com/office/drawing/2016/5/10/chartex" xmlns:cx5="http://schemas.microsoft.com/office/drawing/2016/5/11/chartex" xmlns:mc="http://schemas.openxmlformats.org/markup-compatibility/2006" xmlns:o="urn:schemas-microsoft-com:office:office" xmlns:r="http://schemas.openxmlformats.org/officeDocument/2006/relationships" xmlns:m="http://schemas.openxmlformats.org/officeDocument/2006/math" xmlns:v="urn:schemas-microsoft-com:vml" xmlns:wp14="http://schemas.microsoft.com/office/word/2010/wordprocessingDrawing" xmlns:wp="http://schemas.openxmlformats.org/drawingml/2006/wordprocessingDrawing" xmlns:w10="urn:schemas-microsoft-com:office:word" xmlns:w="http://schemas.openxmlformats.org/wordprocessingml/2006/main" xmlns:w14="http://schemas.microsoft.com/office/word/2010/wordml" xmlns:w15="http://schemas.microsoft.com/office/word/2012/wordml" xmlns:w16se="http://schemas.microsoft.com/office/word/2015/wordml/symex" xmlns:wpg="http://schemas.microsoft.com/office/word/2010/wordprocessingGroup" xmlns:wpi="http://schemas.microsoft.com/office/word/2010/wordprocessingInk" xmlns:wne="http://schemas.microsoft.com/office/word/2006/wordml" xmlns:wps="http://schemas.microsoft.com/office/word/2010/wordprocessingShape" mc:Ignorable="w14 w15 w16se wp14">
+<w:document xmlns:wpc="http://schemas.microsoft.com/office/word/2010/wordprocessingCanvas" xmlns:cx="http://schemas.microsoft.com/office/drawing/2014/chartex" xmlns:cx1="http://schemas.microsoft.com/office/drawing/2015/9/8/chartex" xmlns:cx2="http://schemas.microsoft.com/office/drawing/2015/10/21/chartex" xmlns:cx3="http://schemas.microsoft.com/office/drawing/2016/5/9/chartex" xmlns:cx4="http://schemas.microsoft.com/office/drawing/2016/5/10/chartex" xmlns:cx5="http://schemas.microsoft.com/office/drawing/2016/5/11/chartex" xmlns:cx6="http://schemas.microsoft.com/office/drawing/2016/5/12/chartex" xmlns:cx7="http://schemas.microsoft.com/office/drawing/2016/5/13/chartex" xmlns:cx8="http://schemas.microsoft.com/office/drawing/2016/5/14/chartex" xmlns:mc="http://schemas.openxmlformats.org/markup-compatibility/2006" xmlns:aink="http://schemas.microsoft.com/office/drawing/2016/ink" xmlns:am3d="http://schemas.microsoft.com/office/drawing/2017/model3d" xmlns:o="urn:schemas-microsoft-com:office:office" xmlns:r="http://schemas.openxmlformats.org/officeDocument/2006/relationships" xmlns:m="http://schemas.openxmlformats.org/officeDocument/2006/math" xmlns:v="urn:schemas-microsoft-com:vml" xmlns:wp14="http://schemas.microsoft.com/office/word/2010/wordprocessingDrawing" xmlns:wp="http://schemas.openxmlformats.org/drawingml/2006/wordprocessingDrawing" xmlns:w10="urn:schemas-microsoft-com:office:word" xmlns:w="http://schemas.openxmlformats.org/wordprocessingml/2006/main" xmlns:w14="http://schemas.microsoft.com/office/word/2010/wordml" xmlns:w15="http://schemas.microsoft.com/office/word/2012/wordml" xmlns:w16cid="http://schemas.microsoft.com/office/word/2016/wordml/cid" xmlns:w16se="http://schemas.microsoft.com/office/word/2015/wordml/symex" xmlns:wpg="http://schemas.microsoft.com/office/word/2010/wordprocessingGroup" xmlns:wpi="http://schemas.microsoft.com/office/word/2010/wordprocessingInk" xmlns:wne="http://schemas.microsoft.com/office/word/2006/wordml" xmlns:wps="http://schemas.microsoft.com/office/word/2010/wordprocessingShape" mc:Ignorable="w14 w15 w16se w16cid wp14">
   <w:body>
     <w:p>
       <w:pPr>
@@ -139,6 +139,43 @@
           <w:b/>
         </w:rPr>
       </w:pPr>
+      <w:r>
+        <w:rPr>
+          <w:rFonts w:ascii="Consolas" w:hAnsi="Consolas"/>
+          <w:b/>
+        </w:rPr>
+        <w:t>docker rmi -f $(docker images --quiet --filter "dangling=true")</w:t>
+      </w:r>
+    </w:p>
+    <w:p>
+      <w:pPr>
+        <w:rPr>
+          <w:rFonts w:ascii="Consolas" w:hAnsi="Consolas"/>
+          <w:b/>
+        </w:rPr>
+      </w:pPr>
+      <w:r>
+        <w:rPr>
+          <w:rFonts w:ascii="Consolas" w:hAnsi="Consolas"/>
+          <w:b/>
+        </w:rPr>
+        <w:t>az login</w:t>
+      </w:r>
+    </w:p>
+    <w:p>
+      <w:pPr>
+        <w:rPr>
+          <w:rFonts w:ascii="Consolas" w:hAnsi="Consolas"/>
+          <w:b/>
+        </w:rPr>
+      </w:pPr>
+      <w:r>
+        <w:rPr>
+          <w:rFonts w:ascii="Consolas" w:hAnsi="Consolas"/>
+          <w:b/>
+        </w:rPr>
+        <w:t>az acr login -n stevelasuap</w:t>
+      </w:r>
     </w:p>
     <w:p>
       <w:pPr>
@@ -181,7 +218,11 @@
         <w:pStyle w:val="Heading1"/>
       </w:pPr>
       <w:r>
-        <w:t>Create New Project</w:t>
+        <w:lastRenderedPageBreak/>
+        <w:t xml:space="preserve">Dockerize </w:t>
+      </w:r>
+      <w:r>
+        <w:t>a project</w:t>
       </w:r>
     </w:p>
     <w:tbl>
@@ -250,123 +291,12 @@
           <w:tcPr>
             <w:tcW w:w="4116" w:type="dxa"/>
           </w:tcPr>
-          <w:p>
-            <w:pPr>
-              <w:rPr>
-                <w:b/>
-                <w:i/>
-                <w:u w:val="single"/>
-              </w:rPr>
-            </w:pPr>
-          </w:p>
-        </w:tc>
-        <w:tc>
-          <w:tcPr>
-            <w:tcW w:w="10459" w:type="dxa"/>
-            <w:gridSpan w:val="2"/>
-          </w:tcPr>
-          <w:p>
-            <w:pPr>
-              <w:rPr>
-                <w:b/>
-                <w:i/>
-                <w:u w:val="single"/>
-              </w:rPr>
-            </w:pPr>
-            <w:r>
-              <w:rPr>
-                <w:b/>
-                <w:i/>
-                <w:u w:val="single"/>
-              </w:rPr>
-              <w:t>From Windows</w:t>
-            </w:r>
-          </w:p>
-        </w:tc>
-      </w:tr>
-      <w:tr>
-        <w:tc>
-          <w:tcPr>
-            <w:tcW w:w="4116" w:type="dxa"/>
-          </w:tcPr>
-          <w:p>
-            <w:r>
-              <w:rPr>
-                <w:noProof/>
-              </w:rPr>
-              <w:drawing>
-                <wp:inline distT="0" distB="0" distL="0" distR="0" wp14:anchorId="20CBA569" wp14:editId="37D0C798">
-                  <wp:extent cx="2438400" cy="1227554"/>
-                  <wp:effectExtent l="0" t="0" r="0" b="0"/>
-                  <wp:docPr id="1" name="Picture 1"/>
-                  <wp:cNvGraphicFramePr>
-                    <a:graphicFrameLocks xmlns:a="http://schemas.openxmlformats.org/drawingml/2006/main" noChangeAspect="1"/>
-                  </wp:cNvGraphicFramePr>
-                  <a:graphic xmlns:a="http://schemas.openxmlformats.org/drawingml/2006/main">
-                    <a:graphicData uri="http://schemas.openxmlformats.org/drawingml/2006/picture">
-                      <pic:pic xmlns:pic="http://schemas.openxmlformats.org/drawingml/2006/picture">
-                        <pic:nvPicPr>
-                          <pic:cNvPr id="1" name=""/>
-                          <pic:cNvPicPr/>
-                        </pic:nvPicPr>
-                        <pic:blipFill>
-                          <a:blip r:embed="rId13"/>
-                          <a:stretch>
-                            <a:fillRect/>
-                          </a:stretch>
-                        </pic:blipFill>
-                        <pic:spPr>
-                          <a:xfrm>
-                            <a:off x="0" y="0"/>
-                            <a:ext cx="2472926" cy="1244935"/>
-                          </a:xfrm>
-                          <a:prstGeom prst="rect">
-                            <a:avLst/>
-                          </a:prstGeom>
-                        </pic:spPr>
-                      </pic:pic>
-                    </a:graphicData>
-                  </a:graphic>
-                </wp:inline>
-              </w:drawing>
-            </w:r>
-          </w:p>
+          <w:p/>
         </w:tc>
         <w:tc>
           <w:tcPr>
             <w:tcW w:w="3911" w:type="dxa"/>
           </w:tcPr>
-          <w:p>
-            <w:r>
-              <w:t>Create New ASP.NET Core Web Project</w:t>
-            </w:r>
-          </w:p>
-          <w:p>
-            <w:pPr>
-              <w:rPr>
-                <w:b/>
-              </w:rPr>
-            </w:pPr>
-            <w:r>
-              <w:rPr>
-                <w:b/>
-              </w:rPr>
-              <w:t>Solution: Multi</w:t>
-            </w:r>
-          </w:p>
-          <w:p>
-            <w:pPr>
-              <w:rPr>
-                <w:b/>
-              </w:rPr>
-            </w:pPr>
-            <w:r>
-              <w:rPr>
-                <w:b/>
-              </w:rPr>
-              <w:t>Project: Web</w:t>
-            </w:r>
-          </w:p>
           <w:p>
             <w:pPr>
               <w:rPr>
@@ -375,13 +305,7 @@
               </w:rPr>
             </w:pPr>
             <w:r>
-              <w:rPr>
-                <w:b/>
-              </w:rPr>
-              <w:t>w/Docker Support</w:t>
-            </w:r>
-            <w:r>
-              <w:t xml:space="preserve"> (Checkbox)</w:t>
+              <w:t>Open existing project</w:t>
             </w:r>
           </w:p>
         </w:tc>
@@ -391,12 +315,7 @@
           </w:tcPr>
           <w:p>
             <w:r>
-              <w:t xml:space="preserve">We’ll create a new solution, and we’ll separate the solution name from the project. </w:t>
-            </w:r>
-          </w:p>
-          <w:p>
-            <w:r>
-              <w:t>First, we’ll add the web project</w:t>
+              <w:t>We’ll us an existing .NET Core project that has existing project references</w:t>
             </w:r>
           </w:p>
         </w:tc>
@@ -426,6 +345,13 @@
                 <w:b/>
               </w:rPr>
             </w:pPr>
+            <w:r>
+              <w:rPr>
+                <w:rFonts w:ascii="Consolas" w:hAnsi="Consolas"/>
+                <w:b/>
+              </w:rPr>
+              <w:t>F5</w:t>
+            </w:r>
           </w:p>
         </w:tc>
         <w:tc>
@@ -434,7 +360,7 @@
           </w:tcPr>
           <w:p>
             <w:r>
-              <w:t>Notice we have a new web project, with the docker files already added</w:t>
+              <w:t xml:space="preserve">Of course we can debug this under IIS Express Locally. But it’s a good reference point. </w:t>
             </w:r>
           </w:p>
         </w:tc>
@@ -452,10 +378,36 @@
           </w:tcPr>
           <w:p>
             <w:r>
-              <w:t xml:space="preserve">Add New Project </w:t>
-            </w:r>
-            <w:r>
-              <w:t>ASP.Net Core Web</w:t>
+              <w:t>Click About</w:t>
+            </w:r>
+          </w:p>
+        </w:tc>
+        <w:tc>
+          <w:tcPr>
+            <w:tcW w:w="6548" w:type="dxa"/>
+          </w:tcPr>
+          <w:p/>
+        </w:tc>
+      </w:tr>
+      <w:tr>
+        <w:tc>
+          <w:tcPr>
+            <w:tcW w:w="4116" w:type="dxa"/>
+          </w:tcPr>
+          <w:p/>
+        </w:tc>
+        <w:tc>
+          <w:tcPr>
+            <w:tcW w:w="3911" w:type="dxa"/>
+          </w:tcPr>
+          <w:p>
+            <w:r>
+              <w:t>Open Controllers\HomeController.cs</w:t>
+            </w:r>
+          </w:p>
+          <w:p>
+            <w:r>
+              <w:t>Set breakpoint in About()</w:t>
             </w:r>
           </w:p>
           <w:p>
@@ -466,13 +418,88 @@
               </w:rPr>
             </w:pPr>
             <w:r>
-              <w:t xml:space="preserve">Name: </w:t>
-            </w:r>
-            <w:r>
+              <w:t>Refresh the page</w:t>
+            </w:r>
+            <w:r>
+              <w:rPr>
+                <w:rFonts w:ascii="Consolas" w:hAnsi="Consolas"/>
+                <w:b/>
+              </w:rPr>
+              <w:t xml:space="preserve"> </w:t>
+            </w:r>
+          </w:p>
+        </w:tc>
+        <w:tc>
+          <w:tcPr>
+            <w:tcW w:w="6548" w:type="dxa"/>
+          </w:tcPr>
+          <w:p>
+            <w:r>
+              <w:t>If we make a change here, we can immediately see it</w:t>
+            </w:r>
+          </w:p>
+        </w:tc>
+      </w:tr>
+      <w:tr>
+        <w:tc>
+          <w:tcPr>
+            <w:tcW w:w="4116" w:type="dxa"/>
+          </w:tcPr>
+          <w:p/>
+        </w:tc>
+        <w:tc>
+          <w:tcPr>
+            <w:tcW w:w="3911" w:type="dxa"/>
+          </w:tcPr>
+          <w:p>
+            <w:r>
+              <w:t>Stop debugging</w:t>
+            </w:r>
+          </w:p>
+        </w:tc>
+        <w:tc>
+          <w:tcPr>
+            <w:tcW w:w="6548" w:type="dxa"/>
+          </w:tcPr>
+          <w:p>
+            <w:r>
+              <w:t>But how do we enable docker here? What will my dockerfile look like?</w:t>
+            </w:r>
+          </w:p>
+          <w:p>
+            <w:r>
+              <w:t xml:space="preserve">Since .NET is a compiled language, how do I incorporate compilation, publishing to create an optimized image? </w:t>
+            </w:r>
+          </w:p>
+        </w:tc>
+      </w:tr>
+      <w:tr>
+        <w:tc>
+          <w:tcPr>
+            <w:tcW w:w="4116" w:type="dxa"/>
+          </w:tcPr>
+          <w:p/>
+        </w:tc>
+        <w:tc>
+          <w:tcPr>
+            <w:tcW w:w="3911" w:type="dxa"/>
+          </w:tcPr>
+          <w:p>
+            <w:pPr>
               <w:rPr>
                 <w:b/>
               </w:rPr>
-              <w:t>Api</w:t>
+            </w:pPr>
+            <w:r>
+              <w:rPr>
+                <w:b/>
+              </w:rPr>
+              <w:t>Add Docker Support</w:t>
+            </w:r>
+          </w:p>
+          <w:p>
+            <w:r>
+              <w:t>Choose Linux</w:t>
             </w:r>
           </w:p>
         </w:tc>
@@ -482,7 +509,18 @@
           </w:tcPr>
           <w:p>
             <w:r>
-              <w:t>Now, lets add a new Api project, again with Docker enabled</w:t>
+              <w:t>We can easily add the default docker artifacts, including:</w:t>
+            </w:r>
+          </w:p>
+          <w:p>
+            <w:r>
+              <w:rPr>
+                <w:b/>
+              </w:rPr>
+              <w:t>Dockerfile</w:t>
+            </w:r>
+            <w:r>
+              <w:t xml:space="preserve"> for building our image: that latest even uses multi-stage dockerfiles that fully encapsulates the build process, so there’s no differences in your builds when you run them locally or when you run them in your build system. </w:t>
             </w:r>
           </w:p>
         </w:tc>
@@ -498,11 +536,7 @@
           <w:tcPr>
             <w:tcW w:w="3911" w:type="dxa"/>
           </w:tcPr>
-          <w:p>
-            <w:r>
-              <w:t>Open Dockerfile</w:t>
-            </w:r>
-          </w:p>
+          <w:p/>
         </w:tc>
         <w:tc>
           <w:tcPr>
@@ -510,26 +544,23 @@
           </w:tcPr>
           <w:p>
             <w:r>
-              <w:t xml:space="preserve">At this point we have two individual projects with docker support. Each has a dockerfile for </w:t>
-            </w:r>
-            <w:r>
-              <w:t>its</w:t>
-            </w:r>
-            <w:r>
-              <w:t xml:space="preserve"> image definition. </w:t>
-            </w:r>
-          </w:p>
-          <w:p>
-            <w:r>
-              <w:t>With Visual Studio, you have a csproj file to define the definition of your project, and how it should build.</w:t>
-            </w:r>
-          </w:p>
-          <w:p>
-            <w:r>
-              <w:t xml:space="preserve">A dockerfile </w:t>
-            </w:r>
-            <w:r>
-              <w:t xml:space="preserve">is the environment definition. I defines the OS, the components in the OS, our app, and any other environment information </w:t>
+              <w:t>Notice the build section:</w:t>
+            </w:r>
+          </w:p>
+          <w:p>
+            <w:r>
+              <w:t xml:space="preserve">Notice VS was able to determine the project </w:t>
+            </w:r>
+            <w:r>
+              <w:t>references</w:t>
+            </w:r>
+            <w:r>
+              <w:t xml:space="preserve"> and copied the projects for us, doing a restore.</w:t>
+            </w:r>
+          </w:p>
+          <w:p>
+            <w:r>
+              <w:t xml:space="preserve">This is where we take advantage of some performance best practices. By copying the project files in first, and doing a dotnet restore, docker will cache these layers. Until you make a project or nuget addition, subsequent builds will benefit from previous nuget restores and docker image caching. </w:t>
             </w:r>
           </w:p>
         </w:tc>
@@ -547,7 +578,7 @@
           </w:tcPr>
           <w:p>
             <w:r>
-              <w:t>Open docker-compose.yml</w:t>
+              <w:t>Open the compose file</w:t>
             </w:r>
           </w:p>
         </w:tc>
@@ -557,24 +588,234 @@
           </w:tcPr>
           <w:p>
             <w:r>
-              <w:t xml:space="preserve">Each project has a docker-compose.yml file. This is where we can define the collection of services we want to instance. </w:t>
-            </w:r>
-          </w:p>
-          <w:p>
-            <w:r>
-              <w:t>You might think we need just one, the one we’re working on here. But, what if we wanted to spin up a sql container, a redis cache. Or, a service another team built for us.</w:t>
+              <w:rPr>
+                <w:b/>
+              </w:rPr>
+              <w:t>Docker-compose.yml</w:t>
+            </w:r>
+            <w:r>
+              <w:t xml:space="preserve"> file for defining the runtime instance information. Including the image names. We’ll see this a bit more later.</w:t>
+            </w:r>
+          </w:p>
+        </w:tc>
+      </w:tr>
+      <w:tr>
+        <w:tc>
+          <w:tcPr>
+            <w:tcW w:w="4116" w:type="dxa"/>
+          </w:tcPr>
+          <w:p/>
+        </w:tc>
+        <w:tc>
+          <w:tcPr>
+            <w:tcW w:w="3911" w:type="dxa"/>
+          </w:tcPr>
+          <w:p>
+            <w:pPr>
+              <w:rPr>
+                <w:b/>
+              </w:rPr>
+            </w:pPr>
+            <w:r>
+              <w:rPr>
+                <w:b/>
+              </w:rPr>
+              <w:t>F5</w:t>
+            </w:r>
+          </w:p>
+        </w:tc>
+        <w:tc>
+          <w:tcPr>
+            <w:tcW w:w="6548" w:type="dxa"/>
+          </w:tcPr>
+          <w:p>
+            <w:r>
+              <w:t>We’ll now start debugging, this time under a docker container</w:t>
+            </w:r>
+          </w:p>
+        </w:tc>
+      </w:tr>
+      <w:tr>
+        <w:tc>
+          <w:tcPr>
+            <w:tcW w:w="4116" w:type="dxa"/>
+          </w:tcPr>
+          <w:p/>
+        </w:tc>
+        <w:tc>
+          <w:tcPr>
+            <w:tcW w:w="3911" w:type="dxa"/>
+          </w:tcPr>
+          <w:p>
+            <w:r>
+              <w:t>Click About</w:t>
+            </w:r>
+          </w:p>
+        </w:tc>
+        <w:tc>
+          <w:tcPr>
+            <w:tcW w:w="6548" w:type="dxa"/>
+          </w:tcPr>
+          <w:p>
+            <w:r>
+              <w:t xml:space="preserve">Notice our breakpoint in the HomeController still works, just as you’d expect. But realize, we’re no longer debugging on my laptop, we’re debugging in the container </w:t>
+            </w:r>
+          </w:p>
+        </w:tc>
+      </w:tr>
+      <w:tr>
+        <w:tc>
+          <w:tcPr>
+            <w:tcW w:w="4116" w:type="dxa"/>
+          </w:tcPr>
+          <w:p/>
+        </w:tc>
+        <w:tc>
+          <w:tcPr>
+            <w:tcW w:w="3911" w:type="dxa"/>
+          </w:tcPr>
+          <w:p>
+            <w:r>
+              <w:t>Open Views\Home\About.cshtml</w:t>
+            </w:r>
+          </w:p>
+          <w:p>
+            <w:r>
+              <w:t>Change</w:t>
+            </w:r>
+          </w:p>
+          <w:p>
+            <w:r>
+              <w:t>Refresh the browser</w:t>
+            </w:r>
+          </w:p>
+        </w:tc>
+        <w:tc>
+          <w:tcPr>
+            <w:tcW w:w="6548" w:type="dxa"/>
+          </w:tcPr>
+          <w:p>
+            <w:r>
+              <w:t xml:space="preserve">If we edit the About razor page, we can still make real time changes. </w:t>
+            </w:r>
+          </w:p>
+          <w:p>
+            <w:r>
+              <w:t xml:space="preserve">We’re viewing the app running in a container, but we’re still able to make changes with VS. Pretty cool, no? </w:t>
+            </w:r>
+          </w:p>
+        </w:tc>
+      </w:tr>
+      <w:tr>
+        <w:tc>
+          <w:tcPr>
+            <w:tcW w:w="4116" w:type="dxa"/>
+          </w:tcPr>
+          <w:p/>
+        </w:tc>
+        <w:tc>
+          <w:tcPr>
+            <w:tcW w:w="3911" w:type="dxa"/>
+          </w:tcPr>
+          <w:p/>
+        </w:tc>
+        <w:tc>
+          <w:tcPr>
+            <w:tcW w:w="6548" w:type="dxa"/>
+          </w:tcPr>
+          <w:p>
+            <w:r>
+              <w:t>This is all dune under docker, using standard docker commands. There’s no magic. Ok, anything can be magic if you don’t know what it is</w:t>
+            </w:r>
+          </w:p>
+        </w:tc>
+      </w:tr>
+      <w:tr>
+        <w:tc>
+          <w:tcPr>
+            <w:tcW w:w="4116" w:type="dxa"/>
+          </w:tcPr>
+          <w:p/>
+        </w:tc>
+        <w:tc>
+          <w:tcPr>
+            <w:tcW w:w="3911" w:type="dxa"/>
+          </w:tcPr>
+          <w:p>
+            <w:r>
+              <w:t>Solution Add Existing Item</w:t>
+            </w:r>
+          </w:p>
+          <w:p>
+            <w:r>
+              <w:t xml:space="preserve">Open </w:t>
+            </w:r>
+            <w:r>
+              <w:rPr>
+                <w:b/>
+                <w:i/>
+                <w:u w:val="single"/>
+              </w:rPr>
+              <w:t>obj\docker\docker-compose.vs.debug.yml</w:t>
+            </w:r>
+          </w:p>
+        </w:tc>
+        <w:tc>
+          <w:tcPr>
+            <w:tcW w:w="6548" w:type="dxa"/>
+          </w:tcPr>
+          <w:p>
+            <w:r>
+              <w:t xml:space="preserve">If we add the auto-generated VS debugging file, we can see where the additional commands are added. </w:t>
+            </w:r>
+          </w:p>
+        </w:tc>
+      </w:tr>
+      <w:tr>
+        <w:tc>
+          <w:tcPr>
+            <w:tcW w:w="4116" w:type="dxa"/>
+          </w:tcPr>
+          <w:p/>
+        </w:tc>
+        <w:tc>
+          <w:tcPr>
+            <w:tcW w:w="3911" w:type="dxa"/>
+          </w:tcPr>
+          <w:p>
+            <w:r>
+              <w:t>Open …vs.debug.yml</w:t>
+            </w:r>
+          </w:p>
+        </w:tc>
+        <w:tc>
+          <w:tcPr>
+            <w:tcW w:w="6548" w:type="dxa"/>
+          </w:tcPr>
+          <w:p>
+            <w:r>
+              <w:t>Here we can see al lthe volume mounts we’re using for source code changes, enabling realtime edits</w:t>
+            </w:r>
+          </w:p>
+          <w:p>
+            <w:r>
+              <w:t xml:space="preserve">NUGET Caches and the Razor file watcher to dynamically recompile our pages once changed. </w:t>
+            </w:r>
+          </w:p>
+          <w:p>
+            <w:r>
+              <w:t xml:space="preserve">These are auto-generated as these change as docker and our tools evolve. </w:t>
             </w:r>
           </w:p>
         </w:tc>
       </w:tr>
     </w:tbl>
-    <w:p/>
     <w:p>
       <w:pPr>
         <w:pStyle w:val="Heading1"/>
       </w:pPr>
       <w:r>
-        <w:t>Debug Multiple Containers</w:t>
+        <w:t>Demo 2 – Commandline</w:t>
       </w:r>
     </w:p>
     <w:tbl>
@@ -599,17 +840,30 @@
           <w:tcPr>
             <w:tcW w:w="3911" w:type="dxa"/>
           </w:tcPr>
+          <w:p>
+            <w:r>
+              <w:t>Open PowerShell</w:t>
+            </w:r>
+          </w:p>
+          <w:p>
+            <w:r>
+              <w:t>CD to the Solution directory</w:t>
+            </w:r>
+          </w:p>
+        </w:tc>
+        <w:tc>
+          <w:tcPr>
+            <w:tcW w:w="6548" w:type="dxa"/>
+          </w:tcPr>
+          <w:p>
+            <w:r>
+              <w:t>Now that we have multi-stage dockerfiles, it’s easy to build our images, completely from a commandline</w:t>
+            </w:r>
+            <w:r>
+              <w:t>.</w:t>
+            </w:r>
+          </w:p>
           <w:p/>
-        </w:tc>
-        <w:tc>
-          <w:tcPr>
-            <w:tcW w:w="6548" w:type="dxa"/>
-          </w:tcPr>
-          <w:p>
-            <w:r>
-              <w:t xml:space="preserve">Since we’re going to build a 2-service solution, and we want to debug both of these, we’re going to add solution level docker support. </w:t>
-            </w:r>
-          </w:p>
         </w:tc>
       </w:tr>
       <w:tr>
@@ -618,601 +872,6 @@
             <w:tcW w:w="4116" w:type="dxa"/>
           </w:tcPr>
           <w:p/>
-        </w:tc>
-        <w:tc>
-          <w:tcPr>
-            <w:tcW w:w="3911" w:type="dxa"/>
-          </w:tcPr>
-          <w:p>
-            <w:r>
-              <w:t xml:space="preserve">Web Project </w:t>
-            </w:r>
-            <w:r>
-              <w:sym w:font="Wingdings" w:char="F0E0"/>
-            </w:r>
-            <w:r>
-              <w:t xml:space="preserve"> Add </w:t>
-            </w:r>
-            <w:r>
-              <w:sym w:font="Wingdings" w:char="F0E0"/>
-            </w:r>
-            <w:r>
-              <w:t xml:space="preserve"> Docker Solution Support</w:t>
-            </w:r>
-          </w:p>
-        </w:tc>
-        <w:tc>
-          <w:tcPr>
-            <w:tcW w:w="6548" w:type="dxa"/>
-          </w:tcPr>
-          <w:p>
-            <w:r>
-              <w:t xml:space="preserve">Adding Docker Solution Support will place our docker-compose files in the solution. We didn’t move them, as you might have unique configurations when running just the single project. </w:t>
-            </w:r>
-          </w:p>
-        </w:tc>
-      </w:tr>
-      <w:tr>
-        <w:tc>
-          <w:tcPr>
-            <w:tcW w:w="4116" w:type="dxa"/>
-          </w:tcPr>
-          <w:p>
-            <w:pPr>
-              <w:rPr>
-                <w:noProof/>
-              </w:rPr>
-            </w:pPr>
-          </w:p>
-        </w:tc>
-        <w:tc>
-          <w:tcPr>
-            <w:tcW w:w="3911" w:type="dxa"/>
-          </w:tcPr>
-          <w:p/>
-        </w:tc>
-        <w:tc>
-          <w:tcPr>
-            <w:tcW w:w="6548" w:type="dxa"/>
-          </w:tcPr>
-          <w:p>
-            <w:r>
-              <w:t xml:space="preserve">We also didn’t use the VS Multi project debugging as we’re not actually starting up each project. To remain true to docker, we want to “compose up” our containers, with the service discovery docker provides. We may also want to instance some additional containers. </w:t>
-            </w:r>
-          </w:p>
-          <w:p>
-            <w:r>
-              <w:t xml:space="preserve">We considered deployment projects, but they also didn’t feel consistent with the docker model. It was important we met the tools with the technology, not morph the technology to meet our tools. </w:t>
-            </w:r>
-          </w:p>
-        </w:tc>
-      </w:tr>
-      <w:tr>
-        <w:tc>
-          <w:tcPr>
-            <w:tcW w:w="4116" w:type="dxa"/>
-          </w:tcPr>
-          <w:p>
-            <w:r>
-              <w:rPr>
-                <w:noProof/>
-              </w:rPr>
-              <w:drawing>
-                <wp:inline distT="0" distB="0" distL="0" distR="0" wp14:anchorId="370A7BB6" wp14:editId="2838CB5D">
-                  <wp:extent cx="2419350" cy="920921"/>
-                  <wp:effectExtent l="0" t="0" r="0" b="0"/>
-                  <wp:docPr id="2" name="Picture 2"/>
-                  <wp:cNvGraphicFramePr>
-                    <a:graphicFrameLocks xmlns:a="http://schemas.openxmlformats.org/drawingml/2006/main" noChangeAspect="1"/>
-                  </wp:cNvGraphicFramePr>
-                  <a:graphic xmlns:a="http://schemas.openxmlformats.org/drawingml/2006/main">
-                    <a:graphicData uri="http://schemas.openxmlformats.org/drawingml/2006/picture">
-                      <pic:pic xmlns:pic="http://schemas.openxmlformats.org/drawingml/2006/picture">
-                        <pic:nvPicPr>
-                          <pic:cNvPr id="1" name=""/>
-                          <pic:cNvPicPr/>
-                        </pic:nvPicPr>
-                        <pic:blipFill>
-                          <a:blip r:embed="rId14"/>
-                          <a:stretch>
-                            <a:fillRect/>
-                          </a:stretch>
-                        </pic:blipFill>
-                        <pic:spPr>
-                          <a:xfrm>
-                            <a:off x="0" y="0"/>
-                            <a:ext cx="2452113" cy="933392"/>
-                          </a:xfrm>
-                          <a:prstGeom prst="rect">
-                            <a:avLst/>
-                          </a:prstGeom>
-                        </pic:spPr>
-                      </pic:pic>
-                    </a:graphicData>
-                  </a:graphic>
-                </wp:inline>
-              </w:drawing>
-            </w:r>
-          </w:p>
-        </w:tc>
-        <w:tc>
-          <w:tcPr>
-            <w:tcW w:w="3911" w:type="dxa"/>
-          </w:tcPr>
-          <w:p>
-            <w:r>
-              <w:t>Open Solution\docker-compose.yml</w:t>
-            </w:r>
-          </w:p>
-        </w:tc>
-        <w:tc>
-          <w:tcPr>
-            <w:tcW w:w="6548" w:type="dxa"/>
-          </w:tcPr>
-          <w:p>
-            <w:r>
-              <w:t>Looking at our solution level compose, we can see it references our web project</w:t>
-            </w:r>
-          </w:p>
-        </w:tc>
-      </w:tr>
-      <w:tr>
-        <w:tc>
-          <w:tcPr>
-            <w:tcW w:w="4116" w:type="dxa"/>
-          </w:tcPr>
-          <w:p>
-            <w:pPr>
-              <w:rPr>
-                <w:noProof/>
-              </w:rPr>
-            </w:pPr>
-            <w:r>
-              <w:rPr>
-                <w:noProof/>
-              </w:rPr>
-              <w:drawing>
-                <wp:inline distT="0" distB="0" distL="0" distR="0" wp14:anchorId="25DE64E3" wp14:editId="5FD1117C">
-                  <wp:extent cx="2327802" cy="866775"/>
-                  <wp:effectExtent l="0" t="0" r="0" b="0"/>
-                  <wp:docPr id="3" name="Picture 3"/>
-                  <wp:cNvGraphicFramePr>
-                    <a:graphicFrameLocks xmlns:a="http://schemas.openxmlformats.org/drawingml/2006/main" noChangeAspect="1"/>
-                  </wp:cNvGraphicFramePr>
-                  <a:graphic xmlns:a="http://schemas.openxmlformats.org/drawingml/2006/main">
-                    <a:graphicData uri="http://schemas.openxmlformats.org/drawingml/2006/picture">
-                      <pic:pic xmlns:pic="http://schemas.openxmlformats.org/drawingml/2006/picture">
-                        <pic:nvPicPr>
-                          <pic:cNvPr id="1" name=""/>
-                          <pic:cNvPicPr/>
-                        </pic:nvPicPr>
-                        <pic:blipFill>
-                          <a:blip r:embed="rId15"/>
-                          <a:stretch>
-                            <a:fillRect/>
-                          </a:stretch>
-                        </pic:blipFill>
-                        <pic:spPr>
-                          <a:xfrm>
-                            <a:off x="0" y="0"/>
-                            <a:ext cx="2356812" cy="877577"/>
-                          </a:xfrm>
-                          <a:prstGeom prst="rect">
-                            <a:avLst/>
-                          </a:prstGeom>
-                        </pic:spPr>
-                      </pic:pic>
-                    </a:graphicData>
-                  </a:graphic>
-                </wp:inline>
-              </w:drawing>
-            </w:r>
-          </w:p>
-        </w:tc>
-        <w:tc>
-          <w:tcPr>
-            <w:tcW w:w="3911" w:type="dxa"/>
-          </w:tcPr>
-          <w:p>
-            <w:r>
-              <w:t xml:space="preserve">API Project </w:t>
-            </w:r>
-            <w:r>
-              <w:sym w:font="Wingdings" w:char="F0E0"/>
-            </w:r>
-            <w:r>
-              <w:t xml:space="preserve"> Add </w:t>
-            </w:r>
-            <w:r>
-              <w:sym w:font="Wingdings" w:char="F0E0"/>
-            </w:r>
-            <w:r>
-              <w:t xml:space="preserve"> Docker Solution Support</w:t>
-            </w:r>
-          </w:p>
-          <w:p>
-            <w:r>
-              <w:t>[Yes to All]</w:t>
-            </w:r>
-          </w:p>
-        </w:tc>
-        <w:tc>
-          <w:tcPr>
-            <w:tcW w:w="6548" w:type="dxa"/>
-          </w:tcPr>
-          <w:p>
-            <w:r>
-              <w:t>We’ll do the same thing for our Api project. In this case, we merge the content into the solution.</w:t>
-            </w:r>
-          </w:p>
-        </w:tc>
-      </w:tr>
-      <w:tr>
-        <w:tc>
-          <w:tcPr>
-            <w:tcW w:w="4116" w:type="dxa"/>
-          </w:tcPr>
-          <w:p>
-            <w:pPr>
-              <w:rPr>
-                <w:noProof/>
-              </w:rPr>
-            </w:pPr>
-            <w:r>
-              <w:rPr>
-                <w:noProof/>
-              </w:rPr>
-              <w:drawing>
-                <wp:inline distT="0" distB="0" distL="0" distR="0" wp14:anchorId="7298A4A6" wp14:editId="64F17601">
-                  <wp:extent cx="2345947" cy="2552010"/>
-                  <wp:effectExtent l="0" t="0" r="0" b="1270"/>
-                  <wp:docPr id="4" name="Picture 4"/>
-                  <wp:cNvGraphicFramePr>
-                    <a:graphicFrameLocks xmlns:a="http://schemas.openxmlformats.org/drawingml/2006/main" noChangeAspect="1"/>
-                  </wp:cNvGraphicFramePr>
-                  <a:graphic xmlns:a="http://schemas.openxmlformats.org/drawingml/2006/main">
-                    <a:graphicData uri="http://schemas.openxmlformats.org/drawingml/2006/picture">
-                      <pic:pic xmlns:pic="http://schemas.openxmlformats.org/drawingml/2006/picture">
-                        <pic:nvPicPr>
-                          <pic:cNvPr id="1" name=""/>
-                          <pic:cNvPicPr/>
-                        </pic:nvPicPr>
-                        <pic:blipFill>
-                          <a:blip r:embed="rId16"/>
-                          <a:stretch>
-                            <a:fillRect/>
-                          </a:stretch>
-                        </pic:blipFill>
-                        <pic:spPr>
-                          <a:xfrm>
-                            <a:off x="0" y="0"/>
-                            <a:ext cx="2371209" cy="2579491"/>
-                          </a:xfrm>
-                          <a:prstGeom prst="rect">
-                            <a:avLst/>
-                          </a:prstGeom>
-                        </pic:spPr>
-                      </pic:pic>
-                    </a:graphicData>
-                  </a:graphic>
-                </wp:inline>
-              </w:drawing>
-            </w:r>
-          </w:p>
-        </w:tc>
-        <w:tc>
-          <w:tcPr>
-            <w:tcW w:w="3911" w:type="dxa"/>
-          </w:tcPr>
-          <w:p/>
-        </w:tc>
-        <w:tc>
-          <w:tcPr>
-            <w:tcW w:w="6548" w:type="dxa"/>
-          </w:tcPr>
-          <w:p>
-            <w:r>
-              <w:t>We can now see our two services.</w:t>
-            </w:r>
-          </w:p>
-          <w:p>
-            <w:r>
-              <w:t>Docker will build these when it doesn’t find the images.</w:t>
-            </w:r>
-          </w:p>
-          <w:p>
-            <w:r>
-              <w:t>VS will call docker-compose up with the -build flag when the files are “dirty”</w:t>
-            </w:r>
-          </w:p>
-          <w:p>
-            <w:r>
-              <w:t>We could also add additional images, that might have been built by other teams. Perhaps an Auth service, a caching service, … I don’t need to load all the code here.</w:t>
-            </w:r>
-          </w:p>
-          <w:p>
-            <w:r>
-              <w:t xml:space="preserve">But, that’s getting a bit ahead. Let’s just run these two apps. </w:t>
-            </w:r>
-          </w:p>
-        </w:tc>
-      </w:tr>
-      <w:tr>
-        <w:tc>
-          <w:tcPr>
-            <w:tcW w:w="4116" w:type="dxa"/>
-          </w:tcPr>
-          <w:p>
-            <w:pPr>
-              <w:rPr>
-                <w:noProof/>
-              </w:rPr>
-            </w:pPr>
-            <w:r>
-              <w:rPr>
-                <w:noProof/>
-              </w:rPr>
-              <w:drawing>
-                <wp:inline distT="0" distB="0" distL="0" distR="0" wp14:anchorId="1E48EE64" wp14:editId="6EEE26A0">
-                  <wp:extent cx="1923810" cy="257143"/>
-                  <wp:effectExtent l="0" t="0" r="635" b="0"/>
-                  <wp:docPr id="5" name="Picture 5"/>
-                  <wp:cNvGraphicFramePr>
-                    <a:graphicFrameLocks xmlns:a="http://schemas.openxmlformats.org/drawingml/2006/main" noChangeAspect="1"/>
-                  </wp:cNvGraphicFramePr>
-                  <a:graphic xmlns:a="http://schemas.openxmlformats.org/drawingml/2006/main">
-                    <a:graphicData uri="http://schemas.openxmlformats.org/drawingml/2006/picture">
-                      <pic:pic xmlns:pic="http://schemas.openxmlformats.org/drawingml/2006/picture">
-                        <pic:nvPicPr>
-                          <pic:cNvPr id="1" name=""/>
-                          <pic:cNvPicPr/>
-                        </pic:nvPicPr>
-                        <pic:blipFill>
-                          <a:blip r:embed="rId17"/>
-                          <a:stretch>
-                            <a:fillRect/>
-                          </a:stretch>
-                        </pic:blipFill>
-                        <pic:spPr>
-                          <a:xfrm>
-                            <a:off x="0" y="0"/>
-                            <a:ext cx="1923810" cy="257143"/>
-                          </a:xfrm>
-                          <a:prstGeom prst="rect">
-                            <a:avLst/>
-                          </a:prstGeom>
-                        </pic:spPr>
-                      </pic:pic>
-                    </a:graphicData>
-                  </a:graphic>
-                </wp:inline>
-              </w:drawing>
-            </w:r>
-          </w:p>
-        </w:tc>
-        <w:tc>
-          <w:tcPr>
-            <w:tcW w:w="3911" w:type="dxa"/>
-          </w:tcPr>
-          <w:p>
-            <w:r>
-              <w:t xml:space="preserve">Click </w:t>
-            </w:r>
-            <w:r>
-              <w:rPr>
-                <w:b/>
-              </w:rPr>
-              <w:t>Docker: Debug Solution</w:t>
-            </w:r>
-            <w:r>
-              <w:t xml:space="preserve"> </w:t>
-            </w:r>
-          </w:p>
-        </w:tc>
-        <w:tc>
-          <w:tcPr>
-            <w:tcW w:w="6548" w:type="dxa"/>
-          </w:tcPr>
-          <w:p>
-            <w:r>
-              <w:t>Now that we have our solution configured, let’s start up our solution level compose.</w:t>
-            </w:r>
-          </w:p>
-        </w:tc>
-      </w:tr>
-      <w:tr>
-        <w:tc>
-          <w:tcPr>
-            <w:tcW w:w="4116" w:type="dxa"/>
-          </w:tcPr>
-          <w:p>
-            <w:pPr>
-              <w:rPr>
-                <w:noProof/>
-              </w:rPr>
-            </w:pPr>
-            <w:r>
-              <w:rPr>
-                <w:noProof/>
-              </w:rPr>
-              <w:t>Output window shows builds</w:t>
-            </w:r>
-          </w:p>
-        </w:tc>
-        <w:tc>
-          <w:tcPr>
-            <w:tcW w:w="3911" w:type="dxa"/>
-          </w:tcPr>
-          <w:p/>
-        </w:tc>
-        <w:tc>
-          <w:tcPr>
-            <w:tcW w:w="6548" w:type="dxa"/>
-          </w:tcPr>
-          <w:p>
-            <w:r>
-              <w:t xml:space="preserve">We can see all the docker commands running here in the output window. VS is compiling the code and building an image based on our project dockerfiles. </w:t>
-            </w:r>
-          </w:p>
-          <w:p>
-            <w:r>
-              <w:t>We then use volume mounted drives from the container to our solution directory. This allows us to edit the files directly from VS.</w:t>
-            </w:r>
-          </w:p>
-        </w:tc>
-      </w:tr>
-      <w:tr>
-        <w:tc>
-          <w:tcPr>
-            <w:tcW w:w="4116" w:type="dxa"/>
-          </w:tcPr>
-          <w:p>
-            <w:pPr>
-              <w:rPr>
-                <w:noProof/>
-              </w:rPr>
-            </w:pPr>
-            <w:r>
-              <w:rPr>
-                <w:noProof/>
-              </w:rPr>
-              <w:drawing>
-                <wp:inline distT="0" distB="0" distL="0" distR="0" wp14:anchorId="414CC016" wp14:editId="3871DE7D">
-                  <wp:extent cx="2207895" cy="552450"/>
-                  <wp:effectExtent l="0" t="0" r="1905" b="0"/>
-                  <wp:docPr id="7" name="Picture 7" descr="C:\Users\MSSPEA~1\AppData\Local\Temp\SNAGHTMLf37774.PNG"/>
-                  <wp:cNvGraphicFramePr>
-                    <a:graphicFrameLocks xmlns:a="http://schemas.openxmlformats.org/drawingml/2006/main" noChangeAspect="1"/>
-                  </wp:cNvGraphicFramePr>
-                  <a:graphic xmlns:a="http://schemas.openxmlformats.org/drawingml/2006/main">
-                    <a:graphicData uri="http://schemas.openxmlformats.org/drawingml/2006/picture">
-                      <pic:pic xmlns:pic="http://schemas.openxmlformats.org/drawingml/2006/picture">
-                        <pic:nvPicPr>
-                          <pic:cNvPr id="0" name="Picture 1" descr="C:\Users\MSSPEA~1\AppData\Local\Temp\SNAGHTMLf37774.PNG"/>
-                          <pic:cNvPicPr>
-                            <a:picLocks noChangeAspect="1" noChangeArrowheads="1"/>
-                          </pic:cNvPicPr>
-                        </pic:nvPicPr>
-                        <pic:blipFill rotWithShape="1">
-                          <a:blip r:embed="rId18">
-                            <a:extLst>
-                              <a:ext uri="{28A0092B-C50C-407E-A947-70E740481C1C}">
-                                <a14:useLocalDpi xmlns:a14="http://schemas.microsoft.com/office/drawing/2010/main" val="0"/>
-                              </a:ext>
-                            </a:extLst>
-                          </a:blip>
-                          <a:srcRect b="50423"/>
-                          <a:stretch/>
-                        </pic:blipFill>
-                        <pic:spPr bwMode="auto">
-                          <a:xfrm>
-                            <a:off x="0" y="0"/>
-                            <a:ext cx="2223176" cy="556274"/>
-                          </a:xfrm>
-                          <a:prstGeom prst="rect">
-                            <a:avLst/>
-                          </a:prstGeom>
-                          <a:noFill/>
-                          <a:ln>
-                            <a:noFill/>
-                          </a:ln>
-                          <a:extLst>
-                            <a:ext uri="{53640926-AAD7-44D8-BBD7-CCE9431645EC}">
-                              <a14:shadowObscured xmlns:a14="http://schemas.microsoft.com/office/drawing/2010/main"/>
-                            </a:ext>
-                          </a:extLst>
-                        </pic:spPr>
-                      </pic:pic>
-                    </a:graphicData>
-                  </a:graphic>
-                </wp:inline>
-              </w:drawing>
-            </w:r>
-          </w:p>
-        </w:tc>
-        <w:tc>
-          <w:tcPr>
-            <w:tcW w:w="3911" w:type="dxa"/>
-          </w:tcPr>
-          <w:p>
-            <w:r>
-              <w:t>Click the tabs of the two browser pages</w:t>
-            </w:r>
-          </w:p>
-        </w:tc>
-        <w:tc>
-          <w:tcPr>
-            <w:tcW w:w="6548" w:type="dxa"/>
-          </w:tcPr>
-          <w:p>
-            <w:r>
-              <w:t xml:space="preserve">As VS launches our app, we can see two browser pages open. </w:t>
-            </w:r>
-          </w:p>
-          <w:p>
-            <w:r>
-              <w:t xml:space="preserve">One for our Web App, one for our API. </w:t>
-            </w:r>
-          </w:p>
-          <w:p>
-            <w:r>
-              <w:t>When these are created, we don’t actually know what you want, so we open them both, allowing you to test them.</w:t>
-            </w:r>
-          </w:p>
-        </w:tc>
-      </w:tr>
-      <w:tr>
-        <w:tc>
-          <w:tcPr>
-            <w:tcW w:w="4116" w:type="dxa"/>
-          </w:tcPr>
-          <w:p>
-            <w:pPr>
-              <w:rPr>
-                <w:noProof/>
-              </w:rPr>
-            </w:pPr>
-            <w:r>
-              <w:rPr>
-                <w:noProof/>
-              </w:rPr>
-              <w:drawing>
-                <wp:inline distT="0" distB="0" distL="0" distR="0" wp14:anchorId="03713ABB" wp14:editId="29E6B8D4">
-                  <wp:extent cx="2409825" cy="459983"/>
-                  <wp:effectExtent l="0" t="0" r="0" b="0"/>
-                  <wp:docPr id="8" name="Picture 8"/>
-                  <wp:cNvGraphicFramePr>
-                    <a:graphicFrameLocks xmlns:a="http://schemas.openxmlformats.org/drawingml/2006/main" noChangeAspect="1"/>
-                  </wp:cNvGraphicFramePr>
-                  <a:graphic xmlns:a="http://schemas.openxmlformats.org/drawingml/2006/main">
-                    <a:graphicData uri="http://schemas.openxmlformats.org/drawingml/2006/picture">
-                      <pic:pic xmlns:pic="http://schemas.openxmlformats.org/drawingml/2006/picture">
-                        <pic:nvPicPr>
-                          <pic:cNvPr id="1" name=""/>
-                          <pic:cNvPicPr/>
-                        </pic:nvPicPr>
-                        <pic:blipFill>
-                          <a:blip r:embed="rId19"/>
-                          <a:stretch>
-                            <a:fillRect/>
-                          </a:stretch>
-                        </pic:blipFill>
-                        <pic:spPr>
-                          <a:xfrm>
-                            <a:off x="0" y="0"/>
-                            <a:ext cx="2483660" cy="474076"/>
-                          </a:xfrm>
-                          <a:prstGeom prst="rect">
-                            <a:avLst/>
-                          </a:prstGeom>
-                        </pic:spPr>
-                      </pic:pic>
-                    </a:graphicData>
-                  </a:graphic>
-                </wp:inline>
-              </w:drawing>
-            </w:r>
-          </w:p>
         </w:tc>
         <w:tc>
           <w:tcPr>
@@ -1225,18 +884,23 @@
               </w:rPr>
             </w:pPr>
             <w:r>
-              <w:t xml:space="preserve">Open </w:t>
-            </w:r>
-            <w:r>
               <w:rPr>
                 <w:b/>
               </w:rPr>
-              <w:t>Api\Controllers\ValuesController.cs</w:t>
-            </w:r>
-          </w:p>
-          <w:p>
-            <w:r>
-              <w:t>Set a breakpoint</w:t>
+              <w:t>docker build . -f .\Web\Dockerfile</w:t>
+            </w:r>
+          </w:p>
+          <w:p>
+            <w:pPr>
+              <w:rPr>
+                <w:b/>
+              </w:rPr>
+            </w:pPr>
+            <w:r>
+              <w:rPr>
+                <w:b/>
+              </w:rPr>
+              <w:t>docker images</w:t>
             </w:r>
           </w:p>
         </w:tc>
@@ -1246,7 +910,40 @@
           </w:tcPr>
           <w:p>
             <w:r>
-              <w:t>If we set a breakpoint in the values controller and refresh the page</w:t>
+              <w:t>We can issue a docker build command to trigger our multi-stage build</w:t>
+            </w:r>
+          </w:p>
+          <w:p>
+            <w:r>
+              <w:t xml:space="preserve">There is one caveat. Visual Studio is designed around solutions. Meaning, we likely have multiple projects. Each project is typically placed in the root of the solution. </w:t>
+            </w:r>
+          </w:p>
+          <w:p>
+            <w:r>
+              <w:t xml:space="preserve">As is with this project, the Website has dependencies on additional projects. Not API Services, but shared dlls. </w:t>
+            </w:r>
+          </w:p>
+          <w:p>
+            <w:r>
+              <w:t xml:space="preserve">We need to get the data and models dll into the same Web container to be built. </w:t>
+            </w:r>
+          </w:p>
+          <w:p>
+            <w:r>
+              <w:t xml:space="preserve">So, the visual studio scaffolded docker assets </w:t>
+            </w:r>
+            <w:r>
+              <w:t>assume a solution level context. However, we also wanted to keep the dockerfiles within each project.</w:t>
+            </w:r>
+          </w:p>
+          <w:p>
+            <w:r>
+              <w:t>Which does mean we need to pass in the location to a docker build</w:t>
+            </w:r>
+          </w:p>
+          <w:p>
+            <w:r>
+              <w:t>If we look at our list of images, we’ll notice our image wasn’t named. We could pass a -t parameter and name it, but that gets frustrating to keep remembering all the parameters</w:t>
             </w:r>
           </w:p>
         </w:tc>
@@ -1256,61 +953,23 @@
           <w:tcPr>
             <w:tcW w:w="4116" w:type="dxa"/>
           </w:tcPr>
+          <w:p/>
+        </w:tc>
+        <w:tc>
+          <w:tcPr>
+            <w:tcW w:w="3911" w:type="dxa"/>
+          </w:tcPr>
           <w:p>
             <w:pPr>
               <w:rPr>
-                <w:noProof/>
+                <w:b/>
               </w:rPr>
             </w:pPr>
             <w:r>
               <w:rPr>
-                <w:noProof/>
+                <w:b/>
               </w:rPr>
-              <w:drawing>
-                <wp:inline distT="0" distB="0" distL="0" distR="0" wp14:anchorId="134D6CE4" wp14:editId="1C57326F">
-                  <wp:extent cx="2209800" cy="452796"/>
-                  <wp:effectExtent l="0" t="0" r="0" b="4445"/>
-                  <wp:docPr id="9" name="Picture 9"/>
-                  <wp:cNvGraphicFramePr>
-                    <a:graphicFrameLocks xmlns:a="http://schemas.openxmlformats.org/drawingml/2006/main" noChangeAspect="1"/>
-                  </wp:cNvGraphicFramePr>
-                  <a:graphic xmlns:a="http://schemas.openxmlformats.org/drawingml/2006/main">
-                    <a:graphicData uri="http://schemas.openxmlformats.org/drawingml/2006/picture">
-                      <pic:pic xmlns:pic="http://schemas.openxmlformats.org/drawingml/2006/picture">
-                        <pic:nvPicPr>
-                          <pic:cNvPr id="1" name=""/>
-                          <pic:cNvPicPr/>
-                        </pic:nvPicPr>
-                        <pic:blipFill>
-                          <a:blip r:embed="rId20"/>
-                          <a:stretch>
-                            <a:fillRect/>
-                          </a:stretch>
-                        </pic:blipFill>
-                        <pic:spPr>
-                          <a:xfrm>
-                            <a:off x="0" y="0"/>
-                            <a:ext cx="2237801" cy="458534"/>
-                          </a:xfrm>
-                          <a:prstGeom prst="rect">
-                            <a:avLst/>
-                          </a:prstGeom>
-                        </pic:spPr>
-                      </pic:pic>
-                    </a:graphicData>
-                  </a:graphic>
-                </wp:inline>
-              </w:drawing>
-            </w:r>
-          </w:p>
-        </w:tc>
-        <w:tc>
-          <w:tcPr>
-            <w:tcW w:w="3911" w:type="dxa"/>
-          </w:tcPr>
-          <w:p>
-            <w:r>
-              <w:t>Refresh the page</w:t>
+              <w:t>Docker-compose build</w:t>
             </w:r>
           </w:p>
         </w:tc>
@@ -1320,94 +979,18 @@
           </w:tcPr>
           <w:p>
             <w:r>
-              <w:t>Notice our breakpoint hits, just as we’d expect it to</w:t>
-            </w:r>
-          </w:p>
-        </w:tc>
-      </w:tr>
-      <w:tr>
-        <w:tc>
-          <w:tcPr>
-            <w:tcW w:w="4116" w:type="dxa"/>
-          </w:tcPr>
-          <w:p>
-            <w:pPr>
+              <w:t>As it turns out, VS scaffolded all this configuration information, including the image name in the compose file</w:t>
+            </w:r>
+          </w:p>
+          <w:p>
+            <w:r>
+              <w:t xml:space="preserve">So we can simply call </w:t>
+            </w:r>
+            <w:r>
               <w:rPr>
-                <w:noProof/>
+                <w:b/>
               </w:rPr>
-            </w:pPr>
-            <w:r>
-              <w:rPr>
-                <w:noProof/>
-              </w:rPr>
-              <w:drawing>
-                <wp:inline distT="0" distB="0" distL="0" distR="0" wp14:anchorId="58368A5D" wp14:editId="3F66FAE9">
-                  <wp:extent cx="619125" cy="264261"/>
-                  <wp:effectExtent l="0" t="0" r="0" b="2540"/>
-                  <wp:docPr id="11" name="Picture 11" descr="C:\Users\MSSPEA~1\AppData\Local\Temp\SNAGHTMLfc26d7.PNG"/>
-                  <wp:cNvGraphicFramePr>
-                    <a:graphicFrameLocks xmlns:a="http://schemas.openxmlformats.org/drawingml/2006/main" noChangeAspect="1"/>
-                  </wp:cNvGraphicFramePr>
-                  <a:graphic xmlns:a="http://schemas.openxmlformats.org/drawingml/2006/main">
-                    <a:graphicData uri="http://schemas.openxmlformats.org/drawingml/2006/picture">
-                      <pic:pic xmlns:pic="http://schemas.openxmlformats.org/drawingml/2006/picture">
-                        <pic:nvPicPr>
-                          <pic:cNvPr id="0" name="Picture 3" descr="C:\Users\MSSPEA~1\AppData\Local\Temp\SNAGHTMLfc26d7.PNG"/>
-                          <pic:cNvPicPr>
-                            <a:picLocks noChangeAspect="1" noChangeArrowheads="1"/>
-                          </pic:cNvPicPr>
-                        </pic:nvPicPr>
-                        <pic:blipFill>
-                          <a:blip r:embed="rId21">
-                            <a:extLst>
-                              <a:ext uri="{28A0092B-C50C-407E-A947-70E740481C1C}">
-                                <a14:useLocalDpi xmlns:a14="http://schemas.microsoft.com/office/drawing/2010/main" val="0"/>
-                              </a:ext>
-                            </a:extLst>
-                          </a:blip>
-                          <a:srcRect/>
-                          <a:stretch>
-                            <a:fillRect/>
-                          </a:stretch>
-                        </pic:blipFill>
-                        <pic:spPr bwMode="auto">
-                          <a:xfrm>
-                            <a:off x="0" y="0"/>
-                            <a:ext cx="623079" cy="265949"/>
-                          </a:xfrm>
-                          <a:prstGeom prst="rect">
-                            <a:avLst/>
-                          </a:prstGeom>
-                          <a:noFill/>
-                          <a:ln>
-                            <a:noFill/>
-                          </a:ln>
-                        </pic:spPr>
-                      </pic:pic>
-                    </a:graphicData>
-                  </a:graphic>
-                </wp:inline>
-              </w:drawing>
-            </w:r>
-          </w:p>
-        </w:tc>
-        <w:tc>
-          <w:tcPr>
-            <w:tcW w:w="3911" w:type="dxa"/>
-          </w:tcPr>
-          <w:p>
-            <w:r>
-              <w:t>Stop Debugging</w:t>
-            </w:r>
-          </w:p>
-        </w:tc>
-        <w:tc>
-          <w:tcPr>
-            <w:tcW w:w="6548" w:type="dxa"/>
-          </w:tcPr>
-          <w:p>
-            <w:r>
-              <w:t>We’ll stop this debugging session and make this more interesting</w:t>
+              <w:t>docker-compose build</w:t>
             </w:r>
           </w:p>
         </w:tc>
@@ -1418,7 +1001,738 @@
         <w:pStyle w:val="Heading1"/>
       </w:pPr>
       <w:r>
-        <w:t>Edit &amp; Continue</w:t>
+        <w:t xml:space="preserve">Demo </w:t>
+      </w:r>
+      <w:r>
+        <w:t>3</w:t>
+      </w:r>
+      <w:r>
+        <w:t xml:space="preserve"> – Modernize with Additional Services</w:t>
+      </w:r>
+    </w:p>
+    <w:tbl>
+      <w:tblPr>
+        <w:tblStyle w:val="TableGrid"/>
+        <w:tblW w:w="14575" w:type="dxa"/>
+        <w:tblLook w:val="04A0" w:firstRow="1" w:lastRow="0" w:firstColumn="1" w:lastColumn="0" w:noHBand="0" w:noVBand="1"/>
+      </w:tblPr>
+      <w:tblGrid>
+        <w:gridCol w:w="4116"/>
+        <w:gridCol w:w="3911"/>
+        <w:gridCol w:w="6548"/>
+      </w:tblGrid>
+      <w:tr>
+        <w:tc>
+          <w:tcPr>
+            <w:tcW w:w="4116" w:type="dxa"/>
+          </w:tcPr>
+          <w:p/>
+        </w:tc>
+        <w:tc>
+          <w:tcPr>
+            <w:tcW w:w="3911" w:type="dxa"/>
+          </w:tcPr>
+          <w:p>
+            <w:r>
+              <w:t>Add a new ASP.NET Core Web Api project</w:t>
+            </w:r>
+          </w:p>
+          <w:p>
+            <w:r>
+              <w:t xml:space="preserve">Project Name: </w:t>
+            </w:r>
+            <w:r>
+              <w:rPr>
+                <w:b/>
+              </w:rPr>
+              <w:t>API</w:t>
+            </w:r>
+          </w:p>
+          <w:p>
+            <w:r>
+              <w:t xml:space="preserve">Location: </w:t>
+            </w:r>
+            <w:r>
+              <w:rPr>
+                <w:b/>
+              </w:rPr>
+              <w:t>Default</w:t>
+            </w:r>
+            <w:r>
+              <w:t xml:space="preserve"> (under the solution)</w:t>
+            </w:r>
+          </w:p>
+        </w:tc>
+        <w:tc>
+          <w:tcPr>
+            <w:tcW w:w="6548" w:type="dxa"/>
+          </w:tcPr>
+          <w:p>
+            <w:r>
+              <w:t>We’ll add a new .NET Core Web API App</w:t>
+            </w:r>
+          </w:p>
+          <w:p/>
+        </w:tc>
+      </w:tr>
+      <w:tr>
+        <w:tc>
+          <w:tcPr>
+            <w:tcW w:w="4116" w:type="dxa"/>
+          </w:tcPr>
+          <w:p/>
+        </w:tc>
+        <w:tc>
+          <w:tcPr>
+            <w:tcW w:w="3911" w:type="dxa"/>
+          </w:tcPr>
+          <w:p>
+            <w:r>
+              <w:t>Choose Web API</w:t>
+            </w:r>
+          </w:p>
+        </w:tc>
+        <w:tc>
+          <w:tcPr>
+            <w:tcW w:w="6548" w:type="dxa"/>
+          </w:tcPr>
+          <w:p>
+            <w:r>
+              <w:t>WE’ll chose the Web API template as we don’t need all the pixel painting stuff, just the services</w:t>
+            </w:r>
+          </w:p>
+          <w:p>
+            <w:r>
+              <w:t>We can even enable Docker Support right here in the Create New dialog</w:t>
+            </w:r>
+          </w:p>
+        </w:tc>
+      </w:tr>
+      <w:tr>
+        <w:tc>
+          <w:tcPr>
+            <w:tcW w:w="4116" w:type="dxa"/>
+          </w:tcPr>
+          <w:p/>
+        </w:tc>
+        <w:tc>
+          <w:tcPr>
+            <w:tcW w:w="3911" w:type="dxa"/>
+          </w:tcPr>
+          <w:p>
+            <w:r>
+              <w:t>View DockerFile</w:t>
+            </w:r>
+          </w:p>
+        </w:tc>
+        <w:tc>
+          <w:tcPr>
+            <w:tcW w:w="6548" w:type="dxa"/>
+          </w:tcPr>
+          <w:p>
+            <w:r>
+              <w:t>We can see the same multi-stage dockerfile here, slightly different for the project specifics, such as the donet run command</w:t>
+            </w:r>
+          </w:p>
+        </w:tc>
+      </w:tr>
+      <w:tr>
+        <w:tc>
+          <w:tcPr>
+            <w:tcW w:w="4116" w:type="dxa"/>
+          </w:tcPr>
+          <w:p/>
+        </w:tc>
+        <w:tc>
+          <w:tcPr>
+            <w:tcW w:w="3911" w:type="dxa"/>
+          </w:tcPr>
+          <w:p>
+            <w:r>
+              <w:t>Open docker-compose.yml</w:t>
+            </w:r>
+          </w:p>
+        </w:tc>
+        <w:tc>
+          <w:tcPr>
+            <w:tcW w:w="6548" w:type="dxa"/>
+          </w:tcPr>
+          <w:p>
+            <w:r>
+              <w:t>If we look at the docker-compose file</w:t>
+            </w:r>
+            <w:r>
+              <w:t xml:space="preserve">, we can now see two services are listed. </w:t>
+            </w:r>
+          </w:p>
+          <w:p>
+            <w:r>
+              <w:t xml:space="preserve">As you add additional containers, VS will add them to the compose file as we assume you want to debug these. Of course, you can tweak them as VS simply scaffolds the defaults. This is your code. </w:t>
+            </w:r>
+          </w:p>
+          <w:p/>
+          <w:p>
+            <w:r>
+              <w:t>You might ask why a separate container:</w:t>
+            </w:r>
+          </w:p>
+          <w:p>
+            <w:r>
+              <w:t>In the VM world, you’ll likely put both the Web and API on the same VM. Or, wherever you place them, you need to manage the deployment of code and configuration.</w:t>
+            </w:r>
+          </w:p>
+          <w:p>
+            <w:r>
+              <w:t xml:space="preserve">IN the container world, we crate separate images for each process. Generally speaking a process = a container. So, each is its own image. </w:t>
+            </w:r>
+          </w:p>
+          <w:p>
+            <w:r>
+              <w:t xml:space="preserve">But, we do want to instance them together. </w:t>
+            </w:r>
+          </w:p>
+        </w:tc>
+      </w:tr>
+      <w:tr>
+        <w:tc>
+          <w:tcPr>
+            <w:tcW w:w="4116" w:type="dxa"/>
+          </w:tcPr>
+          <w:p/>
+        </w:tc>
+        <w:tc>
+          <w:tcPr>
+            <w:tcW w:w="3911" w:type="dxa"/>
+          </w:tcPr>
+          <w:p>
+            <w:r>
+              <w:t>Drag in:</w:t>
+            </w:r>
+          </w:p>
+          <w:p>
+            <w:r>
+              <w:t>_demoAssets\Api</w:t>
+            </w:r>
+          </w:p>
+          <w:p>
+            <w:r>
+              <w:t>_demoAssets\Web</w:t>
+            </w:r>
+          </w:p>
+        </w:tc>
+        <w:tc>
+          <w:tcPr>
+            <w:tcW w:w="6548" w:type="dxa"/>
+          </w:tcPr>
+          <w:p>
+            <w:r>
+              <w:t>To make this a bit more interesting, lets include some additions</w:t>
+            </w:r>
+          </w:p>
+          <w:p>
+            <w:r>
+              <w:t xml:space="preserve">We’ll add a magic 8 ball to answer some questions from an API controller. </w:t>
+            </w:r>
+          </w:p>
+        </w:tc>
+      </w:tr>
+      <w:tr>
+        <w:tc>
+          <w:tcPr>
+            <w:tcW w:w="4116" w:type="dxa"/>
+          </w:tcPr>
+          <w:p/>
+        </w:tc>
+        <w:tc>
+          <w:tcPr>
+            <w:tcW w:w="3911" w:type="dxa"/>
+          </w:tcPr>
+          <w:p>
+            <w:r>
+              <w:t>Open Web\Controllers\Magic8BallController</w:t>
+            </w:r>
+          </w:p>
+          <w:p>
+            <w:r>
+              <w:t>Breakpoint in Index()</w:t>
+            </w:r>
+          </w:p>
+        </w:tc>
+        <w:tc>
+          <w:tcPr>
+            <w:tcW w:w="6548" w:type="dxa"/>
+          </w:tcPr>
+          <w:p>
+            <w:r>
+              <w:t>Here we can see we’ll make a HTTP Web Request of our API controller</w:t>
+            </w:r>
+          </w:p>
+          <w:p>
+            <w:r>
+              <w:t xml:space="preserve">If we look above, we can see the URL is simply API. This comes from our compose file where we defined the service. The service name is the DNS endpoint our orchestrator will configure for us. </w:t>
+            </w:r>
+          </w:p>
+          <w:p>
+            <w:r>
+              <w:t>We can set a breakpoint here to show the flow.</w:t>
+            </w:r>
+          </w:p>
+        </w:tc>
+      </w:tr>
+      <w:tr>
+        <w:tc>
+          <w:tcPr>
+            <w:tcW w:w="4116" w:type="dxa"/>
+          </w:tcPr>
+          <w:p/>
+        </w:tc>
+        <w:tc>
+          <w:tcPr>
+            <w:tcW w:w="3911" w:type="dxa"/>
+          </w:tcPr>
+          <w:p>
+            <w:r>
+              <w:t xml:space="preserve">Open Api\Controllers\ </w:t>
+            </w:r>
+            <w:r>
+              <w:t>Magic8BallApiController.cs</w:t>
+            </w:r>
+          </w:p>
+          <w:p>
+            <w:r>
+              <w:t>Breakpoint at Get()</w:t>
+            </w:r>
+          </w:p>
+        </w:tc>
+        <w:tc>
+          <w:tcPr>
+            <w:tcW w:w="6548" w:type="dxa"/>
+          </w:tcPr>
+          <w:p>
+            <w:r>
+              <w:t xml:space="preserve">Likewise, we can open the Api controller and set a breakpoint here in the Get() method. </w:t>
+            </w:r>
+          </w:p>
+        </w:tc>
+      </w:tr>
+      <w:tr>
+        <w:tc>
+          <w:tcPr>
+            <w:tcW w:w="4116" w:type="dxa"/>
+          </w:tcPr>
+          <w:p/>
+        </w:tc>
+        <w:tc>
+          <w:tcPr>
+            <w:tcW w:w="3911" w:type="dxa"/>
+          </w:tcPr>
+          <w:p>
+            <w:r>
+              <w:t>F5</w:t>
+            </w:r>
+          </w:p>
+        </w:tc>
+        <w:tc>
+          <w:tcPr>
+            <w:tcW w:w="6548" w:type="dxa"/>
+          </w:tcPr>
+          <w:p>
+            <w:r>
+              <w:t>We can now restart our debugging session.</w:t>
+            </w:r>
+          </w:p>
+          <w:p>
+            <w:r>
+              <w:t>This time VS will not only compile and hook the debugger on the Web container, but it will hook the Api container as well. It will spin up any image listed in the compose file.</w:t>
+            </w:r>
+          </w:p>
+          <w:p>
+            <w:r>
+              <w:t xml:space="preserve">Let’s say you had an image built by another team, or an image that has RabbitMQ or HAProxy. VS knows which to hook the debugger to, and which not based on the builds. </w:t>
+            </w:r>
+          </w:p>
+        </w:tc>
+      </w:tr>
+      <w:tr>
+        <w:tc>
+          <w:tcPr>
+            <w:tcW w:w="4116" w:type="dxa"/>
+          </w:tcPr>
+          <w:p/>
+        </w:tc>
+        <w:tc>
+          <w:tcPr>
+            <w:tcW w:w="3911" w:type="dxa"/>
+          </w:tcPr>
+          <w:p>
+            <w:r>
+              <w:t>Click Magic</w:t>
+            </w:r>
+          </w:p>
+        </w:tc>
+        <w:tc>
+          <w:tcPr>
+            <w:tcW w:w="6548" w:type="dxa"/>
+          </w:tcPr>
+          <w:p>
+            <w:r>
+              <w:t>As we click into the Magic view, we can see our flow kick in</w:t>
+            </w:r>
+          </w:p>
+          <w:p>
+            <w:r>
+              <w:t>First we hit the View controller.</w:t>
+            </w:r>
+          </w:p>
+          <w:p>
+            <w:r>
+              <w:t>We can see all the normal debugging information through hovering we’ve come to expect</w:t>
+            </w:r>
+          </w:p>
+        </w:tc>
+      </w:tr>
+      <w:tr>
+        <w:tc>
+          <w:tcPr>
+            <w:tcW w:w="4116" w:type="dxa"/>
+          </w:tcPr>
+          <w:p/>
+        </w:tc>
+        <w:tc>
+          <w:tcPr>
+            <w:tcW w:w="3911" w:type="dxa"/>
+          </w:tcPr>
+          <w:p>
+            <w:r>
+              <w:t>F5</w:t>
+            </w:r>
+          </w:p>
+        </w:tc>
+        <w:tc>
+          <w:tcPr>
+            <w:tcW w:w="6548" w:type="dxa"/>
+          </w:tcPr>
+          <w:p>
+            <w:r>
+              <w:t>If we continue debugging, we now step into the API container.</w:t>
+            </w:r>
+          </w:p>
+          <w:p>
+            <w:r>
+              <w:t xml:space="preserve">This is a whole ‘nother container, also running Linux, on my windows machine. </w:t>
+            </w:r>
+          </w:p>
+        </w:tc>
+      </w:tr>
+    </w:tbl>
+    <w:p/>
+    <w:p>
+      <w:pPr>
+        <w:pStyle w:val="Heading1"/>
+      </w:pPr>
+      <w:r>
+        <w:t xml:space="preserve">Demo 4 - </w:t>
+      </w:r>
+      <w:r>
+        <w:t>Unit Tests</w:t>
+      </w:r>
+    </w:p>
+    <w:p>
+      <w:r>
+        <w:t xml:space="preserve">One of the key benefits of Docker is the ability to automate the building of our containers and the deployment. Deployment may occur </w:t>
+      </w:r>
+      <w:r>
+        <w:t>as the result of a code check-in or a base image update for an OS or Framework patching event.</w:t>
+      </w:r>
+    </w:p>
+    <w:tbl>
+      <w:tblPr>
+        <w:tblStyle w:val="TableGrid"/>
+        <w:tblW w:w="14575" w:type="dxa"/>
+        <w:tblLook w:val="04A0" w:firstRow="1" w:lastRow="0" w:firstColumn="1" w:lastColumn="0" w:noHBand="0" w:noVBand="1"/>
+      </w:tblPr>
+      <w:tblGrid>
+        <w:gridCol w:w="4116"/>
+        <w:gridCol w:w="3911"/>
+        <w:gridCol w:w="6548"/>
+      </w:tblGrid>
+      <w:tr>
+        <w:tc>
+          <w:tcPr>
+            <w:tcW w:w="4116" w:type="dxa"/>
+          </w:tcPr>
+          <w:p/>
+        </w:tc>
+        <w:tc>
+          <w:tcPr>
+            <w:tcW w:w="3911" w:type="dxa"/>
+          </w:tcPr>
+          <w:p>
+            <w:r>
+              <w:t>Add New Project</w:t>
+            </w:r>
+          </w:p>
+          <w:p>
+            <w:r>
+              <w:t>.NET Core</w:t>
+            </w:r>
+          </w:p>
+          <w:p>
+            <w:r>
+              <w:t>xUnit Test Project (.NET Core)</w:t>
+            </w:r>
+          </w:p>
+          <w:p>
+            <w:r>
+              <w:t xml:space="preserve">Name: </w:t>
+            </w:r>
+            <w:r>
+              <w:rPr>
+                <w:b/>
+              </w:rPr>
+              <w:t>Web.test</w:t>
+            </w:r>
+          </w:p>
+        </w:tc>
+        <w:tc>
+          <w:tcPr>
+            <w:tcW w:w="6548" w:type="dxa"/>
+          </w:tcPr>
+          <w:p>
+            <w:r>
+              <w:t>One of the first steps in automation is toenabling automated tests.</w:t>
+            </w:r>
+          </w:p>
+          <w:p>
+            <w:r>
+              <w:t>Let’s add some unit tests to our solution</w:t>
+            </w:r>
+          </w:p>
+        </w:tc>
+      </w:tr>
+      <w:tr>
+        <w:tc>
+          <w:tcPr>
+            <w:tcW w:w="4116" w:type="dxa"/>
+          </w:tcPr>
+          <w:p/>
+        </w:tc>
+        <w:tc>
+          <w:tcPr>
+            <w:tcW w:w="3911" w:type="dxa"/>
+          </w:tcPr>
+          <w:p>
+            <w:r>
+              <w:t>Assert.Equal(1,2)</w:t>
+            </w:r>
+          </w:p>
+        </w:tc>
+        <w:tc>
+          <w:tcPr>
+            <w:tcW w:w="6548" w:type="dxa"/>
+          </w:tcPr>
+          <w:p>
+            <w:r>
+              <w:t>Lets add a deep test</w:t>
+            </w:r>
+          </w:p>
+          <w:p>
+            <w:r>
+              <w:t>We did say first steps. Don’t we want to know our first steps were good? In this case, good means we know how to fail our test to know the tests “worked”</w:t>
+            </w:r>
+          </w:p>
+        </w:tc>
+      </w:tr>
+      <w:tr>
+        <w:tc>
+          <w:tcPr>
+            <w:tcW w:w="4116" w:type="dxa"/>
+          </w:tcPr>
+          <w:p/>
+        </w:tc>
+        <w:tc>
+          <w:tcPr>
+            <w:tcW w:w="3911" w:type="dxa"/>
+          </w:tcPr>
+          <w:p>
+            <w:r>
+              <w:t>Open dockerfile</w:t>
+            </w:r>
+          </w:p>
+          <w:p>
+            <w:r>
+              <w:t>FROM builder as test</w:t>
+            </w:r>
+          </w:p>
+          <w:p>
+            <w:r>
+              <w:t>WORKDIR /crc/Web.test</w:t>
+            </w:r>
+          </w:p>
+          <w:p>
+            <w:r>
+              <w:t>RUN dotnet test</w:t>
+            </w:r>
+          </w:p>
+        </w:tc>
+        <w:tc>
+          <w:tcPr>
+            <w:tcW w:w="6548" w:type="dxa"/>
+          </w:tcPr>
+          <w:p>
+            <w:r>
+              <w:t>Now that we have our unit tests, we’ll want to enable these in our multi-stage dockerfile</w:t>
+            </w:r>
+          </w:p>
+          <w:p>
+            <w:r>
+              <w:t>In between the build and publish, we’ll take the compiled output and run our test.</w:t>
+            </w:r>
+          </w:p>
+        </w:tc>
+      </w:tr>
+      <w:tr>
+        <w:tc>
+          <w:tcPr>
+            <w:tcW w:w="4116" w:type="dxa"/>
+          </w:tcPr>
+          <w:p/>
+        </w:tc>
+        <w:tc>
+          <w:tcPr>
+            <w:tcW w:w="3911" w:type="dxa"/>
+          </w:tcPr>
+          <w:p>
+            <w:r>
+              <w:t>Open PowerShell in the sln directory</w:t>
+            </w:r>
+          </w:p>
+        </w:tc>
+        <w:tc>
+          <w:tcPr>
+            <w:tcW w:w="6548" w:type="dxa"/>
+          </w:tcPr>
+          <w:p>
+            <w:r>
+              <w:t>We can now run docker-compose build again, this time our unit tests will run</w:t>
+            </w:r>
+          </w:p>
+        </w:tc>
+      </w:tr>
+      <w:tr>
+        <w:tc>
+          <w:tcPr>
+            <w:tcW w:w="4116" w:type="dxa"/>
+          </w:tcPr>
+          <w:p/>
+        </w:tc>
+        <w:tc>
+          <w:tcPr>
+            <w:tcW w:w="3911" w:type="dxa"/>
+          </w:tcPr>
+          <w:p>
+            <w:r>
+              <w:t>View the failure</w:t>
+            </w:r>
+          </w:p>
+        </w:tc>
+        <w:tc>
+          <w:tcPr>
+            <w:tcW w:w="6548" w:type="dxa"/>
+          </w:tcPr>
+          <w:p>
+            <w:r>
+              <w:t>Notice our failure</w:t>
+            </w:r>
+          </w:p>
+        </w:tc>
+      </w:tr>
+      <w:tr>
+        <w:tc>
+          <w:tcPr>
+            <w:tcW w:w="4116" w:type="dxa"/>
+          </w:tcPr>
+          <w:p/>
+        </w:tc>
+        <w:tc>
+          <w:tcPr>
+            <w:tcW w:w="3911" w:type="dxa"/>
+          </w:tcPr>
+          <w:p>
+            <w:r>
+              <w:t>Change;</w:t>
+            </w:r>
+          </w:p>
+          <w:p>
+            <w:r>
+              <w:t>Assert. Equal(1,1)</w:t>
+            </w:r>
+          </w:p>
+        </w:tc>
+        <w:tc>
+          <w:tcPr>
+            <w:tcW w:w="6548" w:type="dxa"/>
+          </w:tcPr>
+          <w:p>
+            <w:r>
+              <w:t xml:space="preserve">Like a good developer, we’ll fix the error, …by fixing the test. </w:t>
+            </w:r>
+          </w:p>
+        </w:tc>
+      </w:tr>
+      <w:tr>
+        <w:tc>
+          <w:tcPr>
+            <w:tcW w:w="4116" w:type="dxa"/>
+          </w:tcPr>
+          <w:p/>
+        </w:tc>
+        <w:tc>
+          <w:tcPr>
+            <w:tcW w:w="3911" w:type="dxa"/>
+          </w:tcPr>
+          <w:p>
+            <w:r>
+              <w:t>Docker-compose build</w:t>
+            </w:r>
+          </w:p>
+        </w:tc>
+        <w:tc>
+          <w:tcPr>
+            <w:tcW w:w="6548" w:type="dxa"/>
+          </w:tcPr>
+          <w:p>
+            <w:r>
+              <w:t>If we run docker build again, we’ll see our tests are now working. Surprise…</w:t>
+            </w:r>
+            <w:r>
+              <w:rPr>
+                <mc:AlternateContent>
+                  <mc:Choice Requires="w16se"/>
+                  <mc:Fallback>
+                    <w:rFonts w:ascii="Segoe UI Emoji" w:eastAsia="Segoe UI Emoji" w:hAnsi="Segoe UI Emoji" w:cs="Segoe UI Emoji"/>
+                  </mc:Fallback>
+                </mc:AlternateContent>
+              </w:rPr>
+              <mc:AlternateContent>
+                <mc:Choice Requires="w16se">
+                  <w16se:symEx w16se:font="Segoe UI Emoji" w16se:char="1F60A"/>
+                </mc:Choice>
+                <mc:Fallback>
+                  <w:t>😊</w:t>
+                </mc:Fallback>
+              </mc:AlternateContent>
+            </w:r>
+          </w:p>
+        </w:tc>
+      </w:tr>
+    </w:tbl>
+    <w:p>
+      <w:pPr>
+        <w:pStyle w:val="Heading1"/>
+      </w:pPr>
+      <w:r>
+        <w:t>Demo 5 – Azure Container Registry</w:t>
       </w:r>
     </w:p>
     <w:tbl>
@@ -1447,47 +1761,7 @@
               <w:rPr>
                 <w:noProof/>
               </w:rPr>
-              <w:drawing>
-                <wp:inline distT="0" distB="0" distL="0" distR="0" wp14:anchorId="12E7487C" wp14:editId="4DD46FEC">
-                  <wp:extent cx="1400175" cy="451296"/>
-                  <wp:effectExtent l="0" t="0" r="0" b="6350"/>
-                  <wp:docPr id="13" name="Picture 13"/>
-                  <wp:cNvGraphicFramePr>
-                    <a:graphicFrameLocks xmlns:a="http://schemas.openxmlformats.org/drawingml/2006/main" noChangeAspect="1"/>
-                  </wp:cNvGraphicFramePr>
-                  <a:graphic xmlns:a="http://schemas.openxmlformats.org/drawingml/2006/main">
-                    <a:graphicData uri="http://schemas.openxmlformats.org/drawingml/2006/picture">
-                      <pic:pic xmlns:pic="http://schemas.openxmlformats.org/drawingml/2006/picture">
-                        <pic:nvPicPr>
-                          <pic:cNvPr id="1" name=""/>
-                          <pic:cNvPicPr/>
-                        </pic:nvPicPr>
-                        <pic:blipFill>
-                          <a:blip r:embed="rId22"/>
-                          <a:stretch>
-                            <a:fillRect/>
-                          </a:stretch>
-                        </pic:blipFill>
-                        <pic:spPr>
-                          <a:xfrm>
-                            <a:off x="0" y="0"/>
-                            <a:ext cx="1411035" cy="454796"/>
-                          </a:xfrm>
-                          <a:prstGeom prst="rect">
-                            <a:avLst/>
-                          </a:prstGeom>
-                        </pic:spPr>
-                      </pic:pic>
-                    </a:graphicData>
-                  </a:graphic>
-                </wp:inline>
-              </w:drawing>
-            </w:r>
-            <w:r>
-              <w:rPr>
-                <w:noProof/>
-              </w:rPr>
-              <w:t xml:space="preserve"> </w:t>
+              <w:t>Portal</w:t>
             </w:r>
           </w:p>
         </w:tc>
@@ -1497,7 +1771,12 @@
           </w:tcPr>
           <w:p>
             <w:r>
-              <w:t>Double click- API Project Properties</w:t>
+              <w:t>Aka.ms/publicPortal</w:t>
+            </w:r>
+          </w:p>
+          <w:p>
+            <w:r>
+              <w:t>Aka.ms/acr/portal/preview</w:t>
             </w:r>
           </w:p>
         </w:tc>
@@ -1507,16 +1786,30 @@
           </w:tcPr>
           <w:p>
             <w:r>
-              <w:t>First, we’ll get rid of the 2</w:t>
-            </w:r>
-            <w:r>
-              <w:rPr>
-                <w:vertAlign w:val="superscript"/>
-              </w:rPr>
-              <w:t>nd</w:t>
-            </w:r>
-            <w:r>
-              <w:t xml:space="preserve"> API page opening. </w:t>
+              <w:t xml:space="preserve">Whatever cloud you work in, you’re going to be pushing and pulling a lot of images. Images can get large. Even if they’re small, do you want to waste time pulling images across the network from far away? </w:t>
+            </w:r>
+          </w:p>
+          <w:p>
+            <w:r>
+              <w:t xml:space="preserve">While layer caching makes incremental pulls more </w:t>
+            </w:r>
+            <w:r>
+              <w:t xml:space="preserve">efficient, you’ll likely be pulling complete images to new nodes or hosts. </w:t>
+            </w:r>
+          </w:p>
+          <w:p>
+            <w:r>
+              <w:t>So, another best practice is creating a registry network-close to your deployment. In your cloud, you’ll want the registry in the same region, not just the same cloud as your deployment.</w:t>
+            </w:r>
+          </w:p>
+          <w:p>
+            <w:r>
+              <w:t>But, what happens when you have multiple regions? Hmmm</w:t>
+            </w:r>
+          </w:p>
+          <w:p>
+            <w:r>
+              <w:t>If we open the Azure portal, we can create a new Azure Container Registry</w:t>
             </w:r>
           </w:p>
         </w:tc>
@@ -1532,46 +1825,6 @@
                 <w:noProof/>
               </w:rPr>
             </w:pPr>
-            <w:r>
-              <w:rPr>
-                <w:noProof/>
-              </w:rPr>
-              <w:drawing>
-                <wp:inline distT="0" distB="0" distL="0" distR="0" wp14:anchorId="69D69762" wp14:editId="687A84F5">
-                  <wp:extent cx="2476500" cy="415493"/>
-                  <wp:effectExtent l="0" t="0" r="0" b="3810"/>
-                  <wp:docPr id="10" name="Picture 10"/>
-                  <wp:cNvGraphicFramePr>
-                    <a:graphicFrameLocks xmlns:a="http://schemas.openxmlformats.org/drawingml/2006/main" noChangeAspect="1"/>
-                  </wp:cNvGraphicFramePr>
-                  <a:graphic xmlns:a="http://schemas.openxmlformats.org/drawingml/2006/main">
-                    <a:graphicData uri="http://schemas.openxmlformats.org/drawingml/2006/picture">
-                      <pic:pic xmlns:pic="http://schemas.openxmlformats.org/drawingml/2006/picture">
-                        <pic:nvPicPr>
-                          <pic:cNvPr id="1" name=""/>
-                          <pic:cNvPicPr/>
-                        </pic:nvPicPr>
-                        <pic:blipFill>
-                          <a:blip r:embed="rId23"/>
-                          <a:stretch>
-                            <a:fillRect/>
-                          </a:stretch>
-                        </pic:blipFill>
-                        <pic:spPr>
-                          <a:xfrm flipV="1">
-                            <a:off x="0" y="0"/>
-                            <a:ext cx="2520217" cy="422828"/>
-                          </a:xfrm>
-                          <a:prstGeom prst="rect">
-                            <a:avLst/>
-                          </a:prstGeom>
-                        </pic:spPr>
-                      </pic:pic>
-                    </a:graphicData>
-                  </a:graphic>
-                </wp:inline>
-              </w:drawing>
-            </w:r>
           </w:p>
         </w:tc>
         <w:tc>
@@ -1580,7 +1833,10 @@
           </w:tcPr>
           <w:p>
             <w:r>
-              <w:t>Blank out the Launch URL value</w:t>
+              <w:t xml:space="preserve">Select Container </w:t>
+            </w:r>
+            <w:r>
+              <w:t>Registry</w:t>
             </w:r>
           </w:p>
         </w:tc>
@@ -1590,7 +1846,10 @@
           </w:tcPr>
           <w:p>
             <w:r>
-              <w:t xml:space="preserve">For RC, we need to blank out the launchUrl value. We missed the launchBrowser flag, but we’ll get that fixed. </w:t>
+              <w:t xml:space="preserve">We’ll start by creating an Azure Container </w:t>
+            </w:r>
+            <w:r>
+              <w:t>Registry</w:t>
             </w:r>
           </w:p>
         </w:tc>
@@ -1606,55 +1865,33 @@
                 <w:noProof/>
               </w:rPr>
             </w:pPr>
+          </w:p>
+        </w:tc>
+        <w:tc>
+          <w:tcPr>
+            <w:tcW w:w="3823" w:type="dxa"/>
+          </w:tcPr>
+          <w:p>
+            <w:r>
+              <w:t>Create New</w:t>
+            </w:r>
+          </w:p>
+          <w:p>
+            <w:r>
+              <w:t>Defaults w/standard</w:t>
+            </w:r>
+          </w:p>
+          <w:p>
+            <w:commentRangeStart w:id="0"/>
+            <w:r>
+              <w:t>Switch Admin on</w:t>
+            </w:r>
+            <w:commentRangeEnd w:id="0"/>
             <w:r>
               <w:rPr>
-                <w:noProof/>
+                <w:rStyle w:val="CommentReference"/>
               </w:rPr>
-              <w:drawing>
-                <wp:inline distT="0" distB="0" distL="0" distR="0" wp14:anchorId="3F4B9C98" wp14:editId="52C35B25">
-                  <wp:extent cx="2352675" cy="788396"/>
-                  <wp:effectExtent l="0" t="0" r="0" b="0"/>
-                  <wp:docPr id="14" name="Picture 14"/>
-                  <wp:cNvGraphicFramePr>
-                    <a:graphicFrameLocks xmlns:a="http://schemas.openxmlformats.org/drawingml/2006/main" noChangeAspect="1"/>
-                  </wp:cNvGraphicFramePr>
-                  <a:graphic xmlns:a="http://schemas.openxmlformats.org/drawingml/2006/main">
-                    <a:graphicData uri="http://schemas.openxmlformats.org/drawingml/2006/picture">
-                      <pic:pic xmlns:pic="http://schemas.openxmlformats.org/drawingml/2006/picture">
-                        <pic:nvPicPr>
-                          <pic:cNvPr id="1" name=""/>
-                          <pic:cNvPicPr/>
-                        </pic:nvPicPr>
-                        <pic:blipFill>
-                          <a:blip r:embed="rId24"/>
-                          <a:stretch>
-                            <a:fillRect/>
-                          </a:stretch>
-                        </pic:blipFill>
-                        <pic:spPr>
-                          <a:xfrm>
-                            <a:off x="0" y="0"/>
-                            <a:ext cx="2381804" cy="798157"/>
-                          </a:xfrm>
-                          <a:prstGeom prst="rect">
-                            <a:avLst/>
-                          </a:prstGeom>
-                        </pic:spPr>
-                      </pic:pic>
-                    </a:graphicData>
-                  </a:graphic>
-                </wp:inline>
-              </w:drawing>
-            </w:r>
-          </w:p>
-        </w:tc>
-        <w:tc>
-          <w:tcPr>
-            <w:tcW w:w="3823" w:type="dxa"/>
-          </w:tcPr>
-          <w:p>
-            <w:r>
-              <w:t>Drag the contents of DemoAssets\Api to the Api Project</w:t>
+              <w:commentReference w:id="0"/>
             </w:r>
           </w:p>
         </w:tc>
@@ -1664,7 +1901,17 @@
           </w:tcPr>
           <w:p>
             <w:r>
-              <w:t>We have a few files here for predicting the future.</w:t>
+              <w:t>We’ll create a new registry</w:t>
+            </w:r>
+          </w:p>
+          <w:p>
+            <w:r>
+              <w:t>We have a few different SKUs here</w:t>
+            </w:r>
+          </w:p>
+          <w:p>
+            <w:r>
+              <w:t xml:space="preserve">Classic as it sounds, is our original option. Within the next week, we’ll be releasing the new managed Registry SKUs with general availability, access from all public Azure Data Centers, with full support. </w:t>
             </w:r>
           </w:p>
         </w:tc>
@@ -1680,46 +1927,6 @@
                 <w:noProof/>
               </w:rPr>
             </w:pPr>
-            <w:r>
-              <w:rPr>
-                <w:noProof/>
-              </w:rPr>
-              <w:drawing>
-                <wp:inline distT="0" distB="0" distL="0" distR="0" wp14:anchorId="2B8C71CF" wp14:editId="45F6E419">
-                  <wp:extent cx="2362200" cy="815677"/>
-                  <wp:effectExtent l="0" t="0" r="0" b="3810"/>
-                  <wp:docPr id="15" name="Picture 15"/>
-                  <wp:cNvGraphicFramePr>
-                    <a:graphicFrameLocks xmlns:a="http://schemas.openxmlformats.org/drawingml/2006/main" noChangeAspect="1"/>
-                  </wp:cNvGraphicFramePr>
-                  <a:graphic xmlns:a="http://schemas.openxmlformats.org/drawingml/2006/main">
-                    <a:graphicData uri="http://schemas.openxmlformats.org/drawingml/2006/picture">
-                      <pic:pic xmlns:pic="http://schemas.openxmlformats.org/drawingml/2006/picture">
-                        <pic:nvPicPr>
-                          <pic:cNvPr id="1" name=""/>
-                          <pic:cNvPicPr/>
-                        </pic:nvPicPr>
-                        <pic:blipFill>
-                          <a:blip r:embed="rId25"/>
-                          <a:stretch>
-                            <a:fillRect/>
-                          </a:stretch>
-                        </pic:blipFill>
-                        <pic:spPr>
-                          <a:xfrm>
-                            <a:off x="0" y="0"/>
-                            <a:ext cx="2391241" cy="825705"/>
-                          </a:xfrm>
-                          <a:prstGeom prst="rect">
-                            <a:avLst/>
-                          </a:prstGeom>
-                        </pic:spPr>
-                      </pic:pic>
-                    </a:graphicData>
-                  </a:graphic>
-                </wp:inline>
-              </w:drawing>
-            </w:r>
           </w:p>
         </w:tc>
         <w:tc>
@@ -1728,16 +1935,7 @@
           </w:tcPr>
           <w:p>
             <w:r>
-              <w:t xml:space="preserve">Drag the contents of </w:t>
-            </w:r>
-            <w:r>
-              <w:rPr>
-                <w:b/>
-              </w:rPr>
-              <w:t>DemoAssets\Web\Controllers</w:t>
-            </w:r>
-            <w:r>
-              <w:t xml:space="preserve"> to the Web Project</w:t>
+              <w:t>Wait for completion</w:t>
             </w:r>
           </w:p>
         </w:tc>
@@ -1747,7 +1945,22 @@
           </w:tcPr>
           <w:p>
             <w:r>
-              <w:t>We’ll add the right files to the web project as well.</w:t>
+              <w:t>Here we have our newly created registry</w:t>
+            </w:r>
+          </w:p>
+          <w:p>
+            <w:r>
+              <w:t>Now we can do the stanard docker push/pull and see information about our registry</w:t>
+            </w:r>
+          </w:p>
+          <w:p>
+            <w:r>
+              <w:t>For each SKU we have different size constraints and you can easily see your current usage here</w:t>
+            </w:r>
+          </w:p>
+          <w:p>
+            <w:r>
+              <w:t>You can also configure vulnerability scanning solutions through our partners like Aqua and Twistlock</w:t>
             </w:r>
           </w:p>
         </w:tc>
@@ -1763,46 +1976,6 @@
                 <w:noProof/>
               </w:rPr>
             </w:pPr>
-            <w:r>
-              <w:rPr>
-                <w:noProof/>
-              </w:rPr>
-              <w:drawing>
-                <wp:inline distT="0" distB="0" distL="0" distR="0" wp14:anchorId="2B995B04" wp14:editId="35456A51">
-                  <wp:extent cx="2028825" cy="190431"/>
-                  <wp:effectExtent l="0" t="0" r="0" b="635"/>
-                  <wp:docPr id="19" name="Picture 19"/>
-                  <wp:cNvGraphicFramePr>
-                    <a:graphicFrameLocks xmlns:a="http://schemas.openxmlformats.org/drawingml/2006/main" noChangeAspect="1"/>
-                  </wp:cNvGraphicFramePr>
-                  <a:graphic xmlns:a="http://schemas.openxmlformats.org/drawingml/2006/main">
-                    <a:graphicData uri="http://schemas.openxmlformats.org/drawingml/2006/picture">
-                      <pic:pic xmlns:pic="http://schemas.openxmlformats.org/drawingml/2006/picture">
-                        <pic:nvPicPr>
-                          <pic:cNvPr id="1" name=""/>
-                          <pic:cNvPicPr/>
-                        </pic:nvPicPr>
-                        <pic:blipFill>
-                          <a:blip r:embed="rId26"/>
-                          <a:stretch>
-                            <a:fillRect/>
-                          </a:stretch>
-                        </pic:blipFill>
-                        <pic:spPr>
-                          <a:xfrm flipV="1">
-                            <a:off x="0" y="0"/>
-                            <a:ext cx="2056426" cy="193022"/>
-                          </a:xfrm>
-                          <a:prstGeom prst="rect">
-                            <a:avLst/>
-                          </a:prstGeom>
-                        </pic:spPr>
-                      </pic:pic>
-                    </a:graphicData>
-                  </a:graphic>
-                </wp:inline>
-              </w:drawing>
-            </w:r>
           </w:p>
         </w:tc>
         <w:tc>
@@ -1811,7 +1984,7 @@
           </w:tcPr>
           <w:p>
             <w:r>
-              <w:t xml:space="preserve">Docker: Debug Solution </w:t>
+              <w:t>Click Geo Replication</w:t>
             </w:r>
           </w:p>
         </w:tc>
@@ -1821,7 +1994,80 @@
           </w:tcPr>
           <w:p>
             <w:r>
-              <w:t>We’ll start up the solution level debugger and give it a try</w:t>
+              <w:t>How many of you run multiple data centers?</w:t>
+            </w:r>
+          </w:p>
+          <w:p>
+            <w:r>
+              <w:t>They may be multiples within your On Prem deployments</w:t>
+            </w:r>
+          </w:p>
+          <w:p>
+            <w:r>
+              <w:t>Or, multiple Azure Data Centers</w:t>
+            </w:r>
+          </w:p>
+          <w:p>
+            <w:r>
+              <w:t>The reason most run multiple data centers is two fold:</w:t>
+            </w:r>
+          </w:p>
+          <w:p>
+            <w:pPr>
+              <w:pStyle w:val="ListParagraph"/>
+              <w:numPr>
+                <w:ilvl w:val="0"/>
+                <w:numId w:val="9"/>
+              </w:numPr>
+            </w:pPr>
+            <w:r>
+              <w:t>Having a live backup</w:t>
+            </w:r>
+          </w:p>
+          <w:p>
+            <w:pPr>
+              <w:pStyle w:val="ListParagraph"/>
+              <w:numPr>
+                <w:ilvl w:val="0"/>
+                <w:numId w:val="9"/>
+              </w:numPr>
+            </w:pPr>
+            <w:r>
+              <w:t xml:space="preserve">Being able to serve customers from a local presence </w:t>
+            </w:r>
+          </w:p>
+          <w:p>
+            <w:r>
+              <w:t xml:space="preserve">To support </w:t>
+            </w:r>
+            <w:r>
+              <w:t>multiple regions, do you want different code bases?</w:t>
+            </w:r>
+          </w:p>
+          <w:p>
+            <w:r>
+              <w:t xml:space="preserve">Or, do you have the same codebase, but may provide localized content? Content in different languages, local product catalogs and pricing </w:t>
+            </w:r>
+          </w:p>
+          <w:p>
+            <w:r>
+              <w:t xml:space="preserve">A best practice for containers is to run a private registry in the same datacenter as your deployments. Containers are pulled often. New nodes come and go. You’ll be pulling lots of layers where the network traffic does add up. </w:t>
+            </w:r>
+          </w:p>
+          <w:p>
+            <w:r>
+              <w:t>Pulling across data centers adds latency, costs as you’re paying data center egress, and unreliability. It just happens.</w:t>
+            </w:r>
+          </w:p>
+          <w:p/>
+          <w:p>
+            <w:r>
+              <w:t>With Azure Container registry, you can now configure a single registry to be replicated across multiple data centers</w:t>
+            </w:r>
+          </w:p>
+          <w:p>
+            <w:r>
+              <w:t xml:space="preserve">You manage a single registry, and each push/pull operations will be routed to the closest </w:t>
             </w:r>
           </w:p>
         </w:tc>
@@ -1837,46 +2083,6 @@
                 <w:noProof/>
               </w:rPr>
             </w:pPr>
-            <w:r>
-              <w:rPr>
-                <w:noProof/>
-              </w:rPr>
-              <w:drawing>
-                <wp:inline distT="0" distB="0" distL="0" distR="0" wp14:anchorId="430C724D" wp14:editId="4F89DBBF">
-                  <wp:extent cx="1990725" cy="381942"/>
-                  <wp:effectExtent l="0" t="0" r="0" b="0"/>
-                  <wp:docPr id="20" name="Picture 20"/>
-                  <wp:cNvGraphicFramePr>
-                    <a:graphicFrameLocks xmlns:a="http://schemas.openxmlformats.org/drawingml/2006/main" noChangeAspect="1"/>
-                  </wp:cNvGraphicFramePr>
-                  <a:graphic xmlns:a="http://schemas.openxmlformats.org/drawingml/2006/main">
-                    <a:graphicData uri="http://schemas.openxmlformats.org/drawingml/2006/picture">
-                      <pic:pic xmlns:pic="http://schemas.openxmlformats.org/drawingml/2006/picture">
-                        <pic:nvPicPr>
-                          <pic:cNvPr id="1" name=""/>
-                          <pic:cNvPicPr/>
-                        </pic:nvPicPr>
-                        <pic:blipFill>
-                          <a:blip r:embed="rId27"/>
-                          <a:stretch>
-                            <a:fillRect/>
-                          </a:stretch>
-                        </pic:blipFill>
-                        <pic:spPr>
-                          <a:xfrm>
-                            <a:off x="0" y="0"/>
-                            <a:ext cx="2008747" cy="385400"/>
-                          </a:xfrm>
-                          <a:prstGeom prst="rect">
-                            <a:avLst/>
-                          </a:prstGeom>
-                        </pic:spPr>
-                      </pic:pic>
-                    </a:graphicData>
-                  </a:graphic>
-                </wp:inline>
-              </w:drawing>
-            </w:r>
           </w:p>
         </w:tc>
         <w:tc>
@@ -1885,7 +2091,7 @@
           </w:tcPr>
           <w:p>
             <w:r>
-              <w:t xml:space="preserve">Click Magic </w:t>
+              <w:t>Add Additional Geos</w:t>
             </w:r>
           </w:p>
         </w:tc>
@@ -1895,7 +2101,17 @@
           </w:tcPr>
           <w:p>
             <w:r>
-              <w:t>As we click the magic link, we’ll start things up</w:t>
+              <w:t>To replicate, we simply click on the map for the regions we want replicated</w:t>
+            </w:r>
+          </w:p>
+          <w:p>
+            <w:r>
+              <w:t>But, we see that geo replication is a feature of the premium SKU</w:t>
+            </w:r>
+          </w:p>
+          <w:p>
+            <w:r>
+              <w:t>With premium registries, we improve performance and throughput by synching multiple storage accounts to enable concurrent downloads</w:t>
             </w:r>
           </w:p>
         </w:tc>
@@ -1911,46 +2127,6 @@
                 <w:noProof/>
               </w:rPr>
             </w:pPr>
-            <w:r>
-              <w:rPr>
-                <w:noProof/>
-              </w:rPr>
-              <w:drawing>
-                <wp:inline distT="0" distB="0" distL="0" distR="0" wp14:anchorId="76C01E2D" wp14:editId="4352A4DA">
-                  <wp:extent cx="2324100" cy="958147"/>
-                  <wp:effectExtent l="0" t="0" r="0" b="0"/>
-                  <wp:docPr id="453" name="Picture 453"/>
-                  <wp:cNvGraphicFramePr>
-                    <a:graphicFrameLocks xmlns:a="http://schemas.openxmlformats.org/drawingml/2006/main" noChangeAspect="1"/>
-                  </wp:cNvGraphicFramePr>
-                  <a:graphic xmlns:a="http://schemas.openxmlformats.org/drawingml/2006/main">
-                    <a:graphicData uri="http://schemas.openxmlformats.org/drawingml/2006/picture">
-                      <pic:pic xmlns:pic="http://schemas.openxmlformats.org/drawingml/2006/picture">
-                        <pic:nvPicPr>
-                          <pic:cNvPr id="1" name=""/>
-                          <pic:cNvPicPr/>
-                        </pic:nvPicPr>
-                        <pic:blipFill>
-                          <a:blip r:embed="rId28"/>
-                          <a:stretch>
-                            <a:fillRect/>
-                          </a:stretch>
-                        </pic:blipFill>
-                        <pic:spPr>
-                          <a:xfrm>
-                            <a:off x="0" y="0"/>
-                            <a:ext cx="2340585" cy="964943"/>
-                          </a:xfrm>
-                          <a:prstGeom prst="rect">
-                            <a:avLst/>
-                          </a:prstGeom>
-                        </pic:spPr>
-                      </pic:pic>
-                    </a:graphicData>
-                  </a:graphic>
-                </wp:inline>
-              </w:drawing>
-            </w:r>
           </w:p>
         </w:tc>
         <w:tc>
@@ -1959,7 +2135,7 @@
           </w:tcPr>
           <w:p>
             <w:r>
-              <w:t>Point to the missing image</w:t>
+              <w:t>Switch to Overview</w:t>
             </w:r>
           </w:p>
         </w:tc>
@@ -1969,7 +2145,7 @@
           </w:tcPr>
           <w:p>
             <w:r>
-              <w:t xml:space="preserve">The first thing you might notice is we have a missing image. </w:t>
+              <w:t>We can easily switch to Premium registries by switching to the overview page and updating the configuration</w:t>
             </w:r>
           </w:p>
         </w:tc>
@@ -1985,46 +2161,6 @@
                 <w:noProof/>
               </w:rPr>
             </w:pPr>
-            <w:r>
-              <w:rPr>
-                <w:noProof/>
-              </w:rPr>
-              <w:drawing>
-                <wp:inline distT="0" distB="0" distL="0" distR="0" wp14:anchorId="548B0674" wp14:editId="74836003">
-                  <wp:extent cx="2455097" cy="1914525"/>
-                  <wp:effectExtent l="0" t="0" r="2540" b="0"/>
-                  <wp:docPr id="455" name="Picture 455"/>
-                  <wp:cNvGraphicFramePr>
-                    <a:graphicFrameLocks xmlns:a="http://schemas.openxmlformats.org/drawingml/2006/main" noChangeAspect="1"/>
-                  </wp:cNvGraphicFramePr>
-                  <a:graphic xmlns:a="http://schemas.openxmlformats.org/drawingml/2006/main">
-                    <a:graphicData uri="http://schemas.openxmlformats.org/drawingml/2006/picture">
-                      <pic:pic xmlns:pic="http://schemas.openxmlformats.org/drawingml/2006/picture">
-                        <pic:nvPicPr>
-                          <pic:cNvPr id="1" name=""/>
-                          <pic:cNvPicPr/>
-                        </pic:nvPicPr>
-                        <pic:blipFill>
-                          <a:blip r:embed="rId29"/>
-                          <a:stretch>
-                            <a:fillRect/>
-                          </a:stretch>
-                        </pic:blipFill>
-                        <pic:spPr>
-                          <a:xfrm>
-                            <a:off x="0" y="0"/>
-                            <a:ext cx="2467997" cy="1924585"/>
-                          </a:xfrm>
-                          <a:prstGeom prst="rect">
-                            <a:avLst/>
-                          </a:prstGeom>
-                        </pic:spPr>
-                      </pic:pic>
-                    </a:graphicData>
-                  </a:graphic>
-                </wp:inline>
-              </w:drawing>
-            </w:r>
           </w:p>
         </w:tc>
         <w:tc>
@@ -2033,13 +2169,7 @@
           </w:tcPr>
           <w:p>
             <w:r>
-              <w:t xml:space="preserve">Open Folder on </w:t>
-            </w:r>
-            <w:r>
-              <w:rPr>
-                <w:b/>
-              </w:rPr>
-              <w:t>Web\wwwroot\Images</w:t>
+              <w:t>Switch back to Geo Replication</w:t>
             </w:r>
           </w:p>
         </w:tc>
@@ -2049,10 +2179,17 @@
           </w:tcPr>
           <w:p>
             <w:r>
-              <w:t xml:space="preserve">We could drag the files into the project, but I want to show off </w:t>
-            </w:r>
-            <w:r>
-              <w:t>a little thing that can mean a lot.</w:t>
+              <w:t>We can now add additional regions</w:t>
+            </w:r>
+          </w:p>
+          <w:p>
+            <w:r>
+              <w:t>Just click the additional regions and save</w:t>
+            </w:r>
+          </w:p>
+          <w:p>
+            <w:r>
+              <w:t>Depending on how big your registry is, your additional regions will be available once the sync is complete. However, ACR will add the Traffic Manager configuration, once complete. So you can continue to pulls, and once the sync is complete, the pulls will be local</w:t>
             </w:r>
           </w:p>
         </w:tc>
@@ -2068,207 +2205,28 @@
                 <w:noProof/>
               </w:rPr>
             </w:pPr>
-            <w:r>
-              <w:rPr>
-                <w:noProof/>
-              </w:rPr>
-              <w:drawing>
-                <wp:inline distT="0" distB="0" distL="0" distR="0" wp14:anchorId="6F07450E" wp14:editId="04F10E92">
-                  <wp:extent cx="2228850" cy="806528"/>
-                  <wp:effectExtent l="0" t="0" r="0" b="0"/>
-                  <wp:docPr id="454" name="Picture 454"/>
-                  <wp:cNvGraphicFramePr>
-                    <a:graphicFrameLocks xmlns:a="http://schemas.openxmlformats.org/drawingml/2006/main" noChangeAspect="1"/>
-                  </wp:cNvGraphicFramePr>
-                  <a:graphic xmlns:a="http://schemas.openxmlformats.org/drawingml/2006/main">
-                    <a:graphicData uri="http://schemas.openxmlformats.org/drawingml/2006/picture">
-                      <pic:pic xmlns:pic="http://schemas.openxmlformats.org/drawingml/2006/picture">
-                        <pic:nvPicPr>
-                          <pic:cNvPr id="1" name=""/>
-                          <pic:cNvPicPr/>
-                        </pic:nvPicPr>
-                        <pic:blipFill>
-                          <a:blip r:embed="rId30"/>
-                          <a:stretch>
-                            <a:fillRect/>
-                          </a:stretch>
-                        </pic:blipFill>
-                        <pic:spPr>
-                          <a:xfrm>
-                            <a:off x="0" y="0"/>
-                            <a:ext cx="2234972" cy="808743"/>
-                          </a:xfrm>
-                          <a:prstGeom prst="rect">
-                            <a:avLst/>
-                          </a:prstGeom>
-                        </pic:spPr>
-                      </pic:pic>
-                    </a:graphicData>
-                  </a:graphic>
-                </wp:inline>
-              </w:drawing>
-            </w:r>
           </w:p>
         </w:tc>
         <w:tc>
           <w:tcPr>
             <w:tcW w:w="3823" w:type="dxa"/>
           </w:tcPr>
-          <w:p>
-            <w:r>
-              <w:t xml:space="preserve">Drag </w:t>
-            </w:r>
-            <w:r>
-              <w:rPr>
-                <w:b/>
-              </w:rPr>
-              <w:t>Demo\Assets\Web\Images</w:t>
-            </w:r>
-            <w:r>
-              <w:t xml:space="preserve"> to </w:t>
-            </w:r>
-            <w:r>
-              <w:rPr>
-                <w:b/>
-              </w:rPr>
-              <w:t xml:space="preserve">Web\wwwroot\Images </w:t>
-            </w:r>
-          </w:p>
+          <w:p/>
         </w:tc>
         <w:tc>
           <w:tcPr>
             <w:tcW w:w="6156" w:type="dxa"/>
           </w:tcPr>
-          <w:p>
-            <w:r>
-              <w:t xml:space="preserve">Lets copy the images to our project directory. Notice we’re doing this in Explorer. We don’t have to drag them into VS so they get added to the .csproj file. The VS 2017 csproj file brought the best parts of xproj and you no longer have to manage merge conflicts. It just works like any other code folder. </w:t>
-            </w:r>
-          </w:p>
-          <w:p>
-            <w:r>
-              <w:t>It’s the little things that can have such a big impact on mutli-team productivity.</w:t>
-            </w:r>
-          </w:p>
-        </w:tc>
-      </w:tr>
-      <w:tr>
-        <w:tc>
-          <w:tcPr>
-            <w:tcW w:w="4596" w:type="dxa"/>
-          </w:tcPr>
-          <w:p>
-            <w:pPr>
-              <w:rPr>
-                <w:noProof/>
-              </w:rPr>
-            </w:pPr>
-            <w:r>
-              <w:rPr>
-                <w:noProof/>
-              </w:rPr>
-              <w:drawing>
-                <wp:inline distT="0" distB="0" distL="0" distR="0" wp14:anchorId="2EC89A7B" wp14:editId="60DB374D">
-                  <wp:extent cx="2780409" cy="1533525"/>
-                  <wp:effectExtent l="0" t="0" r="1270" b="0"/>
-                  <wp:docPr id="456" name="Picture 456"/>
-                  <wp:cNvGraphicFramePr>
-                    <a:graphicFrameLocks xmlns:a="http://schemas.openxmlformats.org/drawingml/2006/main" noChangeAspect="1"/>
-                  </wp:cNvGraphicFramePr>
-                  <a:graphic xmlns:a="http://schemas.openxmlformats.org/drawingml/2006/main">
-                    <a:graphicData uri="http://schemas.openxmlformats.org/drawingml/2006/picture">
-                      <pic:pic xmlns:pic="http://schemas.openxmlformats.org/drawingml/2006/picture">
-                        <pic:nvPicPr>
-                          <pic:cNvPr id="1" name=""/>
-                          <pic:cNvPicPr/>
-                        </pic:nvPicPr>
-                        <pic:blipFill>
-                          <a:blip r:embed="rId31"/>
-                          <a:stretch>
-                            <a:fillRect/>
-                          </a:stretch>
-                        </pic:blipFill>
-                        <pic:spPr>
-                          <a:xfrm>
-                            <a:off x="0" y="0"/>
-                            <a:ext cx="2786709" cy="1537000"/>
-                          </a:xfrm>
-                          <a:prstGeom prst="rect">
-                            <a:avLst/>
-                          </a:prstGeom>
-                        </pic:spPr>
-                      </pic:pic>
-                    </a:graphicData>
-                  </a:graphic>
-                </wp:inline>
-              </w:drawing>
-            </w:r>
-          </w:p>
-        </w:tc>
-        <w:tc>
-          <w:tcPr>
-            <w:tcW w:w="3823" w:type="dxa"/>
-          </w:tcPr>
-          <w:p>
-            <w:r>
-              <w:t>Refresh the browser page</w:t>
-            </w:r>
-          </w:p>
-        </w:tc>
-        <w:tc>
-          <w:tcPr>
-            <w:tcW w:w="6156" w:type="dxa"/>
-          </w:tcPr>
-          <w:p>
-            <w:r>
-              <w:t xml:space="preserve">Without stopping and restarting, or rebuilding our docker image, we can refresh the page to see our contents. </w:t>
-            </w:r>
-          </w:p>
-        </w:tc>
-      </w:tr>
-      <w:tr>
-        <w:tc>
-          <w:tcPr>
-            <w:tcW w:w="4596" w:type="dxa"/>
-          </w:tcPr>
-          <w:p>
-            <w:pPr>
-              <w:rPr>
-                <w:noProof/>
-              </w:rPr>
-            </w:pPr>
-          </w:p>
-        </w:tc>
-        <w:tc>
-          <w:tcPr>
-            <w:tcW w:w="3823" w:type="dxa"/>
-          </w:tcPr>
           <w:p/>
-        </w:tc>
-        <w:tc>
-          <w:tcPr>
-            <w:tcW w:w="6156" w:type="dxa"/>
-          </w:tcPr>
-          <w:p>
-            <w:r>
-              <w:t>T</w:t>
-            </w:r>
-            <w:r>
-              <w:t>he more you learn about containers, the more you can appreciate how much VS j</w:t>
-            </w:r>
-            <w:r>
-              <w:t>ust made things simple for you…</w:t>
-            </w:r>
-          </w:p>
         </w:tc>
       </w:tr>
     </w:tbl>
-    <w:p/>
     <w:p>
       <w:pPr>
         <w:pStyle w:val="Heading1"/>
       </w:pPr>
       <w:r>
-        <w:t>Debugging Across Services</w:t>
+        <w:t>Demo 6 – Geo Replication</w:t>
       </w:r>
     </w:p>
     <w:tbl>
@@ -2278,14 +2236,14 @@
         <w:tblLook w:val="04A0" w:firstRow="1" w:lastRow="0" w:firstColumn="1" w:lastColumn="0" w:noHBand="0" w:noVBand="1"/>
       </w:tblPr>
       <w:tblGrid>
-        <w:gridCol w:w="4116"/>
-        <w:gridCol w:w="3911"/>
-        <w:gridCol w:w="6548"/>
+        <w:gridCol w:w="4256"/>
+        <w:gridCol w:w="4529"/>
+        <w:gridCol w:w="5790"/>
       </w:tblGrid>
       <w:tr>
         <w:tc>
           <w:tcPr>
-            <w:tcW w:w="4116" w:type="dxa"/>
+            <w:tcW w:w="4596" w:type="dxa"/>
           </w:tcPr>
           <w:p>
             <w:pPr>
@@ -2297,17 +2255,67 @@
         </w:tc>
         <w:tc>
           <w:tcPr>
-            <w:tcW w:w="3911" w:type="dxa"/>
-          </w:tcPr>
+            <w:tcW w:w="3823" w:type="dxa"/>
+          </w:tcPr>
+          <w:p>
+            <w:r>
+              <w:t>Open two geo replicated sites</w:t>
+            </w:r>
+          </w:p>
+          <w:p>
+            <w:hyperlink r:id="rId16" w:history="1">
+              <w:r>
+                <w:rPr>
+                  <w:rStyle w:val="Hyperlink"/>
+                </w:rPr>
+                <w:t>http://stevelascentralusweb.azurewebsites.net/</w:t>
+              </w:r>
+            </w:hyperlink>
+          </w:p>
+          <w:p>
+            <w:hyperlink r:id="rId17" w:history="1">
+              <w:r>
+                <w:rPr>
+                  <w:rStyle w:val="Hyperlink"/>
+                </w:rPr>
+                <w:t>http://stevelaseastusweb.azurewebsites.net/</w:t>
+              </w:r>
+            </w:hyperlink>
+          </w:p>
           <w:p/>
         </w:tc>
         <w:tc>
           <w:tcPr>
-            <w:tcW w:w="6548" w:type="dxa"/>
-          </w:tcPr>
-          <w:p>
-            <w:r>
-              <w:t>Let’s do a bit more complex… How would we debug across both containers?</w:t>
+            <w:tcW w:w="6156" w:type="dxa"/>
+          </w:tcPr>
+          <w:p>
+            <w:r>
+              <w:t xml:space="preserve">Here I have two different deployments. </w:t>
+            </w:r>
+          </w:p>
+          <w:p>
+            <w:r>
+              <w:t xml:space="preserve">For the most part, these are exactly the same. </w:t>
+            </w:r>
+          </w:p>
+          <w:p>
+            <w:r>
+              <w:t>I’ve added one dynamic element on the about page</w:t>
+            </w:r>
+          </w:p>
+          <w:p>
+            <w:r>
+              <w:t>Using the same registry URL, where is it being served from?</w:t>
+            </w:r>
+          </w:p>
+          <w:p>
+            <w:r>
+              <w:t>We have two deployments in two azure data centers.</w:t>
+            </w:r>
+          </w:p>
+          <w:p>
+            <w:r>
+              <w:t>Traffic Manager will route requests to the closest point. In this case, you never leave the data center.</w:t>
             </w:r>
           </w:p>
         </w:tc>
@@ -2315,7 +2323,7 @@
       <w:tr>
         <w:tc>
           <w:tcPr>
-            <w:tcW w:w="4116" w:type="dxa"/>
+            <w:tcW w:w="4596" w:type="dxa"/>
           </w:tcPr>
           <w:p>
             <w:pPr>
@@ -2323,76 +2331,30 @@
                 <w:noProof/>
               </w:rPr>
             </w:pPr>
-            <w:r>
-              <w:rPr>
-                <w:noProof/>
-              </w:rPr>
-              <w:drawing>
-                <wp:inline distT="0" distB="0" distL="0" distR="0" wp14:anchorId="64B1BD22" wp14:editId="11B1B771">
-                  <wp:extent cx="2476500" cy="1038417"/>
-                  <wp:effectExtent l="0" t="0" r="0" b="9525"/>
-                  <wp:docPr id="450" name="Picture 450"/>
-                  <wp:cNvGraphicFramePr>
-                    <a:graphicFrameLocks xmlns:a="http://schemas.openxmlformats.org/drawingml/2006/main" noChangeAspect="1"/>
-                  </wp:cNvGraphicFramePr>
-                  <a:graphic xmlns:a="http://schemas.openxmlformats.org/drawingml/2006/main">
-                    <a:graphicData uri="http://schemas.openxmlformats.org/drawingml/2006/picture">
-                      <pic:pic xmlns:pic="http://schemas.openxmlformats.org/drawingml/2006/picture">
-                        <pic:nvPicPr>
-                          <pic:cNvPr id="1" name=""/>
-                          <pic:cNvPicPr/>
-                        </pic:nvPicPr>
-                        <pic:blipFill>
-                          <a:blip r:embed="rId32"/>
-                          <a:stretch>
-                            <a:fillRect/>
-                          </a:stretch>
-                        </pic:blipFill>
-                        <pic:spPr>
-                          <a:xfrm>
-                            <a:off x="0" y="0"/>
-                            <a:ext cx="2488668" cy="1043519"/>
-                          </a:xfrm>
-                          <a:prstGeom prst="rect">
-                            <a:avLst/>
-                          </a:prstGeom>
-                        </pic:spPr>
-                      </pic:pic>
-                    </a:graphicData>
-                  </a:graphic>
-                </wp:inline>
-              </w:drawing>
-            </w:r>
-          </w:p>
-        </w:tc>
-        <w:tc>
-          <w:tcPr>
-            <w:tcW w:w="3911" w:type="dxa"/>
-          </w:tcPr>
-          <w:p>
-            <w:r>
-              <w:t>Web\Controllers\Magic8BallController.cs</w:t>
-            </w:r>
-          </w:p>
-        </w:tc>
-        <w:tc>
-          <w:tcPr>
-            <w:tcW w:w="6548" w:type="dxa"/>
-          </w:tcPr>
-          <w:p>
-            <w:r>
-              <w:t>We can start with our website, where the action starts.</w:t>
-            </w:r>
-          </w:p>
-          <w:p>
-            <w:r>
-              <w:t xml:space="preserve">WE can set a breakpoint in the View Controller </w:t>
-            </w:r>
-            <w:r>
-              <w:rPr>
-                <w:i/>
-              </w:rPr>
-              <w:t>in the website</w:t>
+          </w:p>
+        </w:tc>
+        <w:tc>
+          <w:tcPr>
+            <w:tcW w:w="3823" w:type="dxa"/>
+          </w:tcPr>
+          <w:p>
+            <w:r>
+              <w:t>Open About.cshtml</w:t>
+            </w:r>
+          </w:p>
+          <w:p>
+            <w:r>
+              <w:t>Change text</w:t>
+            </w:r>
+          </w:p>
+        </w:tc>
+        <w:tc>
+          <w:tcPr>
+            <w:tcW w:w="6156" w:type="dxa"/>
+          </w:tcPr>
+          <w:p>
+            <w:r>
+              <w:t xml:space="preserve">We’ll make a change here to our About page, just to prove we have a change. </w:t>
             </w:r>
           </w:p>
         </w:tc>
@@ -2400,7 +2362,7 @@
       <w:tr>
         <w:tc>
           <w:tcPr>
-            <w:tcW w:w="4116" w:type="dxa"/>
+            <w:tcW w:w="4596" w:type="dxa"/>
           </w:tcPr>
           <w:p>
             <w:pPr>
@@ -2408,65 +2370,25 @@
                 <w:noProof/>
               </w:rPr>
             </w:pPr>
-            <w:r>
-              <w:rPr>
-                <w:noProof/>
-              </w:rPr>
-              <w:drawing>
-                <wp:inline distT="0" distB="0" distL="0" distR="0" wp14:anchorId="69D727B7" wp14:editId="7E1B841F">
-                  <wp:extent cx="2362200" cy="632138"/>
-                  <wp:effectExtent l="0" t="0" r="0" b="0"/>
-                  <wp:docPr id="451" name="Picture 451"/>
-                  <wp:cNvGraphicFramePr>
-                    <a:graphicFrameLocks xmlns:a="http://schemas.openxmlformats.org/drawingml/2006/main" noChangeAspect="1"/>
-                  </wp:cNvGraphicFramePr>
-                  <a:graphic xmlns:a="http://schemas.openxmlformats.org/drawingml/2006/main">
-                    <a:graphicData uri="http://schemas.openxmlformats.org/drawingml/2006/picture">
-                      <pic:pic xmlns:pic="http://schemas.openxmlformats.org/drawingml/2006/picture">
-                        <pic:nvPicPr>
-                          <pic:cNvPr id="1" name=""/>
-                          <pic:cNvPicPr/>
-                        </pic:nvPicPr>
-                        <pic:blipFill>
-                          <a:blip r:embed="rId33"/>
-                          <a:stretch>
-                            <a:fillRect/>
-                          </a:stretch>
-                        </pic:blipFill>
-                        <pic:spPr>
-                          <a:xfrm>
-                            <a:off x="0" y="0"/>
-                            <a:ext cx="2442103" cy="653521"/>
-                          </a:xfrm>
-                          <a:prstGeom prst="rect">
-                            <a:avLst/>
-                          </a:prstGeom>
-                        </pic:spPr>
-                      </pic:pic>
-                    </a:graphicData>
-                  </a:graphic>
-                </wp:inline>
-              </w:drawing>
-            </w:r>
-          </w:p>
-        </w:tc>
-        <w:tc>
-          <w:tcPr>
-            <w:tcW w:w="3911" w:type="dxa"/>
-          </w:tcPr>
-          <w:p>
-            <w:r>
-              <w:t>Api\Controllers\Magic8BallApiController</w:t>
-            </w:r>
-          </w:p>
-        </w:tc>
-        <w:tc>
-          <w:tcPr>
-            <w:tcW w:w="6548" w:type="dxa"/>
-          </w:tcPr>
-          <w:p>
-            <w:r>
-              <w:t>And another in the Api controller</w:t>
+          </w:p>
+        </w:tc>
+        <w:tc>
+          <w:tcPr>
+            <w:tcW w:w="3823" w:type="dxa"/>
+          </w:tcPr>
+          <w:p>
+            <w:r>
+              <w:t>Docker-compose build</w:t>
+            </w:r>
+          </w:p>
+        </w:tc>
+        <w:tc>
+          <w:tcPr>
+            <w:tcW w:w="6156" w:type="dxa"/>
+          </w:tcPr>
+          <w:p>
+            <w:r>
+              <w:t>We’ll rebuild our images with the latest content</w:t>
             </w:r>
           </w:p>
         </w:tc>
@@ -2474,7 +2396,7 @@
       <w:tr>
         <w:tc>
           <w:tcPr>
-            <w:tcW w:w="4116" w:type="dxa"/>
+            <w:tcW w:w="4596" w:type="dxa"/>
           </w:tcPr>
           <w:p>
             <w:pPr>
@@ -2486,29 +2408,36 @@
         </w:tc>
         <w:tc>
           <w:tcPr>
-            <w:tcW w:w="3911" w:type="dxa"/>
-          </w:tcPr>
-          <w:p>
-            <w:r>
-              <w:t>Refresh the page</w:t>
-            </w:r>
-          </w:p>
-        </w:tc>
-        <w:tc>
-          <w:tcPr>
-            <w:tcW w:w="6548" w:type="dxa"/>
-          </w:tcPr>
-          <w:p>
-            <w:r>
-              <w:t>If we refresh the page, we’ll reload our View controller</w:t>
-            </w:r>
+            <w:tcW w:w="3823" w:type="dxa"/>
+          </w:tcPr>
+          <w:p>
+            <w:r>
+              <w:t>Open Web\Controllers\HomeController.cs</w:t>
+            </w:r>
+          </w:p>
+          <w:p>
+            <w:r>
+              <w:t>Open About()</w:t>
+            </w:r>
+          </w:p>
+        </w:tc>
+        <w:tc>
+          <w:tcPr>
+            <w:tcW w:w="6156" w:type="dxa"/>
+          </w:tcPr>
+          <w:p>
+            <w:r>
+              <w:t>While our build is happening, lets look at the dynamic content that will be displayed based on the regional deploynent</w:t>
+            </w:r>
+            <w:bookmarkStart w:id="1" w:name="_GoBack"/>
+            <w:bookmarkEnd w:id="1"/>
           </w:p>
         </w:tc>
       </w:tr>
       <w:tr>
         <w:tc>
           <w:tcPr>
-            <w:tcW w:w="4116" w:type="dxa"/>
+            <w:tcW w:w="4596" w:type="dxa"/>
           </w:tcPr>
           <w:p>
             <w:pPr>
@@ -2516,66 +2445,47 @@
                 <w:noProof/>
               </w:rPr>
             </w:pPr>
+          </w:p>
+        </w:tc>
+        <w:tc>
+          <w:tcPr>
+            <w:tcW w:w="3823" w:type="dxa"/>
+          </w:tcPr>
+          <w:p>
+            <w:r>
+              <w:t>Open docker-compose.yml</w:t>
+            </w:r>
+          </w:p>
+          <w:p>
+            <w:r>
+              <w:t xml:space="preserve">Add </w:t>
+            </w:r>
+          </w:p>
+          <w:p>
             <w:r>
               <w:rPr>
-                <w:noProof/>
+                <w:highlight w:val="yellow"/>
               </w:rPr>
-              <w:drawing>
-                <wp:inline distT="0" distB="0" distL="0" distR="0" wp14:anchorId="00A8A801" wp14:editId="6141E2E3">
-                  <wp:extent cx="2266950" cy="665601"/>
-                  <wp:effectExtent l="0" t="0" r="0" b="1270"/>
-                  <wp:docPr id="21" name="Picture 21"/>
-                  <wp:cNvGraphicFramePr>
-                    <a:graphicFrameLocks xmlns:a="http://schemas.openxmlformats.org/drawingml/2006/main" noChangeAspect="1"/>
-                  </wp:cNvGraphicFramePr>
-                  <a:graphic xmlns:a="http://schemas.openxmlformats.org/drawingml/2006/main">
-                    <a:graphicData uri="http://schemas.openxmlformats.org/drawingml/2006/picture">
-                      <pic:pic xmlns:pic="http://schemas.openxmlformats.org/drawingml/2006/picture">
-                        <pic:nvPicPr>
-                          <pic:cNvPr id="1" name=""/>
-                          <pic:cNvPicPr/>
-                        </pic:nvPicPr>
-                        <pic:blipFill>
-                          <a:blip r:embed="rId34"/>
-                          <a:stretch>
-                            <a:fillRect/>
-                          </a:stretch>
-                        </pic:blipFill>
-                        <pic:spPr>
-                          <a:xfrm>
-                            <a:off x="0" y="0"/>
-                            <a:ext cx="2285594" cy="671075"/>
-                          </a:xfrm>
-                          <a:prstGeom prst="rect">
-                            <a:avLst/>
-                          </a:prstGeom>
-                        </pic:spPr>
-                      </pic:pic>
-                    </a:graphicData>
-                  </a:graphic>
-                </wp:inline>
-              </w:drawing>
-            </w:r>
-          </w:p>
-        </w:tc>
-        <w:tc>
-          <w:tcPr>
-            <w:tcW w:w="3911" w:type="dxa"/>
-          </w:tcPr>
-          <w:p/>
-        </w:tc>
-        <w:tc>
-          <w:tcPr>
-            <w:tcW w:w="6548" w:type="dxa"/>
-          </w:tcPr>
-          <w:p>
-            <w:r>
-              <w:t>We see our Web controller get hit</w:t>
-            </w:r>
-          </w:p>
-          <w:p>
-            <w:r>
-              <w:t>We can hover our variables, as you’d expect from VS</w:t>
+              <w:t>${DOCKER_REGISTRY}</w:t>
+            </w:r>
+            <w:r>
+              <w:t>demos/web</w:t>
+            </w:r>
+            <w:r>
+              <w:rPr>
+                <w:highlight w:val="yellow"/>
+              </w:rPr>
+              <w:t>:1</w:t>
+            </w:r>
+          </w:p>
+        </w:tc>
+        <w:tc>
+          <w:tcPr>
+            <w:tcW w:w="6156" w:type="dxa"/>
+          </w:tcPr>
+          <w:p>
+            <w:r>
+              <w:t>Lets tag our image, which we can do in our compose file as well as the commandline</w:t>
             </w:r>
           </w:p>
         </w:tc>
@@ -2583,7 +2493,7 @@
       <w:tr>
         <w:tc>
           <w:tcPr>
-            <w:tcW w:w="4116" w:type="dxa"/>
+            <w:tcW w:w="4596" w:type="dxa"/>
           </w:tcPr>
           <w:p>
             <w:pPr>
@@ -2591,69 +2501,34 @@
                 <w:noProof/>
               </w:rPr>
             </w:pPr>
-            <w:r>
-              <w:rPr>
-                <w:noProof/>
-              </w:rPr>
-              <w:drawing>
-                <wp:inline distT="0" distB="0" distL="0" distR="0" wp14:anchorId="37AA04F8" wp14:editId="108D6F9E">
-                  <wp:extent cx="1609524" cy="257143"/>
-                  <wp:effectExtent l="0" t="0" r="0" b="0"/>
-                  <wp:docPr id="22" name="Picture 22"/>
-                  <wp:cNvGraphicFramePr>
-                    <a:graphicFrameLocks xmlns:a="http://schemas.openxmlformats.org/drawingml/2006/main" noChangeAspect="1"/>
-                  </wp:cNvGraphicFramePr>
-                  <a:graphic xmlns:a="http://schemas.openxmlformats.org/drawingml/2006/main">
-                    <a:graphicData uri="http://schemas.openxmlformats.org/drawingml/2006/picture">
-                      <pic:pic xmlns:pic="http://schemas.openxmlformats.org/drawingml/2006/picture">
-                        <pic:nvPicPr>
-                          <pic:cNvPr id="1" name=""/>
-                          <pic:cNvPicPr/>
-                        </pic:nvPicPr>
-                        <pic:blipFill>
-                          <a:blip r:embed="rId35"/>
-                          <a:stretch>
-                            <a:fillRect/>
-                          </a:stretch>
-                        </pic:blipFill>
-                        <pic:spPr>
-                          <a:xfrm>
-                            <a:off x="0" y="0"/>
-                            <a:ext cx="1609524" cy="257143"/>
-                          </a:xfrm>
-                          <a:prstGeom prst="rect">
-                            <a:avLst/>
-                          </a:prstGeom>
-                        </pic:spPr>
-                      </pic:pic>
-                    </a:graphicData>
-                  </a:graphic>
-                </wp:inline>
-              </w:drawing>
-            </w:r>
-          </w:p>
-        </w:tc>
-        <w:tc>
-          <w:tcPr>
-            <w:tcW w:w="3911" w:type="dxa"/>
-          </w:tcPr>
-          <w:p>
-            <w:r>
-              <w:t>Continue</w:t>
-            </w:r>
-          </w:p>
-        </w:tc>
-        <w:tc>
-          <w:tcPr>
-            <w:tcW w:w="6548" w:type="dxa"/>
-          </w:tcPr>
+          </w:p>
+        </w:tc>
+        <w:tc>
+          <w:tcPr>
+            <w:tcW w:w="3823" w:type="dxa"/>
+          </w:tcPr>
+          <w:p>
+            <w:r>
+              <w:t>Docker-compose build</w:t>
+            </w:r>
+          </w:p>
+        </w:tc>
+        <w:tc>
+          <w:tcPr>
+            <w:tcW w:w="6156" w:type="dxa"/>
+          </w:tcPr>
+          <w:p>
+            <w:r>
+              <w:t>We can rebuild our images with the updated tags, run our tests, and have complete images</w:t>
+            </w:r>
+          </w:p>
           <w:p/>
         </w:tc>
       </w:tr>
       <w:tr>
         <w:tc>
           <w:tcPr>
-            <w:tcW w:w="4116" w:type="dxa"/>
+            <w:tcW w:w="4596" w:type="dxa"/>
           </w:tcPr>
           <w:p>
             <w:pPr>
@@ -2661,64 +2536,169 @@
                 <w:noProof/>
               </w:rPr>
             </w:pPr>
-            <w:r>
+          </w:p>
+        </w:tc>
+        <w:tc>
+          <w:tcPr>
+            <w:tcW w:w="3823" w:type="dxa"/>
+          </w:tcPr>
+          <w:p>
+            <w:r>
+              <w:t>Docker-compose push</w:t>
+            </w:r>
+          </w:p>
+        </w:tc>
+        <w:tc>
+          <w:tcPr>
+            <w:tcW w:w="6156" w:type="dxa"/>
+          </w:tcPr>
+          <w:p>
+            <w:r>
+              <w:t>We can also leverage the compose push API to push the collection of images we’re working with</w:t>
+            </w:r>
+          </w:p>
+        </w:tc>
+      </w:tr>
+      <w:tr>
+        <w:tc>
+          <w:tcPr>
+            <w:tcW w:w="4596" w:type="dxa"/>
+          </w:tcPr>
+          <w:p>
+            <w:pPr>
               <w:rPr>
                 <w:noProof/>
               </w:rPr>
-              <w:drawing>
-                <wp:inline distT="0" distB="0" distL="0" distR="0" wp14:anchorId="1CFFCBDB" wp14:editId="1C3C40AA">
-                  <wp:extent cx="2162175" cy="528331"/>
-                  <wp:effectExtent l="0" t="0" r="0" b="5080"/>
-                  <wp:docPr id="23" name="Picture 23"/>
-                  <wp:cNvGraphicFramePr>
-                    <a:graphicFrameLocks xmlns:a="http://schemas.openxmlformats.org/drawingml/2006/main" noChangeAspect="1"/>
-                  </wp:cNvGraphicFramePr>
-                  <a:graphic xmlns:a="http://schemas.openxmlformats.org/drawingml/2006/main">
-                    <a:graphicData uri="http://schemas.openxmlformats.org/drawingml/2006/picture">
-                      <pic:pic xmlns:pic="http://schemas.openxmlformats.org/drawingml/2006/picture">
-                        <pic:nvPicPr>
-                          <pic:cNvPr id="1" name=""/>
-                          <pic:cNvPicPr/>
-                        </pic:nvPicPr>
-                        <pic:blipFill>
-                          <a:blip r:embed="rId36"/>
-                          <a:stretch>
-                            <a:fillRect/>
-                          </a:stretch>
-                        </pic:blipFill>
-                        <pic:spPr>
-                          <a:xfrm>
-                            <a:off x="0" y="0"/>
-                            <a:ext cx="2224889" cy="543655"/>
-                          </a:xfrm>
-                          <a:prstGeom prst="rect">
-                            <a:avLst/>
-                          </a:prstGeom>
-                        </pic:spPr>
-                      </pic:pic>
-                    </a:graphicData>
-                  </a:graphic>
-                </wp:inline>
-              </w:drawing>
-            </w:r>
-          </w:p>
-        </w:tc>
-        <w:tc>
-          <w:tcPr>
-            <w:tcW w:w="3911" w:type="dxa"/>
+            </w:pPr>
+          </w:p>
+        </w:tc>
+        <w:tc>
+          <w:tcPr>
+            <w:tcW w:w="3823" w:type="dxa"/>
+          </w:tcPr>
+          <w:p>
+            <w:r>
+              <w:t>Open Portal – Webhooks</w:t>
+            </w:r>
+          </w:p>
+        </w:tc>
+        <w:tc>
+          <w:tcPr>
+            <w:tcW w:w="6156" w:type="dxa"/>
+          </w:tcPr>
+          <w:p>
+            <w:r>
+              <w:t>So, how does this work?</w:t>
+            </w:r>
+          </w:p>
+          <w:p>
+            <w:r>
+              <w:t>When you push to ACR, the push will go to the closes registry. There is no master. Push/Pull will always route to the closest node. ACR will then replicate to the other replicas</w:t>
+            </w:r>
+          </w:p>
+        </w:tc>
+      </w:tr>
+      <w:tr>
+        <w:tc>
+          <w:tcPr>
+            <w:tcW w:w="4596" w:type="dxa"/>
+          </w:tcPr>
+          <w:p>
+            <w:pPr>
+              <w:rPr>
+                <w:noProof/>
+              </w:rPr>
+            </w:pPr>
+          </w:p>
+        </w:tc>
+        <w:tc>
+          <w:tcPr>
+            <w:tcW w:w="3823" w:type="dxa"/>
           </w:tcPr>
           <w:p/>
         </w:tc>
         <w:tc>
           <w:tcPr>
-            <w:tcW w:w="6548" w:type="dxa"/>
-          </w:tcPr>
-          <w:p>
-            <w:r>
-              <w:t xml:space="preserve">And our Api Controller. </w:t>
-            </w:r>
-          </w:p>
-          <w:p/>
+            <w:tcW w:w="6156" w:type="dxa"/>
+          </w:tcPr>
+          <w:p>
+            <w:r>
+              <w:t>You can configure regionalized webhooks to fire when an image arrives at a replica</w:t>
+            </w:r>
+          </w:p>
+          <w:p>
+            <w:r>
+              <w:t xml:space="preserve">Based on these webhooks, we can trigger tests and/or deployments </w:t>
+            </w:r>
+          </w:p>
+        </w:tc>
+      </w:tr>
+      <w:tr>
+        <w:tc>
+          <w:tcPr>
+            <w:tcW w:w="4596" w:type="dxa"/>
+          </w:tcPr>
+          <w:p>
+            <w:pPr>
+              <w:rPr>
+                <w:noProof/>
+              </w:rPr>
+            </w:pPr>
+          </w:p>
+        </w:tc>
+        <w:tc>
+          <w:tcPr>
+            <w:tcW w:w="3823" w:type="dxa"/>
+          </w:tcPr>
+          <w:p>
+            <w:r>
+              <w:t>Open Browsers</w:t>
+            </w:r>
+          </w:p>
+        </w:tc>
+        <w:tc>
+          <w:tcPr>
+            <w:tcW w:w="6156" w:type="dxa"/>
+          </w:tcPr>
+          <w:p>
+            <w:r>
+              <w:t>At this point, we should be able to see our updated deployments</w:t>
+            </w:r>
+          </w:p>
+        </w:tc>
+      </w:tr>
+      <w:tr>
+        <w:tc>
+          <w:tcPr>
+            <w:tcW w:w="4596" w:type="dxa"/>
+          </w:tcPr>
+          <w:p>
+            <w:pPr>
+              <w:rPr>
+                <w:noProof/>
+              </w:rPr>
+            </w:pPr>
+          </w:p>
+        </w:tc>
+        <w:tc>
+          <w:tcPr>
+            <w:tcW w:w="3823" w:type="dxa"/>
+          </w:tcPr>
+          <w:p>
+            <w:r>
+              <w:t>Click to about</w:t>
+            </w:r>
+          </w:p>
+        </w:tc>
+        <w:tc>
+          <w:tcPr>
+            <w:tcW w:w="6156" w:type="dxa"/>
+          </w:tcPr>
+          <w:p>
+            <w:r>
+              <w:t>We can now see the different IP addresses</w:t>
+            </w:r>
+          </w:p>
         </w:tc>
       </w:tr>
     </w:tbl>
@@ -2730,22 +2710,14 @@
         <w:t>Summary</w:t>
       </w:r>
     </w:p>
-    <w:p>
-      <w:r>
-        <w:t xml:space="preserve">Using Visual Studio 2017 RC with the Visual Studio Tools for Docker, we’ve just debugged individual projects and multiple projects. We’ve shown how dockerfiles in the project defined each project image. We’ve shown how solution level compose files can define a multi-container debugging session leveraging the discovery services offered by Docker. </w:t>
-      </w:r>
-    </w:p>
-    <w:p>
-      <w:r>
-        <w:t>You’re now ready to configure continuous delivery to deploy your mutl-container workload to Azure Container Services</w:t>
-      </w:r>
-    </w:p>
-    <w:p>
-      <w:bookmarkStart w:id="0" w:name="_GoBack"/>
-      <w:bookmarkEnd w:id="0"/>
-    </w:p>
+    <w:p/>
     <w:sectPr>
-      <w:footerReference w:type="default" r:id="rId37"/>
+      <w:headerReference w:type="even" r:id="rId18"/>
+      <w:headerReference w:type="default" r:id="rId19"/>
+      <w:footerReference w:type="even" r:id="rId20"/>
+      <w:footerReference w:type="default" r:id="rId21"/>
+      <w:headerReference w:type="first" r:id="rId22"/>
+      <w:footerReference w:type="first" r:id="rId23"/>
       <w:pgSz w:w="15840" w:h="12240" w:orient="landscape"/>
       <w:pgMar w:top="720" w:right="720" w:bottom="720" w:left="720" w:header="720" w:footer="720" w:gutter="0"/>
       <w:cols w:space="720"/>
@@ -2755,8 +2727,41 @@
 </w:document>
 </file>
 
+<file path=word/comments.xml><?xml version="1.0" encoding="utf-8"?>
+<w:comments xmlns:wpc="http://schemas.microsoft.com/office/word/2010/wordprocessingCanvas" xmlns:cx="http://schemas.microsoft.com/office/drawing/2014/chartex" xmlns:cx1="http://schemas.microsoft.com/office/drawing/2015/9/8/chartex" xmlns:cx2="http://schemas.microsoft.com/office/drawing/2015/10/21/chartex" xmlns:cx3="http://schemas.microsoft.com/office/drawing/2016/5/9/chartex" xmlns:cx4="http://schemas.microsoft.com/office/drawing/2016/5/10/chartex" xmlns:cx5="http://schemas.microsoft.com/office/drawing/2016/5/11/chartex" xmlns:cx6="http://schemas.microsoft.com/office/drawing/2016/5/12/chartex" xmlns:cx7="http://schemas.microsoft.com/office/drawing/2016/5/13/chartex" xmlns:cx8="http://schemas.microsoft.com/office/drawing/2016/5/14/chartex" xmlns:mc="http://schemas.openxmlformats.org/markup-compatibility/2006" xmlns:aink="http://schemas.microsoft.com/office/drawing/2016/ink" xmlns:am3d="http://schemas.microsoft.com/office/drawing/2017/model3d" xmlns:o="urn:schemas-microsoft-com:office:office" xmlns:r="http://schemas.openxmlformats.org/officeDocument/2006/relationships" xmlns:m="http://schemas.openxmlformats.org/officeDocument/2006/math" xmlns:v="urn:schemas-microsoft-com:vml" xmlns:wp14="http://schemas.microsoft.com/office/word/2010/wordprocessingDrawing" xmlns:wp="http://schemas.openxmlformats.org/drawingml/2006/wordprocessingDrawing" xmlns:w10="urn:schemas-microsoft-com:office:word" xmlns:w="http://schemas.openxmlformats.org/wordprocessingml/2006/main" xmlns:w14="http://schemas.microsoft.com/office/word/2010/wordml" xmlns:w15="http://schemas.microsoft.com/office/word/2012/wordml" xmlns:w16cid="http://schemas.microsoft.com/office/word/2016/wordml/cid" xmlns:w16se="http://schemas.microsoft.com/office/word/2015/wordml/symex" xmlns:wpg="http://schemas.microsoft.com/office/word/2010/wordprocessingGroup" xmlns:wpi="http://schemas.microsoft.com/office/word/2010/wordprocessingInk" xmlns:wne="http://schemas.microsoft.com/office/word/2006/wordml" xmlns:wps="http://schemas.microsoft.com/office/word/2010/wordprocessingShape" mc:Ignorable="w14 w15 w16se w16cid wp14">
+  <w:comment w:id="0" w:author="Steve Lasker" w:date="2017-09-24T06:50:00Z" w:initials="SL">
+    <w:p>
+      <w:pPr>
+        <w:pStyle w:val="CommentText"/>
+      </w:pPr>
+      <w:r>
+        <w:rPr>
+          <w:rStyle w:val="CommentReference"/>
+        </w:rPr>
+        <w:annotationRef/>
+      </w:r>
+      <w:r>
+        <w:t>Temporary until registry listing no longer needs it</w:t>
+      </w:r>
+    </w:p>
+  </w:comment>
+</w:comments>
+</file>
+
+<file path=word/commentsExtended.xml><?xml version="1.0" encoding="utf-8"?>
+<w15:commentsEx xmlns:wpc="http://schemas.microsoft.com/office/word/2010/wordprocessingCanvas" xmlns:cx="http://schemas.microsoft.com/office/drawing/2014/chartex" xmlns:cx1="http://schemas.microsoft.com/office/drawing/2015/9/8/chartex" xmlns:cx2="http://schemas.microsoft.com/office/drawing/2015/10/21/chartex" xmlns:cx3="http://schemas.microsoft.com/office/drawing/2016/5/9/chartex" xmlns:cx4="http://schemas.microsoft.com/office/drawing/2016/5/10/chartex" xmlns:cx5="http://schemas.microsoft.com/office/drawing/2016/5/11/chartex" xmlns:cx6="http://schemas.microsoft.com/office/drawing/2016/5/12/chartex" xmlns:cx7="http://schemas.microsoft.com/office/drawing/2016/5/13/chartex" xmlns:cx8="http://schemas.microsoft.com/office/drawing/2016/5/14/chartex" xmlns:mc="http://schemas.openxmlformats.org/markup-compatibility/2006" xmlns:aink="http://schemas.microsoft.com/office/drawing/2016/ink" xmlns:am3d="http://schemas.microsoft.com/office/drawing/2017/model3d" xmlns:o="urn:schemas-microsoft-com:office:office" xmlns:r="http://schemas.openxmlformats.org/officeDocument/2006/relationships" xmlns:m="http://schemas.openxmlformats.org/officeDocument/2006/math" xmlns:v="urn:schemas-microsoft-com:vml" xmlns:wp14="http://schemas.microsoft.com/office/word/2010/wordprocessingDrawing" xmlns:wp="http://schemas.openxmlformats.org/drawingml/2006/wordprocessingDrawing" xmlns:w10="urn:schemas-microsoft-com:office:word" xmlns:w="http://schemas.openxmlformats.org/wordprocessingml/2006/main" xmlns:w14="http://schemas.microsoft.com/office/word/2010/wordml" xmlns:w15="http://schemas.microsoft.com/office/word/2012/wordml" xmlns:w16cid="http://schemas.microsoft.com/office/word/2016/wordml/cid" xmlns:w16se="http://schemas.microsoft.com/office/word/2015/wordml/symex" xmlns:wpg="http://schemas.microsoft.com/office/word/2010/wordprocessingGroup" xmlns:wpi="http://schemas.microsoft.com/office/word/2010/wordprocessingInk" xmlns:wne="http://schemas.microsoft.com/office/word/2006/wordml" xmlns:wps="http://schemas.microsoft.com/office/word/2010/wordprocessingShape" mc:Ignorable="w14 w15 w16se w16cid wp14">
+  <w15:commentEx w15:paraId="027E167B" w15:done="0"/>
+</w15:commentsEx>
+</file>
+
+<file path=word/commentsIds.xml><?xml version="1.0" encoding="utf-8"?>
+<w16cid:commentsIds xmlns:wpc="http://schemas.microsoft.com/office/word/2010/wordprocessingCanvas" xmlns:cx="http://schemas.microsoft.com/office/drawing/2014/chartex" xmlns:cx1="http://schemas.microsoft.com/office/drawing/2015/9/8/chartex" xmlns:cx2="http://schemas.microsoft.com/office/drawing/2015/10/21/chartex" xmlns:cx3="http://schemas.microsoft.com/office/drawing/2016/5/9/chartex" xmlns:cx4="http://schemas.microsoft.com/office/drawing/2016/5/10/chartex" xmlns:cx5="http://schemas.microsoft.com/office/drawing/2016/5/11/chartex" xmlns:cx6="http://schemas.microsoft.com/office/drawing/2016/5/12/chartex" xmlns:cx7="http://schemas.microsoft.com/office/drawing/2016/5/13/chartex" xmlns:cx8="http://schemas.microsoft.com/office/drawing/2016/5/14/chartex" xmlns:mc="http://schemas.openxmlformats.org/markup-compatibility/2006" xmlns:aink="http://schemas.microsoft.com/office/drawing/2016/ink" xmlns:am3d="http://schemas.microsoft.com/office/drawing/2017/model3d" xmlns:o="urn:schemas-microsoft-com:office:office" xmlns:r="http://schemas.openxmlformats.org/officeDocument/2006/relationships" xmlns:m="http://schemas.openxmlformats.org/officeDocument/2006/math" xmlns:v="urn:schemas-microsoft-com:vml" xmlns:wp14="http://schemas.microsoft.com/office/word/2010/wordprocessingDrawing" xmlns:wp="http://schemas.openxmlformats.org/drawingml/2006/wordprocessingDrawing" xmlns:w10="urn:schemas-microsoft-com:office:word" xmlns:w="http://schemas.openxmlformats.org/wordprocessingml/2006/main" xmlns:w14="http://schemas.microsoft.com/office/word/2010/wordml" xmlns:w15="http://schemas.microsoft.com/office/word/2012/wordml" xmlns:w16cid="http://schemas.microsoft.com/office/word/2016/wordml/cid" xmlns:w16se="http://schemas.microsoft.com/office/word/2015/wordml/symex" xmlns:wpg="http://schemas.microsoft.com/office/word/2010/wordprocessingGroup" xmlns:wpi="http://schemas.microsoft.com/office/word/2010/wordprocessingInk" xmlns:wne="http://schemas.microsoft.com/office/word/2006/wordml" xmlns:wps="http://schemas.microsoft.com/office/word/2010/wordprocessingShape" mc:Ignorable="w14 w15 w16se w16cid wp14">
+  <w16cid:commentId w16cid:paraId="027E167B" w16cid:durableId="1D71D43B"/>
+</w16cid:commentsIds>
+</file>
+
 <file path=word/endnotes.xml><?xml version="1.0" encoding="utf-8"?>
-<w:endnotes xmlns:wpc="http://schemas.microsoft.com/office/word/2010/wordprocessingCanvas" xmlns:cx="http://schemas.microsoft.com/office/drawing/2014/chartex" xmlns:cx1="http://schemas.microsoft.com/office/drawing/2015/9/8/chartex" xmlns:cx2="http://schemas.microsoft.com/office/drawing/2015/10/21/chartex" xmlns:cx3="http://schemas.microsoft.com/office/drawing/2016/5/9/chartex" xmlns:cx4="http://schemas.microsoft.com/office/drawing/2016/5/10/chartex" xmlns:cx5="http://schemas.microsoft.com/office/drawing/2016/5/11/chartex" xmlns:mc="http://schemas.openxmlformats.org/markup-compatibility/2006" xmlns:o="urn:schemas-microsoft-com:office:office" xmlns:r="http://schemas.openxmlformats.org/officeDocument/2006/relationships" xmlns:m="http://schemas.openxmlformats.org/officeDocument/2006/math" xmlns:v="urn:schemas-microsoft-com:vml" xmlns:wp14="http://schemas.microsoft.com/office/word/2010/wordprocessingDrawing" xmlns:wp="http://schemas.openxmlformats.org/drawingml/2006/wordprocessingDrawing" xmlns:w10="urn:schemas-microsoft-com:office:word" xmlns:w="http://schemas.openxmlformats.org/wordprocessingml/2006/main" xmlns:w14="http://schemas.microsoft.com/office/word/2010/wordml" xmlns:w15="http://schemas.microsoft.com/office/word/2012/wordml" xmlns:w16se="http://schemas.microsoft.com/office/word/2015/wordml/symex" xmlns:wpg="http://schemas.microsoft.com/office/word/2010/wordprocessingGroup" xmlns:wpi="http://schemas.microsoft.com/office/word/2010/wordprocessingInk" xmlns:wne="http://schemas.microsoft.com/office/word/2006/wordml" xmlns:wps="http://schemas.microsoft.com/office/word/2010/wordprocessingShape" mc:Ignorable="w14 w15 w16se wp14">
+<w:endnotes xmlns:wpc="http://schemas.microsoft.com/office/word/2010/wordprocessingCanvas" xmlns:cx="http://schemas.microsoft.com/office/drawing/2014/chartex" xmlns:cx1="http://schemas.microsoft.com/office/drawing/2015/9/8/chartex" xmlns:cx2="http://schemas.microsoft.com/office/drawing/2015/10/21/chartex" xmlns:cx3="http://schemas.microsoft.com/office/drawing/2016/5/9/chartex" xmlns:cx4="http://schemas.microsoft.com/office/drawing/2016/5/10/chartex" xmlns:cx5="http://schemas.microsoft.com/office/drawing/2016/5/11/chartex" xmlns:cx6="http://schemas.microsoft.com/office/drawing/2016/5/12/chartex" xmlns:cx7="http://schemas.microsoft.com/office/drawing/2016/5/13/chartex" xmlns:cx8="http://schemas.microsoft.com/office/drawing/2016/5/14/chartex" xmlns:mc="http://schemas.openxmlformats.org/markup-compatibility/2006" xmlns:aink="http://schemas.microsoft.com/office/drawing/2016/ink" xmlns:am3d="http://schemas.microsoft.com/office/drawing/2017/model3d" xmlns:o="urn:schemas-microsoft-com:office:office" xmlns:r="http://schemas.openxmlformats.org/officeDocument/2006/relationships" xmlns:m="http://schemas.openxmlformats.org/officeDocument/2006/math" xmlns:v="urn:schemas-microsoft-com:vml" xmlns:wp14="http://schemas.microsoft.com/office/word/2010/wordprocessingDrawing" xmlns:wp="http://schemas.openxmlformats.org/drawingml/2006/wordprocessingDrawing" xmlns:w10="urn:schemas-microsoft-com:office:word" xmlns:w="http://schemas.openxmlformats.org/wordprocessingml/2006/main" xmlns:w14="http://schemas.microsoft.com/office/word/2010/wordml" xmlns:w15="http://schemas.microsoft.com/office/word/2012/wordml" xmlns:w16cid="http://schemas.microsoft.com/office/word/2016/wordml/cid" xmlns:w16se="http://schemas.microsoft.com/office/word/2015/wordml/symex" xmlns:wpg="http://schemas.microsoft.com/office/word/2010/wordprocessingGroup" xmlns:wpi="http://schemas.microsoft.com/office/word/2010/wordprocessingInk" xmlns:wne="http://schemas.microsoft.com/office/word/2006/wordml" xmlns:wps="http://schemas.microsoft.com/office/word/2010/wordprocessingShape" mc:Ignorable="w14 w15 w16se w16cid wp14">
   <w:endnote w:type="separator" w:id="-1">
     <w:p>
       <w:pPr>
@@ -2781,7 +2786,17 @@
 </file>
 
 <file path=word/footer1.xml><?xml version="1.0" encoding="utf-8"?>
-<w:ftr xmlns:wpc="http://schemas.microsoft.com/office/word/2010/wordprocessingCanvas" xmlns:cx="http://schemas.microsoft.com/office/drawing/2014/chartex" xmlns:cx1="http://schemas.microsoft.com/office/drawing/2015/9/8/chartex" xmlns:cx2="http://schemas.microsoft.com/office/drawing/2015/10/21/chartex" xmlns:cx3="http://schemas.microsoft.com/office/drawing/2016/5/9/chartex" xmlns:cx4="http://schemas.microsoft.com/office/drawing/2016/5/10/chartex" xmlns:cx5="http://schemas.microsoft.com/office/drawing/2016/5/11/chartex" xmlns:mc="http://schemas.openxmlformats.org/markup-compatibility/2006" xmlns:o="urn:schemas-microsoft-com:office:office" xmlns:r="http://schemas.openxmlformats.org/officeDocument/2006/relationships" xmlns:m="http://schemas.openxmlformats.org/officeDocument/2006/math" xmlns:v="urn:schemas-microsoft-com:vml" xmlns:wp14="http://schemas.microsoft.com/office/word/2010/wordprocessingDrawing" xmlns:wp="http://schemas.openxmlformats.org/drawingml/2006/wordprocessingDrawing" xmlns:w10="urn:schemas-microsoft-com:office:word" xmlns:w="http://schemas.openxmlformats.org/wordprocessingml/2006/main" xmlns:w14="http://schemas.microsoft.com/office/word/2010/wordml" xmlns:w15="http://schemas.microsoft.com/office/word/2012/wordml" xmlns:w16se="http://schemas.microsoft.com/office/word/2015/wordml/symex" xmlns:wpg="http://schemas.microsoft.com/office/word/2010/wordprocessingGroup" xmlns:wpi="http://schemas.microsoft.com/office/word/2010/wordprocessingInk" xmlns:wne="http://schemas.microsoft.com/office/word/2006/wordml" xmlns:wps="http://schemas.microsoft.com/office/word/2010/wordprocessingShape" mc:Ignorable="w14 w15 w16se wp14">
+<w:ftr xmlns:wpc="http://schemas.microsoft.com/office/word/2010/wordprocessingCanvas" xmlns:cx="http://schemas.microsoft.com/office/drawing/2014/chartex" xmlns:cx1="http://schemas.microsoft.com/office/drawing/2015/9/8/chartex" xmlns:cx2="http://schemas.microsoft.com/office/drawing/2015/10/21/chartex" xmlns:cx3="http://schemas.microsoft.com/office/drawing/2016/5/9/chartex" xmlns:cx4="http://schemas.microsoft.com/office/drawing/2016/5/10/chartex" xmlns:cx5="http://schemas.microsoft.com/office/drawing/2016/5/11/chartex" xmlns:cx6="http://schemas.microsoft.com/office/drawing/2016/5/12/chartex" xmlns:cx7="http://schemas.microsoft.com/office/drawing/2016/5/13/chartex" xmlns:cx8="http://schemas.microsoft.com/office/drawing/2016/5/14/chartex" xmlns:mc="http://schemas.openxmlformats.org/markup-compatibility/2006" xmlns:aink="http://schemas.microsoft.com/office/drawing/2016/ink" xmlns:am3d="http://schemas.microsoft.com/office/drawing/2017/model3d" xmlns:o="urn:schemas-microsoft-com:office:office" xmlns:r="http://schemas.openxmlformats.org/officeDocument/2006/relationships" xmlns:m="http://schemas.openxmlformats.org/officeDocument/2006/math" xmlns:v="urn:schemas-microsoft-com:vml" xmlns:wp14="http://schemas.microsoft.com/office/word/2010/wordprocessingDrawing" xmlns:wp="http://schemas.openxmlformats.org/drawingml/2006/wordprocessingDrawing" xmlns:w10="urn:schemas-microsoft-com:office:word" xmlns:w="http://schemas.openxmlformats.org/wordprocessingml/2006/main" xmlns:w14="http://schemas.microsoft.com/office/word/2010/wordml" xmlns:w15="http://schemas.microsoft.com/office/word/2012/wordml" xmlns:w16cid="http://schemas.microsoft.com/office/word/2016/wordml/cid" xmlns:w16se="http://schemas.microsoft.com/office/word/2015/wordml/symex" xmlns:wpg="http://schemas.microsoft.com/office/word/2010/wordprocessingGroup" xmlns:wpi="http://schemas.microsoft.com/office/word/2010/wordprocessingInk" xmlns:wne="http://schemas.microsoft.com/office/word/2006/wordml" xmlns:wps="http://schemas.microsoft.com/office/word/2010/wordprocessingShape" mc:Ignorable="w14 w15 w16se w16cid wp14">
+  <w:p>
+    <w:pPr>
+      <w:pStyle w:val="Footer"/>
+    </w:pPr>
+  </w:p>
+</w:ftr>
+</file>
+
+<file path=word/footer2.xml><?xml version="1.0" encoding="utf-8"?>
+<w:ftr xmlns:wpc="http://schemas.microsoft.com/office/word/2010/wordprocessingCanvas" xmlns:cx="http://schemas.microsoft.com/office/drawing/2014/chartex" xmlns:cx1="http://schemas.microsoft.com/office/drawing/2015/9/8/chartex" xmlns:cx2="http://schemas.microsoft.com/office/drawing/2015/10/21/chartex" xmlns:cx3="http://schemas.microsoft.com/office/drawing/2016/5/9/chartex" xmlns:cx4="http://schemas.microsoft.com/office/drawing/2016/5/10/chartex" xmlns:cx5="http://schemas.microsoft.com/office/drawing/2016/5/11/chartex" xmlns:cx6="http://schemas.microsoft.com/office/drawing/2016/5/12/chartex" xmlns:cx7="http://schemas.microsoft.com/office/drawing/2016/5/13/chartex" xmlns:cx8="http://schemas.microsoft.com/office/drawing/2016/5/14/chartex" xmlns:mc="http://schemas.openxmlformats.org/markup-compatibility/2006" xmlns:aink="http://schemas.microsoft.com/office/drawing/2016/ink" xmlns:am3d="http://schemas.microsoft.com/office/drawing/2017/model3d" xmlns:o="urn:schemas-microsoft-com:office:office" xmlns:r="http://schemas.openxmlformats.org/officeDocument/2006/relationships" xmlns:m="http://schemas.openxmlformats.org/officeDocument/2006/math" xmlns:v="urn:schemas-microsoft-com:vml" xmlns:wp14="http://schemas.microsoft.com/office/word/2010/wordprocessingDrawing" xmlns:wp="http://schemas.openxmlformats.org/drawingml/2006/wordprocessingDrawing" xmlns:w10="urn:schemas-microsoft-com:office:word" xmlns:w="http://schemas.openxmlformats.org/wordprocessingml/2006/main" xmlns:w14="http://schemas.microsoft.com/office/word/2010/wordml" xmlns:w15="http://schemas.microsoft.com/office/word/2012/wordml" xmlns:w16cid="http://schemas.microsoft.com/office/word/2016/wordml/cid" xmlns:w16se="http://schemas.microsoft.com/office/word/2015/wordml/symex" xmlns:wpg="http://schemas.microsoft.com/office/word/2010/wordprocessingGroup" xmlns:wpi="http://schemas.microsoft.com/office/word/2010/wordprocessingInk" xmlns:wne="http://schemas.microsoft.com/office/word/2006/wordml" xmlns:wps="http://schemas.microsoft.com/office/word/2010/wordprocessingShape" mc:Ignorable="w14 w15 w16se w16cid wp14">
   <w:p>
     <w:pPr>
       <w:pStyle w:val="Footer"/>
@@ -2936,8 +2951,18 @@
 </w:ftr>
 </file>
 
+<file path=word/footer3.xml><?xml version="1.0" encoding="utf-8"?>
+<w:ftr xmlns:wpc="http://schemas.microsoft.com/office/word/2010/wordprocessingCanvas" xmlns:cx="http://schemas.microsoft.com/office/drawing/2014/chartex" xmlns:cx1="http://schemas.microsoft.com/office/drawing/2015/9/8/chartex" xmlns:cx2="http://schemas.microsoft.com/office/drawing/2015/10/21/chartex" xmlns:cx3="http://schemas.microsoft.com/office/drawing/2016/5/9/chartex" xmlns:cx4="http://schemas.microsoft.com/office/drawing/2016/5/10/chartex" xmlns:cx5="http://schemas.microsoft.com/office/drawing/2016/5/11/chartex" xmlns:cx6="http://schemas.microsoft.com/office/drawing/2016/5/12/chartex" xmlns:cx7="http://schemas.microsoft.com/office/drawing/2016/5/13/chartex" xmlns:cx8="http://schemas.microsoft.com/office/drawing/2016/5/14/chartex" xmlns:mc="http://schemas.openxmlformats.org/markup-compatibility/2006" xmlns:aink="http://schemas.microsoft.com/office/drawing/2016/ink" xmlns:am3d="http://schemas.microsoft.com/office/drawing/2017/model3d" xmlns:o="urn:schemas-microsoft-com:office:office" xmlns:r="http://schemas.openxmlformats.org/officeDocument/2006/relationships" xmlns:m="http://schemas.openxmlformats.org/officeDocument/2006/math" xmlns:v="urn:schemas-microsoft-com:vml" xmlns:wp14="http://schemas.microsoft.com/office/word/2010/wordprocessingDrawing" xmlns:wp="http://schemas.openxmlformats.org/drawingml/2006/wordprocessingDrawing" xmlns:w10="urn:schemas-microsoft-com:office:word" xmlns:w="http://schemas.openxmlformats.org/wordprocessingml/2006/main" xmlns:w14="http://schemas.microsoft.com/office/word/2010/wordml" xmlns:w15="http://schemas.microsoft.com/office/word/2012/wordml" xmlns:w16cid="http://schemas.microsoft.com/office/word/2016/wordml/cid" xmlns:w16se="http://schemas.microsoft.com/office/word/2015/wordml/symex" xmlns:wpg="http://schemas.microsoft.com/office/word/2010/wordprocessingGroup" xmlns:wpi="http://schemas.microsoft.com/office/word/2010/wordprocessingInk" xmlns:wne="http://schemas.microsoft.com/office/word/2006/wordml" xmlns:wps="http://schemas.microsoft.com/office/word/2010/wordprocessingShape" mc:Ignorable="w14 w15 w16se w16cid wp14">
+  <w:p>
+    <w:pPr>
+      <w:pStyle w:val="Footer"/>
+    </w:pPr>
+  </w:p>
+</w:ftr>
+</file>
+
 <file path=word/footnotes.xml><?xml version="1.0" encoding="utf-8"?>
-<w:footnotes xmlns:wpc="http://schemas.microsoft.com/office/word/2010/wordprocessingCanvas" xmlns:cx="http://schemas.microsoft.com/office/drawing/2014/chartex" xmlns:cx1="http://schemas.microsoft.com/office/drawing/2015/9/8/chartex" xmlns:cx2="http://schemas.microsoft.com/office/drawing/2015/10/21/chartex" xmlns:cx3="http://schemas.microsoft.com/office/drawing/2016/5/9/chartex" xmlns:cx4="http://schemas.microsoft.com/office/drawing/2016/5/10/chartex" xmlns:cx5="http://schemas.microsoft.com/office/drawing/2016/5/11/chartex" xmlns:mc="http://schemas.openxmlformats.org/markup-compatibility/2006" xmlns:o="urn:schemas-microsoft-com:office:office" xmlns:r="http://schemas.openxmlformats.org/officeDocument/2006/relationships" xmlns:m="http://schemas.openxmlformats.org/officeDocument/2006/math" xmlns:v="urn:schemas-microsoft-com:vml" xmlns:wp14="http://schemas.microsoft.com/office/word/2010/wordprocessingDrawing" xmlns:wp="http://schemas.openxmlformats.org/drawingml/2006/wordprocessingDrawing" xmlns:w10="urn:schemas-microsoft-com:office:word" xmlns:w="http://schemas.openxmlformats.org/wordprocessingml/2006/main" xmlns:w14="http://schemas.microsoft.com/office/word/2010/wordml" xmlns:w15="http://schemas.microsoft.com/office/word/2012/wordml" xmlns:w16se="http://schemas.microsoft.com/office/word/2015/wordml/symex" xmlns:wpg="http://schemas.microsoft.com/office/word/2010/wordprocessingGroup" xmlns:wpi="http://schemas.microsoft.com/office/word/2010/wordprocessingInk" xmlns:wne="http://schemas.microsoft.com/office/word/2006/wordml" xmlns:wps="http://schemas.microsoft.com/office/word/2010/wordprocessingShape" mc:Ignorable="w14 w15 w16se wp14">
+<w:footnotes xmlns:wpc="http://schemas.microsoft.com/office/word/2010/wordprocessingCanvas" xmlns:cx="http://schemas.microsoft.com/office/drawing/2014/chartex" xmlns:cx1="http://schemas.microsoft.com/office/drawing/2015/9/8/chartex" xmlns:cx2="http://schemas.microsoft.com/office/drawing/2015/10/21/chartex" xmlns:cx3="http://schemas.microsoft.com/office/drawing/2016/5/9/chartex" xmlns:cx4="http://schemas.microsoft.com/office/drawing/2016/5/10/chartex" xmlns:cx5="http://schemas.microsoft.com/office/drawing/2016/5/11/chartex" xmlns:cx6="http://schemas.microsoft.com/office/drawing/2016/5/12/chartex" xmlns:cx7="http://schemas.microsoft.com/office/drawing/2016/5/13/chartex" xmlns:cx8="http://schemas.microsoft.com/office/drawing/2016/5/14/chartex" xmlns:mc="http://schemas.openxmlformats.org/markup-compatibility/2006" xmlns:aink="http://schemas.microsoft.com/office/drawing/2016/ink" xmlns:am3d="http://schemas.microsoft.com/office/drawing/2017/model3d" xmlns:o="urn:schemas-microsoft-com:office:office" xmlns:r="http://schemas.openxmlformats.org/officeDocument/2006/relationships" xmlns:m="http://schemas.openxmlformats.org/officeDocument/2006/math" xmlns:v="urn:schemas-microsoft-com:vml" xmlns:wp14="http://schemas.microsoft.com/office/word/2010/wordprocessingDrawing" xmlns:wp="http://schemas.openxmlformats.org/drawingml/2006/wordprocessingDrawing" xmlns:w10="urn:schemas-microsoft-com:office:word" xmlns:w="http://schemas.openxmlformats.org/wordprocessingml/2006/main" xmlns:w14="http://schemas.microsoft.com/office/word/2010/wordml" xmlns:w15="http://schemas.microsoft.com/office/word/2012/wordml" xmlns:w16cid="http://schemas.microsoft.com/office/word/2016/wordml/cid" xmlns:w16se="http://schemas.microsoft.com/office/word/2015/wordml/symex" xmlns:wpg="http://schemas.microsoft.com/office/word/2010/wordprocessingGroup" xmlns:wpi="http://schemas.microsoft.com/office/word/2010/wordprocessingInk" xmlns:wne="http://schemas.microsoft.com/office/word/2006/wordml" xmlns:wps="http://schemas.microsoft.com/office/word/2010/wordprocessingShape" mc:Ignorable="w14 w15 w16se w16cid wp14">
   <w:footnote w:type="separator" w:id="-1">
     <w:p>
       <w:pPr>
@@ -2961,8 +2986,38 @@
 </w:footnotes>
 </file>
 
+<file path=word/header1.xml><?xml version="1.0" encoding="utf-8"?>
+<w:hdr xmlns:wpc="http://schemas.microsoft.com/office/word/2010/wordprocessingCanvas" xmlns:cx="http://schemas.microsoft.com/office/drawing/2014/chartex" xmlns:cx1="http://schemas.microsoft.com/office/drawing/2015/9/8/chartex" xmlns:cx2="http://schemas.microsoft.com/office/drawing/2015/10/21/chartex" xmlns:cx3="http://schemas.microsoft.com/office/drawing/2016/5/9/chartex" xmlns:cx4="http://schemas.microsoft.com/office/drawing/2016/5/10/chartex" xmlns:cx5="http://schemas.microsoft.com/office/drawing/2016/5/11/chartex" xmlns:cx6="http://schemas.microsoft.com/office/drawing/2016/5/12/chartex" xmlns:cx7="http://schemas.microsoft.com/office/drawing/2016/5/13/chartex" xmlns:cx8="http://schemas.microsoft.com/office/drawing/2016/5/14/chartex" xmlns:mc="http://schemas.openxmlformats.org/markup-compatibility/2006" xmlns:aink="http://schemas.microsoft.com/office/drawing/2016/ink" xmlns:am3d="http://schemas.microsoft.com/office/drawing/2017/model3d" xmlns:o="urn:schemas-microsoft-com:office:office" xmlns:r="http://schemas.openxmlformats.org/officeDocument/2006/relationships" xmlns:m="http://schemas.openxmlformats.org/officeDocument/2006/math" xmlns:v="urn:schemas-microsoft-com:vml" xmlns:wp14="http://schemas.microsoft.com/office/word/2010/wordprocessingDrawing" xmlns:wp="http://schemas.openxmlformats.org/drawingml/2006/wordprocessingDrawing" xmlns:w10="urn:schemas-microsoft-com:office:word" xmlns:w="http://schemas.openxmlformats.org/wordprocessingml/2006/main" xmlns:w14="http://schemas.microsoft.com/office/word/2010/wordml" xmlns:w15="http://schemas.microsoft.com/office/word/2012/wordml" xmlns:w16cid="http://schemas.microsoft.com/office/word/2016/wordml/cid" xmlns:w16se="http://schemas.microsoft.com/office/word/2015/wordml/symex" xmlns:wpg="http://schemas.microsoft.com/office/word/2010/wordprocessingGroup" xmlns:wpi="http://schemas.microsoft.com/office/word/2010/wordprocessingInk" xmlns:wne="http://schemas.microsoft.com/office/word/2006/wordml" xmlns:wps="http://schemas.microsoft.com/office/word/2010/wordprocessingShape" mc:Ignorable="w14 w15 w16se w16cid wp14">
+  <w:p>
+    <w:pPr>
+      <w:pStyle w:val="Header"/>
+    </w:pPr>
+  </w:p>
+</w:hdr>
+</file>
+
+<file path=word/header2.xml><?xml version="1.0" encoding="utf-8"?>
+<w:hdr xmlns:wpc="http://schemas.microsoft.com/office/word/2010/wordprocessingCanvas" xmlns:cx="http://schemas.microsoft.com/office/drawing/2014/chartex" xmlns:cx1="http://schemas.microsoft.com/office/drawing/2015/9/8/chartex" xmlns:cx2="http://schemas.microsoft.com/office/drawing/2015/10/21/chartex" xmlns:cx3="http://schemas.microsoft.com/office/drawing/2016/5/9/chartex" xmlns:cx4="http://schemas.microsoft.com/office/drawing/2016/5/10/chartex" xmlns:cx5="http://schemas.microsoft.com/office/drawing/2016/5/11/chartex" xmlns:cx6="http://schemas.microsoft.com/office/drawing/2016/5/12/chartex" xmlns:cx7="http://schemas.microsoft.com/office/drawing/2016/5/13/chartex" xmlns:cx8="http://schemas.microsoft.com/office/drawing/2016/5/14/chartex" xmlns:mc="http://schemas.openxmlformats.org/markup-compatibility/2006" xmlns:aink="http://schemas.microsoft.com/office/drawing/2016/ink" xmlns:am3d="http://schemas.microsoft.com/office/drawing/2017/model3d" xmlns:o="urn:schemas-microsoft-com:office:office" xmlns:r="http://schemas.openxmlformats.org/officeDocument/2006/relationships" xmlns:m="http://schemas.openxmlformats.org/officeDocument/2006/math" xmlns:v="urn:schemas-microsoft-com:vml" xmlns:wp14="http://schemas.microsoft.com/office/word/2010/wordprocessingDrawing" xmlns:wp="http://schemas.openxmlformats.org/drawingml/2006/wordprocessingDrawing" xmlns:w10="urn:schemas-microsoft-com:office:word" xmlns:w="http://schemas.openxmlformats.org/wordprocessingml/2006/main" xmlns:w14="http://schemas.microsoft.com/office/word/2010/wordml" xmlns:w15="http://schemas.microsoft.com/office/word/2012/wordml" xmlns:w16cid="http://schemas.microsoft.com/office/word/2016/wordml/cid" xmlns:w16se="http://schemas.microsoft.com/office/word/2015/wordml/symex" xmlns:wpg="http://schemas.microsoft.com/office/word/2010/wordprocessingGroup" xmlns:wpi="http://schemas.microsoft.com/office/word/2010/wordprocessingInk" xmlns:wne="http://schemas.microsoft.com/office/word/2006/wordml" xmlns:wps="http://schemas.microsoft.com/office/word/2010/wordprocessingShape" mc:Ignorable="w14 w15 w16se w16cid wp14">
+  <w:p>
+    <w:pPr>
+      <w:pStyle w:val="Header"/>
+    </w:pPr>
+  </w:p>
+</w:hdr>
+</file>
+
+<file path=word/header3.xml><?xml version="1.0" encoding="utf-8"?>
+<w:hdr xmlns:wpc="http://schemas.microsoft.com/office/word/2010/wordprocessingCanvas" xmlns:cx="http://schemas.microsoft.com/office/drawing/2014/chartex" xmlns:cx1="http://schemas.microsoft.com/office/drawing/2015/9/8/chartex" xmlns:cx2="http://schemas.microsoft.com/office/drawing/2015/10/21/chartex" xmlns:cx3="http://schemas.microsoft.com/office/drawing/2016/5/9/chartex" xmlns:cx4="http://schemas.microsoft.com/office/drawing/2016/5/10/chartex" xmlns:cx5="http://schemas.microsoft.com/office/drawing/2016/5/11/chartex" xmlns:cx6="http://schemas.microsoft.com/office/drawing/2016/5/12/chartex" xmlns:cx7="http://schemas.microsoft.com/office/drawing/2016/5/13/chartex" xmlns:cx8="http://schemas.microsoft.com/office/drawing/2016/5/14/chartex" xmlns:mc="http://schemas.openxmlformats.org/markup-compatibility/2006" xmlns:aink="http://schemas.microsoft.com/office/drawing/2016/ink" xmlns:am3d="http://schemas.microsoft.com/office/drawing/2017/model3d" xmlns:o="urn:schemas-microsoft-com:office:office" xmlns:r="http://schemas.openxmlformats.org/officeDocument/2006/relationships" xmlns:m="http://schemas.openxmlformats.org/officeDocument/2006/math" xmlns:v="urn:schemas-microsoft-com:vml" xmlns:wp14="http://schemas.microsoft.com/office/word/2010/wordprocessingDrawing" xmlns:wp="http://schemas.openxmlformats.org/drawingml/2006/wordprocessingDrawing" xmlns:w10="urn:schemas-microsoft-com:office:word" xmlns:w="http://schemas.openxmlformats.org/wordprocessingml/2006/main" xmlns:w14="http://schemas.microsoft.com/office/word/2010/wordml" xmlns:w15="http://schemas.microsoft.com/office/word/2012/wordml" xmlns:w16cid="http://schemas.microsoft.com/office/word/2016/wordml/cid" xmlns:w16se="http://schemas.microsoft.com/office/word/2015/wordml/symex" xmlns:wpg="http://schemas.microsoft.com/office/word/2010/wordprocessingGroup" xmlns:wpi="http://schemas.microsoft.com/office/word/2010/wordprocessingInk" xmlns:wne="http://schemas.microsoft.com/office/word/2006/wordml" xmlns:wps="http://schemas.microsoft.com/office/word/2010/wordprocessingShape" mc:Ignorable="w14 w15 w16se w16cid wp14">
+  <w:p>
+    <w:pPr>
+      <w:pStyle w:val="Header"/>
+    </w:pPr>
+  </w:p>
+</w:hdr>
+</file>
+
 <file path=word/numbering.xml><?xml version="1.0" encoding="utf-8"?>
-<w:numbering xmlns:wpc="http://schemas.microsoft.com/office/word/2010/wordprocessingCanvas" xmlns:cx="http://schemas.microsoft.com/office/drawing/2014/chartex" xmlns:cx1="http://schemas.microsoft.com/office/drawing/2015/9/8/chartex" xmlns:cx2="http://schemas.microsoft.com/office/drawing/2015/10/21/chartex" xmlns:cx3="http://schemas.microsoft.com/office/drawing/2016/5/9/chartex" xmlns:cx4="http://schemas.microsoft.com/office/drawing/2016/5/10/chartex" xmlns:cx5="http://schemas.microsoft.com/office/drawing/2016/5/11/chartex" xmlns:mc="http://schemas.openxmlformats.org/markup-compatibility/2006" xmlns:o="urn:schemas-microsoft-com:office:office" xmlns:r="http://schemas.openxmlformats.org/officeDocument/2006/relationships" xmlns:m="http://schemas.openxmlformats.org/officeDocument/2006/math" xmlns:v="urn:schemas-microsoft-com:vml" xmlns:wp14="http://schemas.microsoft.com/office/word/2010/wordprocessingDrawing" xmlns:wp="http://schemas.openxmlformats.org/drawingml/2006/wordprocessingDrawing" xmlns:w10="urn:schemas-microsoft-com:office:word" xmlns:w="http://schemas.openxmlformats.org/wordprocessingml/2006/main" xmlns:w14="http://schemas.microsoft.com/office/word/2010/wordml" xmlns:w15="http://schemas.microsoft.com/office/word/2012/wordml" xmlns:w16se="http://schemas.microsoft.com/office/word/2015/wordml/symex" xmlns:wpg="http://schemas.microsoft.com/office/word/2010/wordprocessingGroup" xmlns:wpi="http://schemas.microsoft.com/office/word/2010/wordprocessingInk" xmlns:wne="http://schemas.microsoft.com/office/word/2006/wordml" xmlns:wps="http://schemas.microsoft.com/office/word/2010/wordprocessingShape" mc:Ignorable="w14 w15 w16se wp14">
+<w:numbering xmlns:wpc="http://schemas.microsoft.com/office/word/2010/wordprocessingCanvas" xmlns:cx="http://schemas.microsoft.com/office/drawing/2014/chartex" xmlns:cx1="http://schemas.microsoft.com/office/drawing/2015/9/8/chartex" xmlns:cx2="http://schemas.microsoft.com/office/drawing/2015/10/21/chartex" xmlns:cx3="http://schemas.microsoft.com/office/drawing/2016/5/9/chartex" xmlns:cx4="http://schemas.microsoft.com/office/drawing/2016/5/10/chartex" xmlns:cx5="http://schemas.microsoft.com/office/drawing/2016/5/11/chartex" xmlns:cx6="http://schemas.microsoft.com/office/drawing/2016/5/12/chartex" xmlns:cx7="http://schemas.microsoft.com/office/drawing/2016/5/13/chartex" xmlns:cx8="http://schemas.microsoft.com/office/drawing/2016/5/14/chartex" xmlns:mc="http://schemas.openxmlformats.org/markup-compatibility/2006" xmlns:aink="http://schemas.microsoft.com/office/drawing/2016/ink" xmlns:am3d="http://schemas.microsoft.com/office/drawing/2017/model3d" xmlns:o="urn:schemas-microsoft-com:office:office" xmlns:r="http://schemas.openxmlformats.org/officeDocument/2006/relationships" xmlns:m="http://schemas.openxmlformats.org/officeDocument/2006/math" xmlns:v="urn:schemas-microsoft-com:vml" xmlns:wp14="http://schemas.microsoft.com/office/word/2010/wordprocessingDrawing" xmlns:wp="http://schemas.openxmlformats.org/drawingml/2006/wordprocessingDrawing" xmlns:w10="urn:schemas-microsoft-com:office:word" xmlns:w="http://schemas.openxmlformats.org/wordprocessingml/2006/main" xmlns:w14="http://schemas.microsoft.com/office/word/2010/wordml" xmlns:w15="http://schemas.microsoft.com/office/word/2012/wordml" xmlns:w16cid="http://schemas.microsoft.com/office/word/2016/wordml/cid" xmlns:w16se="http://schemas.microsoft.com/office/word/2015/wordml/symex" xmlns:wpg="http://schemas.microsoft.com/office/word/2010/wordprocessingGroup" xmlns:wpi="http://schemas.microsoft.com/office/word/2010/wordprocessingInk" xmlns:wne="http://schemas.microsoft.com/office/word/2006/wordml" xmlns:wps="http://schemas.microsoft.com/office/word/2010/wordprocessingShape" mc:Ignorable="w14 w15 w16se w16cid wp14">
   <w:abstractNum w:abstractNumId="0" w15:restartNumberingAfterBreak="0">
     <w:nsid w:val="0DD31C25"/>
     <w:multiLevelType w:val="hybridMultilevel"/>
@@ -3416,6 +3471,119 @@
     </w:lvl>
   </w:abstractNum>
   <w:abstractNum w:abstractNumId="4" w15:restartNumberingAfterBreak="0">
+    <w:nsid w:val="3D622030"/>
+    <w:multiLevelType w:val="hybridMultilevel"/>
+    <w:tmpl w:val="F05EF064"/>
+    <w:lvl w:ilvl="0" w:tplc="04090001">
+      <w:start w:val="1"/>
+      <w:numFmt w:val="bullet"/>
+      <w:lvlText w:val=""/>
+      <w:lvlJc w:val="left"/>
+      <w:pPr>
+        <w:ind w:left="720" w:hanging="360"/>
+      </w:pPr>
+      <w:rPr>
+        <w:rFonts w:ascii="Symbol" w:hAnsi="Symbol" w:hint="default"/>
+      </w:rPr>
+    </w:lvl>
+    <w:lvl w:ilvl="1" w:tplc="04090003" w:tentative="1">
+      <w:start w:val="1"/>
+      <w:numFmt w:val="bullet"/>
+      <w:lvlText w:val="o"/>
+      <w:lvlJc w:val="left"/>
+      <w:pPr>
+        <w:ind w:left="1440" w:hanging="360"/>
+      </w:pPr>
+      <w:rPr>
+        <w:rFonts w:ascii="Courier New" w:hAnsi="Courier New" w:cs="Courier New" w:hint="default"/>
+      </w:rPr>
+    </w:lvl>
+    <w:lvl w:ilvl="2" w:tplc="04090005" w:tentative="1">
+      <w:start w:val="1"/>
+      <w:numFmt w:val="bullet"/>
+      <w:lvlText w:val=""/>
+      <w:lvlJc w:val="left"/>
+      <w:pPr>
+        <w:ind w:left="2160" w:hanging="360"/>
+      </w:pPr>
+      <w:rPr>
+        <w:rFonts w:ascii="Wingdings" w:hAnsi="Wingdings" w:hint="default"/>
+      </w:rPr>
+    </w:lvl>
+    <w:lvl w:ilvl="3" w:tplc="04090001" w:tentative="1">
+      <w:start w:val="1"/>
+      <w:numFmt w:val="bullet"/>
+      <w:lvlText w:val=""/>
+      <w:lvlJc w:val="left"/>
+      <w:pPr>
+        <w:ind w:left="2880" w:hanging="360"/>
+      </w:pPr>
+      <w:rPr>
+        <w:rFonts w:ascii="Symbol" w:hAnsi="Symbol" w:hint="default"/>
+      </w:rPr>
+    </w:lvl>
+    <w:lvl w:ilvl="4" w:tplc="04090003" w:tentative="1">
+      <w:start w:val="1"/>
+      <w:numFmt w:val="bullet"/>
+      <w:lvlText w:val="o"/>
+      <w:lvlJc w:val="left"/>
+      <w:pPr>
+        <w:ind w:left="3600" w:hanging="360"/>
+      </w:pPr>
+      <w:rPr>
+        <w:rFonts w:ascii="Courier New" w:hAnsi="Courier New" w:cs="Courier New" w:hint="default"/>
+      </w:rPr>
+    </w:lvl>
+    <w:lvl w:ilvl="5" w:tplc="04090005" w:tentative="1">
+      <w:start w:val="1"/>
+      <w:numFmt w:val="bullet"/>
+      <w:lvlText w:val=""/>
+      <w:lvlJc w:val="left"/>
+      <w:pPr>
+        <w:ind w:left="4320" w:hanging="360"/>
+      </w:pPr>
+      <w:rPr>
+        <w:rFonts w:ascii="Wingdings" w:hAnsi="Wingdings" w:hint="default"/>
+      </w:rPr>
+    </w:lvl>
+    <w:lvl w:ilvl="6" w:tplc="04090001" w:tentative="1">
+      <w:start w:val="1"/>
+      <w:numFmt w:val="bullet"/>
+      <w:lvlText w:val=""/>
+      <w:lvlJc w:val="left"/>
+      <w:pPr>
+        <w:ind w:left="5040" w:hanging="360"/>
+      </w:pPr>
+      <w:rPr>
+        <w:rFonts w:ascii="Symbol" w:hAnsi="Symbol" w:hint="default"/>
+      </w:rPr>
+    </w:lvl>
+    <w:lvl w:ilvl="7" w:tplc="04090003" w:tentative="1">
+      <w:start w:val="1"/>
+      <w:numFmt w:val="bullet"/>
+      <w:lvlText w:val="o"/>
+      <w:lvlJc w:val="left"/>
+      <w:pPr>
+        <w:ind w:left="5760" w:hanging="360"/>
+      </w:pPr>
+      <w:rPr>
+        <w:rFonts w:ascii="Courier New" w:hAnsi="Courier New" w:cs="Courier New" w:hint="default"/>
+      </w:rPr>
+    </w:lvl>
+    <w:lvl w:ilvl="8" w:tplc="04090005" w:tentative="1">
+      <w:start w:val="1"/>
+      <w:numFmt w:val="bullet"/>
+      <w:lvlText w:val=""/>
+      <w:lvlJc w:val="left"/>
+      <w:pPr>
+        <w:ind w:left="6480" w:hanging="360"/>
+      </w:pPr>
+      <w:rPr>
+        <w:rFonts w:ascii="Wingdings" w:hAnsi="Wingdings" w:hint="default"/>
+      </w:rPr>
+    </w:lvl>
+  </w:abstractNum>
+  <w:abstractNum w:abstractNumId="5" w15:restartNumberingAfterBreak="0">
     <w:nsid w:val="570C32B2"/>
     <w:multiLevelType w:val="hybridMultilevel"/>
     <w:tmpl w:val="1A14E8FC"/>
@@ -3528,7 +3696,7 @@
       </w:rPr>
     </w:lvl>
   </w:abstractNum>
-  <w:abstractNum w:abstractNumId="5" w15:restartNumberingAfterBreak="0">
+  <w:abstractNum w:abstractNumId="6" w15:restartNumberingAfterBreak="0">
     <w:nsid w:val="5A6E67C1"/>
     <w:multiLevelType w:val="hybridMultilevel"/>
     <w:tmpl w:val="3348ADE4"/>
@@ -3641,7 +3809,7 @@
       </w:rPr>
     </w:lvl>
   </w:abstractNum>
-  <w:abstractNum w:abstractNumId="6" w15:restartNumberingAfterBreak="0">
+  <w:abstractNum w:abstractNumId="7" w15:restartNumberingAfterBreak="0">
     <w:nsid w:val="644A2548"/>
     <w:multiLevelType w:val="hybridMultilevel"/>
     <w:tmpl w:val="FF66A910"/>
@@ -3754,7 +3922,7 @@
       </w:rPr>
     </w:lvl>
   </w:abstractNum>
-  <w:abstractNum w:abstractNumId="7" w15:restartNumberingAfterBreak="0">
+  <w:abstractNum w:abstractNumId="8" w15:restartNumberingAfterBreak="0">
     <w:nsid w:val="785A625D"/>
     <w:multiLevelType w:val="hybridMultilevel"/>
     <w:tmpl w:val="956CBCF0"/>
@@ -3871,13 +4039,13 @@
     <w:abstractNumId w:val="2"/>
   </w:num>
   <w:num w:numId="2">
-    <w:abstractNumId w:val="5"/>
+    <w:abstractNumId w:val="6"/>
   </w:num>
   <w:num w:numId="3">
     <w:abstractNumId w:val="1"/>
   </w:num>
   <w:num w:numId="4">
-    <w:abstractNumId w:val="4"/>
+    <w:abstractNumId w:val="5"/>
   </w:num>
   <w:num w:numId="5">
     <w:abstractNumId w:val="3"/>
@@ -3886,16 +4054,27 @@
     <w:abstractNumId w:val="0"/>
   </w:num>
   <w:num w:numId="7">
-    <w:abstractNumId w:val="6"/>
+    <w:abstractNumId w:val="7"/>
   </w:num>
   <w:num w:numId="8">
-    <w:abstractNumId w:val="7"/>
+    <w:abstractNumId w:val="8"/>
+  </w:num>
+  <w:num w:numId="9">
+    <w:abstractNumId w:val="4"/>
   </w:num>
 </w:numbering>
 </file>
 
+<file path=word/people.xml><?xml version="1.0" encoding="utf-8"?>
+<w15:people xmlns:wpc="http://schemas.microsoft.com/office/word/2010/wordprocessingCanvas" xmlns:cx="http://schemas.microsoft.com/office/drawing/2014/chartex" xmlns:cx1="http://schemas.microsoft.com/office/drawing/2015/9/8/chartex" xmlns:cx2="http://schemas.microsoft.com/office/drawing/2015/10/21/chartex" xmlns:cx3="http://schemas.microsoft.com/office/drawing/2016/5/9/chartex" xmlns:cx4="http://schemas.microsoft.com/office/drawing/2016/5/10/chartex" xmlns:cx5="http://schemas.microsoft.com/office/drawing/2016/5/11/chartex" xmlns:cx6="http://schemas.microsoft.com/office/drawing/2016/5/12/chartex" xmlns:cx7="http://schemas.microsoft.com/office/drawing/2016/5/13/chartex" xmlns:cx8="http://schemas.microsoft.com/office/drawing/2016/5/14/chartex" xmlns:mc="http://schemas.openxmlformats.org/markup-compatibility/2006" xmlns:aink="http://schemas.microsoft.com/office/drawing/2016/ink" xmlns:am3d="http://schemas.microsoft.com/office/drawing/2017/model3d" xmlns:o="urn:schemas-microsoft-com:office:office" xmlns:r="http://schemas.openxmlformats.org/officeDocument/2006/relationships" xmlns:m="http://schemas.openxmlformats.org/officeDocument/2006/math" xmlns:v="urn:schemas-microsoft-com:vml" xmlns:wp14="http://schemas.microsoft.com/office/word/2010/wordprocessingDrawing" xmlns:wp="http://schemas.openxmlformats.org/drawingml/2006/wordprocessingDrawing" xmlns:w10="urn:schemas-microsoft-com:office:word" xmlns:w="http://schemas.openxmlformats.org/wordprocessingml/2006/main" xmlns:w14="http://schemas.microsoft.com/office/word/2010/wordml" xmlns:w15="http://schemas.microsoft.com/office/word/2012/wordml" xmlns:w16cid="http://schemas.microsoft.com/office/word/2016/wordml/cid" xmlns:w16se="http://schemas.microsoft.com/office/word/2015/wordml/symex" xmlns:wpg="http://schemas.microsoft.com/office/word/2010/wordprocessingGroup" xmlns:wpi="http://schemas.microsoft.com/office/word/2010/wordprocessingInk" xmlns:wne="http://schemas.microsoft.com/office/word/2006/wordml" xmlns:wps="http://schemas.microsoft.com/office/word/2010/wordprocessingShape" mc:Ignorable="w14 w15 w16se w16cid wp14">
+  <w15:person w15:author="Steve Lasker">
+    <w15:presenceInfo w15:providerId="AD" w15:userId="S-1-5-21-2127521184-1604012920-1887927527-1651238"/>
+  </w15:person>
+</w15:people>
+</file>
+
 <file path=word/styles.xml><?xml version="1.0" encoding="utf-8"?>
-<w:styles xmlns:mc="http://schemas.openxmlformats.org/markup-compatibility/2006" xmlns:r="http://schemas.openxmlformats.org/officeDocument/2006/relationships" xmlns:w="http://schemas.openxmlformats.org/wordprocessingml/2006/main" xmlns:w14="http://schemas.microsoft.com/office/word/2010/wordml" xmlns:w15="http://schemas.microsoft.com/office/word/2012/wordml" xmlns:w16se="http://schemas.microsoft.com/office/word/2015/wordml/symex" mc:Ignorable="w14 w15 w16se">
+<w:styles xmlns:mc="http://schemas.openxmlformats.org/markup-compatibility/2006" xmlns:r="http://schemas.openxmlformats.org/officeDocument/2006/relationships" xmlns:w="http://schemas.openxmlformats.org/wordprocessingml/2006/main" xmlns:w14="http://schemas.microsoft.com/office/word/2010/wordml" xmlns:w15="http://schemas.microsoft.com/office/word/2012/wordml" xmlns:w16cid="http://schemas.microsoft.com/office/word/2016/wordml/cid" xmlns:w16se="http://schemas.microsoft.com/office/word/2015/wordml/symex" mc:Ignorable="w14 w15 w16se w16cid">
   <w:docDefaults>
     <w:rPrDefault>
       <w:rPr>
@@ -3911,7 +4090,7 @@
       </w:pPr>
     </w:pPrDefault>
   </w:docDefaults>
-  <w:latentStyles w:defLockedState="0" w:defUIPriority="99" w:defSemiHidden="0" w:defUnhideWhenUsed="0" w:defQFormat="0" w:count="374">
+  <w:latentStyles w:defLockedState="0" w:defUIPriority="99" w:defSemiHidden="0" w:defUnhideWhenUsed="0" w:defQFormat="0" w:count="375">
     <w:lsdException w:name="Normal" w:uiPriority="0" w:qFormat="1"/>
     <w:lsdException w:name="heading 1" w:uiPriority="9" w:qFormat="1"/>
     <w:lsdException w:name="heading 2" w:semiHidden="1" w:uiPriority="9" w:unhideWhenUsed="1" w:qFormat="1"/>
@@ -4017,7 +4196,6 @@
     <w:lsdException w:name="HTML Sample" w:semiHidden="1" w:unhideWhenUsed="1"/>
     <w:lsdException w:name="HTML Typewriter" w:semiHidden="1" w:unhideWhenUsed="1"/>
     <w:lsdException w:name="HTML Variable" w:semiHidden="1" w:unhideWhenUsed="1"/>
-    <w:lsdException w:name="Normal Table" w:semiHidden="1" w:unhideWhenUsed="1"/>
     <w:lsdException w:name="annotation subject" w:semiHidden="1" w:unhideWhenUsed="1"/>
     <w:lsdException w:name="No List" w:semiHidden="1" w:unhideWhenUsed="1"/>
     <w:lsdException w:name="Outline List 1" w:semiHidden="1" w:unhideWhenUsed="1"/>
@@ -4064,10 +4242,8 @@
     <w:lsdException w:name="Table Subtle 2" w:semiHidden="1" w:unhideWhenUsed="1"/>
     <w:lsdException w:name="Table Web 1" w:semiHidden="1" w:unhideWhenUsed="1"/>
     <w:lsdException w:name="Table Web 2" w:semiHidden="1" w:unhideWhenUsed="1"/>
-    <w:lsdException w:name="Table Web 3" w:semiHidden="1" w:unhideWhenUsed="1"/>
     <w:lsdException w:name="Balloon Text" w:semiHidden="1" w:unhideWhenUsed="1"/>
     <w:lsdException w:name="Table Grid" w:uiPriority="39"/>
-    <w:lsdException w:name="Table Theme" w:semiHidden="1" w:unhideWhenUsed="1"/>
     <w:lsdException w:name="Placeholder Text" w:semiHidden="1"/>
     <w:lsdException w:name="No Spacing" w:uiPriority="1" w:qFormat="1"/>
     <w:lsdException w:name="Light Shading" w:uiPriority="60"/>
@@ -4285,6 +4461,7 @@
     <w:lsdException w:name="List Table 7 Colorful Accent 6" w:uiPriority="52"/>
     <w:lsdException w:name="Smart Hyperlink" w:semiHidden="1" w:unhideWhenUsed="1"/>
     <w:lsdException w:name="Hashtag" w:semiHidden="1" w:unhideWhenUsed="1"/>
+    <w:lsdException w:name="Unresolved Mention" w:semiHidden="1" w:unhideWhenUsed="1"/>
   </w:latentStyles>
   <w:style w:type="paragraph" w:default="1" w:styleId="Normal">
     <w:name w:val="Normal"/>
@@ -4711,6 +4888,18 @@
       <w:color w:val="808080"/>
     </w:rPr>
   </w:style>
+  <w:style w:type="character" w:styleId="UnresolvedMention">
+    <w:name w:val="Unresolved Mention"/>
+    <w:basedOn w:val="DefaultParagraphFont"/>
+    <w:uiPriority w:val="99"/>
+    <w:semiHidden/>
+    <w:unhideWhenUsed/>
+    <w:rsid w:val="00CB7679"/>
+    <w:rPr>
+      <w:color w:val="808080"/>
+      <w:shd w:val="clear" w:color="auto" w:fill="E6E6E6"/>
+    </w:rPr>
+  </w:style>
 </w:styles>
 </file>
 
@@ -4976,21 +5165,21 @@
 </file>
 
 <file path=customXml/item1.xml><?xml version="1.0" encoding="utf-8"?>
+<?mso-contentType ?>
+<FormTemplates xmlns="http://schemas.microsoft.com/sharepoint/v3/contenttype/forms">
+  <Display>DocumentLibraryForm</Display>
+  <Edit>DocumentLibraryForm</Edit>
+  <New>DocumentLibraryForm</New>
+</FormTemplates>
+</file>
+
+<file path=customXml/item2.xml><?xml version="1.0" encoding="utf-8"?>
 <p:properties xmlns:p="http://schemas.microsoft.com/office/2006/metadata/properties" xmlns:xsi="http://www.w3.org/2001/XMLSchema-instance" xmlns:pc="http://schemas.microsoft.com/office/infopath/2007/PartnerControls">
   <documentManagement>
     <gq7o xmlns="8e8c4003-89fe-4492-a337-2cdcb00edeb3" xsi:nil="true"/>
     <New_x0020_Owner xmlns="8e8c4003-89fe-4492-a337-2cdcb00edeb3" xsi:nil="true"/>
   </documentManagement>
 </p:properties>
-</file>
-
-<file path=customXml/item2.xml><?xml version="1.0" encoding="utf-8"?>
-<?mso-contentType ?>
-<FormTemplates xmlns="http://schemas.microsoft.com/sharepoint/v3/contenttype/forms">
-  <Display>DocumentLibraryForm</Display>
-  <Edit>DocumentLibraryForm</Edit>
-  <New>DocumentLibraryForm</New>
-</FormTemplates>
 </file>
 
 <file path=customXml/item3.xml><?xml version="1.0" encoding="utf-8"?>
@@ -5188,19 +5377,27 @@
 </file>
 
 <file path=customXml/itemProps1.xml><?xml version="1.0" encoding="utf-8"?>
-<ds:datastoreItem xmlns:ds="http://schemas.openxmlformats.org/officeDocument/2006/customXml" ds:itemID="{905D1D37-8D1F-451B-B23D-031CEC24A351}">
+<ds:datastoreItem xmlns:ds="http://schemas.openxmlformats.org/officeDocument/2006/customXml" ds:itemID="{1C3B3420-7403-4D03-AD13-965433652E7F}">
   <ds:schemaRefs>
-    <ds:schemaRef ds:uri="http://schemas.microsoft.com/office/2006/metadata/properties"/>
-    <ds:schemaRef ds:uri="http://schemas.microsoft.com/office/infopath/2007/PartnerControls"/>
-    <ds:schemaRef ds:uri="8e8c4003-89fe-4492-a337-2cdcb00edeb3"/>
+    <ds:schemaRef ds:uri="http://schemas.microsoft.com/sharepoint/v3/contenttype/forms"/>
   </ds:schemaRefs>
 </ds:datastoreItem>
 </file>
 
 <file path=customXml/itemProps2.xml><?xml version="1.0" encoding="utf-8"?>
-<ds:datastoreItem xmlns:ds="http://schemas.openxmlformats.org/officeDocument/2006/customXml" ds:itemID="{1C3B3420-7403-4D03-AD13-965433652E7F}">
+<ds:datastoreItem xmlns:ds="http://schemas.openxmlformats.org/officeDocument/2006/customXml" ds:itemID="{905D1D37-8D1F-451B-B23D-031CEC24A351}">
   <ds:schemaRefs>
-    <ds:schemaRef ds:uri="http://schemas.microsoft.com/sharepoint/v3/contenttype/forms"/>
+    <ds:schemaRef ds:uri="2ea8513e-ca77-4223-91d5-a99abe791793"/>
+    <ds:schemaRef ds:uri="http://purl.org/dc/terms/"/>
+    <ds:schemaRef ds:uri="http://schemas.openxmlformats.org/package/2006/metadata/core-properties"/>
+    <ds:schemaRef ds:uri="http://schemas.microsoft.com/office/2006/documentManagement/types"/>
+    <ds:schemaRef ds:uri="http://schemas.microsoft.com/office/infopath/2007/PartnerControls"/>
+    <ds:schemaRef ds:uri="8e8c4003-89fe-4492-a337-2cdcb00edeb3"/>
+    <ds:schemaRef ds:uri="http://purl.org/dc/elements/1.1/"/>
+    <ds:schemaRef ds:uri="http://schemas.microsoft.com/office/2006/metadata/properties"/>
+    <ds:schemaRef ds:uri="2e9464aa-c916-4ea8-aede-f7988d205450"/>
+    <ds:schemaRef ds:uri="http://www.w3.org/XML/1998/namespace"/>
+    <ds:schemaRef ds:uri="http://purl.org/dc/dcmitype/"/>
   </ds:schemaRefs>
 </ds:datastoreItem>
 </file>
